--- a/doc/10.17.2013 Meeting/Summery10.17.2013.docx
+++ b/doc/10.17.2013 Meeting/Summery10.17.2013.docx
@@ -40,13 +40,26 @@
       </w:r>
     </w:p>
     <w:p>
-      <w:r>
-        <w:t>ASR_yes &lt;= 0</w:t>
-      </w:r>
-    </w:p>
-    <w:p>
-      <w:r>
-        <w:t>|   ASR_correct &lt;= 0</w:t>
+      <w:proofErr w:type="spellStart"/>
+      <w:r>
+        <w:t>ASR_yes</w:t>
+      </w:r>
+      <w:proofErr w:type="spellEnd"/>
+      <w:r>
+        <w:t xml:space="preserve"> &lt;= 0</w:t>
+      </w:r>
+    </w:p>
+    <w:p>
+      <w:r>
+        <w:t xml:space="preserve">|   </w:t>
+      </w:r>
+      <w:proofErr w:type="spellStart"/>
+      <w:r>
+        <w:t>ASR_correct</w:t>
+      </w:r>
+      <w:proofErr w:type="spellEnd"/>
+      <w:r>
+        <w:t xml:space="preserve"> &lt;= 0</w:t>
       </w:r>
     </w:p>
     <w:p>
@@ -91,12 +104,28 @@
     </w:p>
     <w:p>
       <w:r>
-        <w:t>|   |   |   |   |   |   |   |   |   ASR_hays &lt;= 0: 1 (121.0/50.0)</w:t>
-      </w:r>
-    </w:p>
-    <w:p>
-      <w:r>
-        <w:t>|   |   |   |   |   |   |   |   |   ASR_hays &gt; 0: -1 (24.0/3.0)</w:t>
+        <w:t xml:space="preserve">|   |   |   |   |   |   |   |   |   </w:t>
+      </w:r>
+      <w:proofErr w:type="spellStart"/>
+      <w:r>
+        <w:t>ASR_hays</w:t>
+      </w:r>
+      <w:proofErr w:type="spellEnd"/>
+      <w:r>
+        <w:t xml:space="preserve"> &lt;= 0: 1 (121.0/50.0)</w:t>
+      </w:r>
+    </w:p>
+    <w:p>
+      <w:r>
+        <w:t xml:space="preserve">|   |   |   |   |   |   |   |   |   </w:t>
+      </w:r>
+      <w:proofErr w:type="spellStart"/>
+      <w:r>
+        <w:t>ASR_hays</w:t>
+      </w:r>
+      <w:proofErr w:type="spellEnd"/>
+      <w:r>
+        <w:t xml:space="preserve"> &gt; 0: -1 (24.0/3.0)</w:t>
       </w:r>
     </w:p>
     <w:p>
@@ -121,12 +150,28 @@
     </w:p>
     <w:p>
       <w:r>
-        <w:t>|   |   |   |   |   ASR_leaving &lt;= 0: 1 (273.0/86.0)</w:t>
-      </w:r>
-    </w:p>
-    <w:p>
-      <w:r>
-        <w:t>|   |   |   |   |   ASR_leaving &gt; 0: -1 (21.0/1.0)</w:t>
+        <w:t xml:space="preserve">|   |   |   |   |   </w:t>
+      </w:r>
+      <w:proofErr w:type="spellStart"/>
+      <w:r>
+        <w:t>ASR_leaving</w:t>
+      </w:r>
+      <w:proofErr w:type="spellEnd"/>
+      <w:r>
+        <w:t xml:space="preserve"> &lt;= 0: 1 (273.0/86.0)</w:t>
+      </w:r>
+    </w:p>
+    <w:p>
+      <w:r>
+        <w:t xml:space="preserve">|   |   |   |   |   </w:t>
+      </w:r>
+      <w:proofErr w:type="spellStart"/>
+      <w:r>
+        <w:t>ASR_leaving</w:t>
+      </w:r>
+      <w:proofErr w:type="spellEnd"/>
+      <w:r>
+        <w:t xml:space="preserve"> &gt; 0: -1 (21.0/1.0)</w:t>
       </w:r>
     </w:p>
     <w:p>
@@ -137,213 +182,549 @@
     <w:p>
       <w:r>
         <w:lastRenderedPageBreak/>
-        <w:t>|   |   |   |   ASR_from &lt;= 0</w:t>
-      </w:r>
-    </w:p>
-    <w:p>
-      <w:r>
-        <w:t>|   |   |   |   |   ASR_in &lt;= 0</w:t>
-      </w:r>
-    </w:p>
-    <w:p>
-      <w:r>
-        <w:t>|   |   |   |   |   |   ASR_to &lt;= 0</w:t>
-      </w:r>
-    </w:p>
-    <w:p>
-      <w:r>
-        <w:t>|   |   |   |   |   |   |   ASR_thirty &lt;= 0</w:t>
-      </w:r>
-    </w:p>
-    <w:p>
-      <w:r>
-        <w:t>|   |   |   |   |   |   |   |   ASR_at &lt;= 0</w:t>
-      </w:r>
-    </w:p>
-    <w:p>
-      <w:r>
-        <w:t>|   |   |   |   |   |   |   |   |   ASR_downtown &lt;= 0</w:t>
-      </w:r>
-    </w:p>
-    <w:p>
-      <w:r>
-        <w:t>|   |   |   |   |   |   |   |   |   |   ASR_now &lt;= 0</w:t>
-      </w:r>
-    </w:p>
-    <w:p>
-      <w:r>
-        <w:t>|   |   |   |   |   |   |   |   |   |   |   ASR_duquesne &lt;= 0</w:t>
-      </w:r>
-    </w:p>
-    <w:p>
-      <w:r>
-        <w:t>|   |   |   |   |   |   |   |   |   |   |   |   ASR_homestead &lt;= 0</w:t>
-      </w:r>
-    </w:p>
-    <w:p>
-      <w:r>
-        <w:t>|   |   |   |   |   |   |   |   |   |   |   |   |   ASR_pittsburgh &lt;= 0</w:t>
-      </w:r>
-    </w:p>
-    <w:p>
-      <w:r>
-        <w:t>|   |   |   |   |   |   |   |   |   |   |   |   |   |   ASR_mckeesport &lt;= 0</w:t>
-      </w:r>
-    </w:p>
-    <w:p>
-      <w:r>
-        <w:t>|   |   |   |   |   |   |   |   |   |   |   |   |   |   |   ASR_oakland &lt;= 0</w:t>
-      </w:r>
-    </w:p>
-    <w:p>
-      <w:r>
-        <w:t>|   |   |   |   |   |   |   |   |   |   |   |   |   |   |   |   ASR_hill &lt;= 0</w:t>
-      </w:r>
-    </w:p>
-    <w:p>
-      <w:r>
-        <w:t>|   |   |   |   |   |   |   |   |   |   |   |   |   |   |   |   |   ASR_m &lt;= 0</w:t>
-      </w:r>
-    </w:p>
-    <w:p>
-      <w:r>
-        <w:t>|   |   |   |   |   |   |   |   |   |   |   |   |   |   |   |   |   |   ASR_braddock &lt;= 0</w:t>
-      </w:r>
-    </w:p>
-    <w:p>
-      <w:r>
-        <w:t>|   |   |   |   |   |   |   |   |   |   |   |   |   |   |   |   |   |   |   ASR_clock &lt;= 0</w:t>
-      </w:r>
-    </w:p>
-    <w:p>
-      <w:r>
-        <w:t>|   |   |   |   |   |   |   |   |   |   |   |   |   |   |   |   |   |   |   |   ASR_side &lt;= 0</w:t>
-      </w:r>
-    </w:p>
-    <w:p>
-      <w:r>
-        <w:t>|   |   |   |   |   |   |   |   |   |   |   |   |   |   |   |   |   |   |   |   |   ASR_swissvale &lt;= 0</w:t>
-      </w:r>
-    </w:p>
-    <w:p>
-      <w:r>
-        <w:t>|   |   |   |   |   |   |   |   |   |   |   |   |   |   |   |   |   |   |   |   |   |   ASR_airport &lt;= 0</w:t>
-      </w:r>
-    </w:p>
-    <w:p>
-      <w:r>
-        <w:t>|   |   |   |   |   |   |   |   |   |   |   |   |   |   |   |   |   |   |   |   |   |   |   ASR_murray &lt;= 0</w:t>
-      </w:r>
-    </w:p>
-    <w:p>
-      <w:r>
-        <w:t>|   |   |   |   |   |   |   |   |   |   |   |   |   |   |   |   |   |   |   |   |   |   |   |   ASR_fifth &lt;= 0: -1 (948.0/239.0)</w:t>
-      </w:r>
-    </w:p>
-    <w:p>
-      <w:r>
-        <w:t>|   |   |   |   |   |   |   |   |   |   |   |   |   |   |   |   |   |   |   |   |   |   |   |   ASR_fifth &gt; 0: 1 (22.0/7.0)</w:t>
-      </w:r>
-    </w:p>
-    <w:p>
-      <w:r>
-        <w:t>|   |   |   |   |   |   |   |   |   |   |   |   |   |   |   |   |   |   |   |   |   |   |   ASR_murray &gt; 0: 1 (25.0/10.0)</w:t>
-      </w:r>
-    </w:p>
-    <w:p>
-      <w:r>
-        <w:t>|   |   |   |   |   |   |   |   |   |   |   |   |   |   |   |   |   |   |   |   |   |   ASR_airport &gt; 0: 1 (27.0/10.0)</w:t>
-      </w:r>
-    </w:p>
-    <w:p>
-      <w:r>
-        <w:t>|   |   |   |   |   |   |   |   |   |   |   |   |   |   |   |   |   |   |   |   |   ASR_swissvale &gt; 0: 1 (25.0/6.0)</w:t>
+        <w:t xml:space="preserve">|   |   |   |   </w:t>
+      </w:r>
+      <w:proofErr w:type="spellStart"/>
+      <w:r>
+        <w:t>ASR_from</w:t>
+      </w:r>
+      <w:proofErr w:type="spellEnd"/>
+      <w:r>
+        <w:t xml:space="preserve"> &lt;= 0</w:t>
+      </w:r>
+    </w:p>
+    <w:p>
+      <w:r>
+        <w:t xml:space="preserve">|   |   |   |   |   </w:t>
+      </w:r>
+      <w:proofErr w:type="spellStart"/>
+      <w:r>
+        <w:t>ASR_in</w:t>
+      </w:r>
+      <w:proofErr w:type="spellEnd"/>
+      <w:r>
+        <w:t xml:space="preserve"> &lt;= 0</w:t>
+      </w:r>
+    </w:p>
+    <w:p>
+      <w:r>
+        <w:t xml:space="preserve">|   |   |   |   |   |   </w:t>
+      </w:r>
+      <w:proofErr w:type="spellStart"/>
+      <w:r>
+        <w:t>ASR_to</w:t>
+      </w:r>
+      <w:proofErr w:type="spellEnd"/>
+      <w:r>
+        <w:t xml:space="preserve"> &lt;= 0</w:t>
+      </w:r>
+    </w:p>
+    <w:p>
+      <w:r>
+        <w:t xml:space="preserve">|   |   |   |   |   |   |   </w:t>
+      </w:r>
+      <w:proofErr w:type="spellStart"/>
+      <w:r>
+        <w:t>ASR_thirty</w:t>
+      </w:r>
+      <w:proofErr w:type="spellEnd"/>
+      <w:r>
+        <w:t xml:space="preserve"> &lt;= 0</w:t>
+      </w:r>
+    </w:p>
+    <w:p>
+      <w:r>
+        <w:t xml:space="preserve">|   |   |   |   |   |   |   |   </w:t>
+      </w:r>
+      <w:proofErr w:type="spellStart"/>
+      <w:r>
+        <w:t>ASR_at</w:t>
+      </w:r>
+      <w:proofErr w:type="spellEnd"/>
+      <w:r>
+        <w:t xml:space="preserve"> &lt;= 0</w:t>
+      </w:r>
+    </w:p>
+    <w:p>
+      <w:r>
+        <w:t xml:space="preserve">|   |   |   |   |   |   |   |   |   </w:t>
+      </w:r>
+      <w:proofErr w:type="spellStart"/>
+      <w:r>
+        <w:t>ASR_downtown</w:t>
+      </w:r>
+      <w:proofErr w:type="spellEnd"/>
+      <w:r>
+        <w:t xml:space="preserve"> &lt;= 0</w:t>
+      </w:r>
+    </w:p>
+    <w:p>
+      <w:r>
+        <w:t xml:space="preserve">|   |   |   |   |   |   |   |   |   |   </w:t>
+      </w:r>
+      <w:proofErr w:type="spellStart"/>
+      <w:r>
+        <w:t>ASR_now</w:t>
+      </w:r>
+      <w:proofErr w:type="spellEnd"/>
+      <w:r>
+        <w:t xml:space="preserve"> &lt;= 0</w:t>
+      </w:r>
+    </w:p>
+    <w:p>
+      <w:r>
+        <w:t xml:space="preserve">|   |   |   |   |   |   |   |   |   |   |   </w:t>
+      </w:r>
+      <w:proofErr w:type="spellStart"/>
+      <w:r>
+        <w:t>ASR_duquesne</w:t>
+      </w:r>
+      <w:proofErr w:type="spellEnd"/>
+      <w:r>
+        <w:t xml:space="preserve"> &lt;= 0</w:t>
+      </w:r>
+    </w:p>
+    <w:p>
+      <w:r>
+        <w:t xml:space="preserve">|   |   |   |   |   |   |   |   |   |   |   |   </w:t>
+      </w:r>
+      <w:proofErr w:type="spellStart"/>
+      <w:r>
+        <w:t>ASR_homestead</w:t>
+      </w:r>
+      <w:proofErr w:type="spellEnd"/>
+      <w:r>
+        <w:t xml:space="preserve"> &lt;= 0</w:t>
+      </w:r>
+    </w:p>
+    <w:p>
+      <w:r>
+        <w:t xml:space="preserve">|   |   |   |   |   |   |   |   |   |   |   |   |   </w:t>
+      </w:r>
+      <w:proofErr w:type="spellStart"/>
+      <w:r>
+        <w:t>ASR_pittsburgh</w:t>
+      </w:r>
+      <w:proofErr w:type="spellEnd"/>
+      <w:r>
+        <w:t xml:space="preserve"> &lt;= 0</w:t>
+      </w:r>
+    </w:p>
+    <w:p>
+      <w:r>
+        <w:t xml:space="preserve">|   |   |   |   |   |   |   |   |   |   |   |   |   |   </w:t>
+      </w:r>
+      <w:proofErr w:type="spellStart"/>
+      <w:r>
+        <w:t>ASR_mckeesport</w:t>
+      </w:r>
+      <w:proofErr w:type="spellEnd"/>
+      <w:r>
+        <w:t xml:space="preserve"> &lt;= 0</w:t>
+      </w:r>
+    </w:p>
+    <w:p>
+      <w:r>
+        <w:t xml:space="preserve">|   |   |   |   |   |   |   |   |   |   |   |   |   |   |   </w:t>
+      </w:r>
+      <w:proofErr w:type="spellStart"/>
+      <w:r>
+        <w:t>ASR_oakland</w:t>
+      </w:r>
+      <w:proofErr w:type="spellEnd"/>
+      <w:r>
+        <w:t xml:space="preserve"> &lt;= 0</w:t>
+      </w:r>
+    </w:p>
+    <w:p>
+      <w:r>
+        <w:t xml:space="preserve">|   |   |   |   |   |   |   |   |   |   |   |   |   |   |   |   </w:t>
+      </w:r>
+      <w:proofErr w:type="spellStart"/>
+      <w:r>
+        <w:t>ASR_hill</w:t>
+      </w:r>
+      <w:proofErr w:type="spellEnd"/>
+      <w:r>
+        <w:t xml:space="preserve"> &lt;= 0</w:t>
+      </w:r>
+    </w:p>
+    <w:p>
+      <w:r>
+        <w:t xml:space="preserve">|   |   |   |   |   |   |   |   |   |   |   |   |   |   |   |   |   </w:t>
+      </w:r>
+      <w:proofErr w:type="spellStart"/>
+      <w:r>
+        <w:t>ASR_m</w:t>
+      </w:r>
+      <w:proofErr w:type="spellEnd"/>
+      <w:r>
+        <w:t xml:space="preserve"> &lt;= 0</w:t>
+      </w:r>
+    </w:p>
+    <w:p>
+      <w:r>
+        <w:t xml:space="preserve">|   |   |   |   |   |   |   |   |   |   |   |   |   |   |   |   |   |   </w:t>
+      </w:r>
+      <w:proofErr w:type="spellStart"/>
+      <w:r>
+        <w:t>ASR_braddock</w:t>
+      </w:r>
+      <w:proofErr w:type="spellEnd"/>
+      <w:r>
+        <w:t xml:space="preserve"> &lt;= 0</w:t>
+      </w:r>
+    </w:p>
+    <w:p>
+      <w:r>
+        <w:t xml:space="preserve">|   |   |   |   |   |   |   |   |   |   |   |   |   |   |   |   |   |   |   </w:t>
+      </w:r>
+      <w:proofErr w:type="spellStart"/>
+      <w:r>
+        <w:t>ASR_clock</w:t>
+      </w:r>
+      <w:proofErr w:type="spellEnd"/>
+      <w:r>
+        <w:t xml:space="preserve"> &lt;= 0</w:t>
+      </w:r>
+    </w:p>
+    <w:p>
+      <w:r>
+        <w:t xml:space="preserve">|   |   |   |   |   |   |   |   |   |   |   |   |   |   |   |   |   |   |   |   </w:t>
+      </w:r>
+      <w:proofErr w:type="spellStart"/>
+      <w:r>
+        <w:t>ASR_side</w:t>
+      </w:r>
+      <w:proofErr w:type="spellEnd"/>
+      <w:r>
+        <w:t xml:space="preserve"> &lt;= 0</w:t>
+      </w:r>
+    </w:p>
+    <w:p>
+      <w:r>
+        <w:t xml:space="preserve">|   |   |   |   |   |   |   |   |   |   |   |   |   |   |   |   |   |   |   |   |   </w:t>
+      </w:r>
+      <w:proofErr w:type="spellStart"/>
+      <w:r>
+        <w:t>ASR_swissvale</w:t>
+      </w:r>
+      <w:proofErr w:type="spellEnd"/>
+      <w:r>
+        <w:t xml:space="preserve"> &lt;= 0</w:t>
+      </w:r>
+    </w:p>
+    <w:p>
+      <w:r>
+        <w:t xml:space="preserve">|   |   |   |   |   |   |   |   |   |   |   |   |   |   |   |   |   |   |   |   |   |   </w:t>
+      </w:r>
+      <w:proofErr w:type="spellStart"/>
+      <w:r>
+        <w:t>ASR_airport</w:t>
+      </w:r>
+      <w:proofErr w:type="spellEnd"/>
+      <w:r>
+        <w:t xml:space="preserve"> &lt;= 0</w:t>
+      </w:r>
+    </w:p>
+    <w:p>
+      <w:r>
+        <w:t xml:space="preserve">|   |   |   |   |   |   |   |   |   |   |   |   |   |   |   |   |   |   |   |   |   |   |   </w:t>
+      </w:r>
+      <w:proofErr w:type="spellStart"/>
+      <w:r>
+        <w:t>ASR_murray</w:t>
+      </w:r>
+      <w:proofErr w:type="spellEnd"/>
+      <w:r>
+        <w:t xml:space="preserve"> &lt;= 0</w:t>
+      </w:r>
+    </w:p>
+    <w:p>
+      <w:r>
+        <w:t xml:space="preserve">|   |   |   |   |   |   |   |   |   |   |   |   |   |   |   |   |   |   |   |   |   |   |   |   </w:t>
+      </w:r>
+      <w:proofErr w:type="spellStart"/>
+      <w:r>
+        <w:t>ASR_fifth</w:t>
+      </w:r>
+      <w:proofErr w:type="spellEnd"/>
+      <w:r>
+        <w:t xml:space="preserve"> &lt;= 0: -1 (948.0/239.0)</w:t>
+      </w:r>
+    </w:p>
+    <w:p>
+      <w:r>
+        <w:t xml:space="preserve">|   |   |   |   |   |   |   |   |   |   |   |   |   |   |   |   |   |   |   |   |   |   |   |   </w:t>
+      </w:r>
+      <w:proofErr w:type="spellStart"/>
+      <w:r>
+        <w:t>ASR_fifth</w:t>
+      </w:r>
+      <w:proofErr w:type="spellEnd"/>
+      <w:r>
+        <w:t xml:space="preserve"> &gt; 0: 1 (22.0/7.0)</w:t>
+      </w:r>
+    </w:p>
+    <w:p>
+      <w:r>
+        <w:t xml:space="preserve">|   |   |   |   |   |   |   |   |   |   |   |   |   |   |   |   |   |   |   |   |   |   |   </w:t>
+      </w:r>
+      <w:proofErr w:type="spellStart"/>
+      <w:r>
+        <w:t>ASR_murray</w:t>
+      </w:r>
+      <w:proofErr w:type="spellEnd"/>
+      <w:r>
+        <w:t xml:space="preserve"> &gt; 0: 1 (25.0/10.0)</w:t>
+      </w:r>
+    </w:p>
+    <w:p>
+      <w:r>
+        <w:t xml:space="preserve">|   |   |   |   |   |   |   |   |   |   |   |   |   |   |   |   |   |   |   |   |   |   </w:t>
+      </w:r>
+      <w:proofErr w:type="spellStart"/>
+      <w:r>
+        <w:t>ASR_airport</w:t>
+      </w:r>
+      <w:proofErr w:type="spellEnd"/>
+      <w:r>
+        <w:t xml:space="preserve"> &gt; 0: 1 (27.0/10.0)</w:t>
+      </w:r>
+    </w:p>
+    <w:p>
+      <w:r>
+        <w:t xml:space="preserve">|   |   |   |   |   |   |   |   |   |   |   |   |   |   |   |   |   |   |   |   |   </w:t>
+      </w:r>
+      <w:proofErr w:type="spellStart"/>
+      <w:r>
+        <w:t>ASR_swissvale</w:t>
+      </w:r>
+      <w:proofErr w:type="spellEnd"/>
+      <w:r>
+        <w:t xml:space="preserve"> &gt; 0: 1 (25.0/6.0)</w:t>
       </w:r>
     </w:p>
     <w:p>
       <w:r>
         <w:lastRenderedPageBreak/>
-        <w:t>|   |   |   |   |   |   |   |   |   |   |   |   |   |   |   |   |   |   |   |   ASR_side &gt; 0: 1 (29.0/10.0)</w:t>
-      </w:r>
-    </w:p>
-    <w:p>
-      <w:r>
-        <w:t>|   |   |   |   |   |   |   |   |   |   |   |   |   |   |   |   |   |   |   ASR_clock &gt; 0: 1 (46.0/16.0)</w:t>
-      </w:r>
-    </w:p>
-    <w:p>
-      <w:r>
-        <w:t>|   |   |   |   |   |   |   |   |   |   |   |   |   |   |   |   |   |   ASR_braddock &gt; 0: 1 (39.0/11.0)</w:t>
-      </w:r>
-    </w:p>
-    <w:p>
-      <w:r>
-        <w:t>|   |   |   |   |   |   |   |   |   |   |   |   |   |   |   |   |   ASR_m &gt; 0: 1 (72.0/23.0)</w:t>
-      </w:r>
-    </w:p>
-    <w:p>
-      <w:r>
-        <w:t>|   |   |   |   |   |   |   |   |   |   |   |   |   |   |   |   ASR_hill &gt; 0: 1 (45.0/13.0)</w:t>
-      </w:r>
-    </w:p>
-    <w:p>
-      <w:r>
-        <w:t>|   |   |   |   |   |   |   |   |   |   |   |   |   |   |   ASR_oakland &gt; 0: 1 (74.0/18.0)</w:t>
-      </w:r>
-    </w:p>
-    <w:p>
-      <w:r>
-        <w:t>|   |   |   |   |   |   |   |   |   |   |   |   |   |   ASR_mckeesport &gt; 0: 1 (79.0/20.0)</w:t>
-      </w:r>
-    </w:p>
-    <w:p>
-      <w:r>
-        <w:t>|   |   |   |   |   |   |   |   |   |   |   |   |   ASR_pittsburgh &gt; 0: 1 (39.0/8.0)</w:t>
-      </w:r>
-    </w:p>
-    <w:p>
-      <w:r>
-        <w:t>|   |   |   |   |   |   |   |   |   |   |   |   ASR_homestead &gt; 0: 1 (43.0/9.0)</w:t>
-      </w:r>
-    </w:p>
-    <w:p>
-      <w:r>
-        <w:t>|   |   |   |   |   |   |   |   |   |   |   ASR_duquesne &gt; 0: 1 (42.0/5.0)</w:t>
-      </w:r>
-    </w:p>
-    <w:p>
-      <w:r>
-        <w:t>|   |   |   |   |   |   |   |   |   |   ASR_now &gt; 0: 1 (188.0/24.0)</w:t>
-      </w:r>
-    </w:p>
-    <w:p>
-      <w:r>
-        <w:t>|   |   |   |   |   |   |   |   |   ASR_downtown &gt; 0: 1 (148.0/17.0)</w:t>
-      </w:r>
-    </w:p>
-    <w:p>
-      <w:r>
-        <w:t>|   |   |   |   |   |   |   |   ASR_at &gt; 0: -1 (43.0/7.0)</w:t>
-      </w:r>
-    </w:p>
-    <w:p>
-      <w:r>
-        <w:t>|   |   |   |   |   |   |   ASR_thirty &gt; 0: -1 (34.0/2.0)</w:t>
-      </w:r>
-    </w:p>
-    <w:p>
-      <w:r>
-        <w:t>|   |   |   |   |   |   ASR_to &gt; 0: -1 (32.0/1.0)</w:t>
-      </w:r>
-    </w:p>
-    <w:p>
-      <w:r>
-        <w:t>|   |   |   |   |   ASR_in &gt; 0: -1 (32.0/1.0)</w:t>
-      </w:r>
-    </w:p>
-    <w:p>
-      <w:r>
-        <w:t>|   |   |   |   ASR_from &gt; 0: -1 (41.0/1.0)</w:t>
+        <w:t xml:space="preserve">|   |   |   |   |   |   |   |   |   |   |   |   |   |   |   |   |   |   |   |   </w:t>
+      </w:r>
+      <w:proofErr w:type="spellStart"/>
+      <w:r>
+        <w:t>ASR_side</w:t>
+      </w:r>
+      <w:proofErr w:type="spellEnd"/>
+      <w:r>
+        <w:t xml:space="preserve"> &gt; 0: 1 (29.0/10.0)</w:t>
+      </w:r>
+    </w:p>
+    <w:p>
+      <w:r>
+        <w:t xml:space="preserve">|   |   |   |   |   |   |   |   |   |   |   |   |   |   |   |   |   |   |   </w:t>
+      </w:r>
+      <w:proofErr w:type="spellStart"/>
+      <w:r>
+        <w:t>ASR_clock</w:t>
+      </w:r>
+      <w:proofErr w:type="spellEnd"/>
+      <w:r>
+        <w:t xml:space="preserve"> &gt; 0: 1 (46.0/16.0)</w:t>
+      </w:r>
+    </w:p>
+    <w:p>
+      <w:r>
+        <w:t xml:space="preserve">|   |   |   |   |   |   |   |   |   |   |   |   |   |   |   |   |   |   </w:t>
+      </w:r>
+      <w:proofErr w:type="spellStart"/>
+      <w:r>
+        <w:t>ASR_braddock</w:t>
+      </w:r>
+      <w:proofErr w:type="spellEnd"/>
+      <w:r>
+        <w:t xml:space="preserve"> &gt; 0: 1 (39.0/11.0)</w:t>
+      </w:r>
+    </w:p>
+    <w:p>
+      <w:r>
+        <w:t xml:space="preserve">|   |   |   |   |   |   |   |   |   |   |   |   |   |   |   |   |   </w:t>
+      </w:r>
+      <w:proofErr w:type="spellStart"/>
+      <w:r>
+        <w:t>ASR_m</w:t>
+      </w:r>
+      <w:proofErr w:type="spellEnd"/>
+      <w:r>
+        <w:t xml:space="preserve"> &gt; 0: 1 (72.0/23.0)</w:t>
+      </w:r>
+    </w:p>
+    <w:p>
+      <w:r>
+        <w:t xml:space="preserve">|   |   |   |   |   |   |   |   |   |   |   |   |   |   |   |   </w:t>
+      </w:r>
+      <w:proofErr w:type="spellStart"/>
+      <w:r>
+        <w:t>ASR_hill</w:t>
+      </w:r>
+      <w:proofErr w:type="spellEnd"/>
+      <w:r>
+        <w:t xml:space="preserve"> &gt; 0: 1 (45.0/13.0)</w:t>
+      </w:r>
+    </w:p>
+    <w:p>
+      <w:r>
+        <w:t xml:space="preserve">|   |   |   |   |   |   |   |   |   |   |   |   |   |   |   </w:t>
+      </w:r>
+      <w:proofErr w:type="spellStart"/>
+      <w:r>
+        <w:t>ASR_oakland</w:t>
+      </w:r>
+      <w:proofErr w:type="spellEnd"/>
+      <w:r>
+        <w:t xml:space="preserve"> &gt; 0: 1 (74.0/18.0)</w:t>
+      </w:r>
+    </w:p>
+    <w:p>
+      <w:r>
+        <w:t xml:space="preserve">|   |   |   |   |   |   |   |   |   |   |   |   |   |   </w:t>
+      </w:r>
+      <w:proofErr w:type="spellStart"/>
+      <w:r>
+        <w:t>ASR_mckeesport</w:t>
+      </w:r>
+      <w:proofErr w:type="spellEnd"/>
+      <w:r>
+        <w:t xml:space="preserve"> &gt; 0: 1 (79.0/20.0)</w:t>
+      </w:r>
+    </w:p>
+    <w:p>
+      <w:r>
+        <w:t xml:space="preserve">|   |   |   |   |   |   |   |   |   |   |   |   |   </w:t>
+      </w:r>
+      <w:proofErr w:type="spellStart"/>
+      <w:r>
+        <w:t>ASR_pittsburgh</w:t>
+      </w:r>
+      <w:proofErr w:type="spellEnd"/>
+      <w:r>
+        <w:t xml:space="preserve"> &gt; 0: 1 (39.0/8.0)</w:t>
+      </w:r>
+    </w:p>
+    <w:p>
+      <w:r>
+        <w:t xml:space="preserve">|   |   |   |   |   |   |   |   |   |   |   |   </w:t>
+      </w:r>
+      <w:proofErr w:type="spellStart"/>
+      <w:r>
+        <w:t>ASR_homestead</w:t>
+      </w:r>
+      <w:proofErr w:type="spellEnd"/>
+      <w:r>
+        <w:t xml:space="preserve"> &gt; 0: 1 (43.0/9.0)</w:t>
+      </w:r>
+    </w:p>
+    <w:p>
+      <w:r>
+        <w:t xml:space="preserve">|   |   |   |   |   |   |   |   |   |   |   </w:t>
+      </w:r>
+      <w:proofErr w:type="spellStart"/>
+      <w:r>
+        <w:t>ASR_duquesne</w:t>
+      </w:r>
+      <w:proofErr w:type="spellEnd"/>
+      <w:r>
+        <w:t xml:space="preserve"> &gt; 0: 1 (42.0/5.0)</w:t>
+      </w:r>
+    </w:p>
+    <w:p>
+      <w:r>
+        <w:t xml:space="preserve">|   |   |   |   |   |   |   |   |   |   </w:t>
+      </w:r>
+      <w:proofErr w:type="spellStart"/>
+      <w:r>
+        <w:t>ASR_now</w:t>
+      </w:r>
+      <w:proofErr w:type="spellEnd"/>
+      <w:r>
+        <w:t xml:space="preserve"> &gt; 0: 1 (188.0/24.0)</w:t>
+      </w:r>
+    </w:p>
+    <w:p>
+      <w:r>
+        <w:t xml:space="preserve">|   |   |   |   |   |   |   |   |   </w:t>
+      </w:r>
+      <w:proofErr w:type="spellStart"/>
+      <w:r>
+        <w:t>ASR_downtown</w:t>
+      </w:r>
+      <w:proofErr w:type="spellEnd"/>
+      <w:r>
+        <w:t xml:space="preserve"> &gt; 0: 1 (148.0/17.0)</w:t>
+      </w:r>
+    </w:p>
+    <w:p>
+      <w:r>
+        <w:t xml:space="preserve">|   |   |   |   |   |   |   |   </w:t>
+      </w:r>
+      <w:proofErr w:type="spellStart"/>
+      <w:r>
+        <w:t>ASR_at</w:t>
+      </w:r>
+      <w:proofErr w:type="spellEnd"/>
+      <w:r>
+        <w:t xml:space="preserve"> &gt; 0: -1 (43.0/7.0)</w:t>
+      </w:r>
+    </w:p>
+    <w:p>
+      <w:r>
+        <w:t xml:space="preserve">|   |   |   |   |   |   |   </w:t>
+      </w:r>
+      <w:proofErr w:type="spellStart"/>
+      <w:r>
+        <w:t>ASR_thirty</w:t>
+      </w:r>
+      <w:proofErr w:type="spellEnd"/>
+      <w:r>
+        <w:t xml:space="preserve"> &gt; 0: -1 (34.0/2.0)</w:t>
+      </w:r>
+    </w:p>
+    <w:p>
+      <w:r>
+        <w:t xml:space="preserve">|   |   |   |   |   |   </w:t>
+      </w:r>
+      <w:proofErr w:type="spellStart"/>
+      <w:r>
+        <w:t>ASR_to</w:t>
+      </w:r>
+      <w:proofErr w:type="spellEnd"/>
+      <w:r>
+        <w:t xml:space="preserve"> &gt; 0: -1 (32.0/1.0)</w:t>
+      </w:r>
+    </w:p>
+    <w:p>
+      <w:r>
+        <w:t xml:space="preserve">|   |   |   |   |   </w:t>
+      </w:r>
+      <w:proofErr w:type="spellStart"/>
+      <w:r>
+        <w:t>ASR_in</w:t>
+      </w:r>
+      <w:proofErr w:type="spellEnd"/>
+      <w:r>
+        <w:t xml:space="preserve"> &gt; 0: -1 (32.0/1.0)</w:t>
+      </w:r>
+    </w:p>
+    <w:p>
+      <w:r>
+        <w:t xml:space="preserve">|   |   |   |   </w:t>
+      </w:r>
+      <w:proofErr w:type="spellStart"/>
+      <w:r>
+        <w:t>ASR_from</w:t>
+      </w:r>
+      <w:proofErr w:type="spellEnd"/>
+      <w:r>
+        <w:t xml:space="preserve"> &gt; 0: -1 (41.0/1.0)</w:t>
       </w:r>
     </w:p>
     <w:p>
@@ -353,22 +734,55 @@
     </w:p>
     <w:p>
       <w:r>
-        <w:t>|   ASR_correct &gt; 0: 0 (48.0/14.0)</w:t>
-      </w:r>
-    </w:p>
-    <w:p>
-      <w:r>
-        <w:t>ASR_yes &gt; 0</w:t>
-      </w:r>
-    </w:p>
-    <w:p>
-      <w:r>
-        <w:t>|   expl-conf = 0: -1 (106.0)</w:t>
-      </w:r>
-    </w:p>
-    <w:p>
-      <w:r>
-        <w:t>|   expl-conf = 1: 0 (1486.0/209.0)</w:t>
+        <w:t xml:space="preserve">|   </w:t>
+      </w:r>
+      <w:proofErr w:type="spellStart"/>
+      <w:r>
+        <w:t>ASR_correct</w:t>
+      </w:r>
+      <w:proofErr w:type="spellEnd"/>
+      <w:r>
+        <w:t xml:space="preserve"> &gt; 0: 0 (48.0/14.0)</w:t>
+      </w:r>
+    </w:p>
+    <w:p>
+      <w:proofErr w:type="spellStart"/>
+      <w:r>
+        <w:t>ASR_yes</w:t>
+      </w:r>
+      <w:proofErr w:type="spellEnd"/>
+      <w:r>
+        <w:t xml:space="preserve"> &gt; 0</w:t>
+      </w:r>
+    </w:p>
+    <w:p>
+      <w:r>
+        <w:t xml:space="preserve">|   </w:t>
+      </w:r>
+      <w:proofErr w:type="spellStart"/>
+      <w:proofErr w:type="gramStart"/>
+      <w:r>
+        <w:t>expl-conf</w:t>
+      </w:r>
+      <w:proofErr w:type="spellEnd"/>
+      <w:proofErr w:type="gramEnd"/>
+      <w:r>
+        <w:t xml:space="preserve"> = 0: -1 (106.0)</w:t>
+      </w:r>
+    </w:p>
+    <w:p>
+      <w:r>
+        <w:t xml:space="preserve">|   </w:t>
+      </w:r>
+      <w:proofErr w:type="spellStart"/>
+      <w:proofErr w:type="gramStart"/>
+      <w:r>
+        <w:t>expl-conf</w:t>
+      </w:r>
+      <w:proofErr w:type="spellEnd"/>
+      <w:proofErr w:type="gramEnd"/>
+      <w:r>
+        <w:t xml:space="preserve"> = 1: 0 (1486.0/209.0)</w:t>
       </w:r>
     </w:p>
     <w:p/>
@@ -398,6 +812,7 @@
           <w:szCs w:val="20"/>
         </w:rPr>
       </w:pPr>
+      <w:proofErr w:type="spellStart"/>
       <w:r>
         <w:rPr>
           <w:rFonts w:ascii="Consolas" w:hAnsi="Consolas" w:cs="Consolas"/>
@@ -405,8 +820,29 @@
           <w:sz w:val="20"/>
           <w:szCs w:val="20"/>
         </w:rPr>
-        <w:t>CfsSubsetEval + GreedyStepwise</w:t>
-      </w:r>
+        <w:t>CfsSubsetEval</w:t>
+      </w:r>
+      <w:proofErr w:type="spellEnd"/>
+      <w:r>
+        <w:rPr>
+          <w:rFonts w:ascii="Consolas" w:hAnsi="Consolas" w:cs="Consolas"/>
+          <w:color w:val="000000"/>
+          <w:sz w:val="20"/>
+          <w:szCs w:val="20"/>
+        </w:rPr>
+        <w:t xml:space="preserve"> + </w:t>
+      </w:r>
+      <w:proofErr w:type="spellStart"/>
+      <w:r>
+        <w:rPr>
+          <w:rFonts w:ascii="Consolas" w:hAnsi="Consolas" w:cs="Consolas"/>
+          <w:color w:val="000000"/>
+          <w:sz w:val="20"/>
+          <w:szCs w:val="20"/>
+        </w:rPr>
+        <w:t>GreedyStepwise</w:t>
+      </w:r>
+      <w:proofErr w:type="spellEnd"/>
     </w:p>
     <w:p>
       <w:r>
@@ -493,6 +929,7 @@
                 <w:color w:val="000000"/>
               </w:rPr>
             </w:pPr>
+            <w:proofErr w:type="spellStart"/>
             <w:r>
               <w:rPr>
                 <w:rFonts w:ascii="Calibri" w:eastAsia="Times New Roman" w:hAnsi="Calibri" w:cs="Times New Roman"/>
@@ -500,6 +937,7 @@
               </w:rPr>
               <w:t>expl-conf</w:t>
             </w:r>
+            <w:proofErr w:type="spellEnd"/>
           </w:p>
         </w:tc>
       </w:tr>
@@ -715,6 +1153,7 @@
                 <w:color w:val="000000"/>
               </w:rPr>
             </w:pPr>
+            <w:proofErr w:type="spellStart"/>
             <w:r>
               <w:rPr>
                 <w:rFonts w:ascii="Calibri" w:eastAsia="Times New Roman" w:hAnsi="Calibri" w:cs="Times New Roman"/>
@@ -722,6 +1161,7 @@
               </w:rPr>
               <w:t>ASR_aiken</w:t>
             </w:r>
+            <w:proofErr w:type="spellEnd"/>
           </w:p>
         </w:tc>
       </w:tr>
@@ -752,6 +1192,7 @@
                 <w:color w:val="000000"/>
               </w:rPr>
             </w:pPr>
+            <w:proofErr w:type="spellStart"/>
             <w:r>
               <w:rPr>
                 <w:rFonts w:ascii="Calibri" w:eastAsia="Times New Roman" w:hAnsi="Calibri" w:cs="Times New Roman"/>
@@ -759,6 +1200,7 @@
               </w:rPr>
               <w:t>ASR_bellevue</w:t>
             </w:r>
+            <w:proofErr w:type="spellEnd"/>
           </w:p>
         </w:tc>
       </w:tr>
@@ -789,6 +1231,7 @@
                 <w:color w:val="000000"/>
               </w:rPr>
             </w:pPr>
+            <w:proofErr w:type="spellStart"/>
             <w:r>
               <w:rPr>
                 <w:rFonts w:ascii="Calibri" w:eastAsia="Times New Roman" w:hAnsi="Calibri" w:cs="Times New Roman"/>
@@ -796,6 +1239,7 @@
               </w:rPr>
               <w:t>ASR_down</w:t>
             </w:r>
+            <w:proofErr w:type="spellEnd"/>
           </w:p>
         </w:tc>
       </w:tr>
@@ -826,6 +1270,7 @@
                 <w:color w:val="000000"/>
               </w:rPr>
             </w:pPr>
+            <w:proofErr w:type="spellStart"/>
             <w:r>
               <w:rPr>
                 <w:rFonts w:ascii="Calibri" w:eastAsia="Times New Roman" w:hAnsi="Calibri" w:cs="Times New Roman"/>
@@ -833,6 +1278,7 @@
               </w:rPr>
               <w:t>ASR_ebo</w:t>
             </w:r>
+            <w:proofErr w:type="spellEnd"/>
           </w:p>
         </w:tc>
       </w:tr>
@@ -863,6 +1309,7 @@
                 <w:color w:val="000000"/>
               </w:rPr>
             </w:pPr>
+            <w:proofErr w:type="spellStart"/>
             <w:r>
               <w:rPr>
                 <w:rFonts w:ascii="Calibri" w:eastAsia="Times New Roman" w:hAnsi="Calibri" w:cs="Times New Roman"/>
@@ -870,6 +1317,7 @@
               </w:rPr>
               <w:t>ASR_forty</w:t>
             </w:r>
+            <w:proofErr w:type="spellEnd"/>
           </w:p>
         </w:tc>
       </w:tr>
@@ -900,6 +1348,7 @@
                 <w:color w:val="000000"/>
               </w:rPr>
             </w:pPr>
+            <w:proofErr w:type="spellStart"/>
             <w:r>
               <w:rPr>
                 <w:rFonts w:ascii="Calibri" w:eastAsia="Times New Roman" w:hAnsi="Calibri" w:cs="Times New Roman"/>
@@ -907,6 +1356,7 @@
               </w:rPr>
               <w:t>ASR_harwick</w:t>
             </w:r>
+            <w:proofErr w:type="spellEnd"/>
           </w:p>
         </w:tc>
       </w:tr>
@@ -937,6 +1387,7 @@
                 <w:color w:val="000000"/>
               </w:rPr>
             </w:pPr>
+            <w:proofErr w:type="spellStart"/>
             <w:r>
               <w:rPr>
                 <w:rFonts w:ascii="Calibri" w:eastAsia="Times New Roman" w:hAnsi="Calibri" w:cs="Times New Roman"/>
@@ -944,6 +1395,7 @@
               </w:rPr>
               <w:t>ASR_hobart</w:t>
             </w:r>
+            <w:proofErr w:type="spellEnd"/>
           </w:p>
         </w:tc>
       </w:tr>
@@ -974,6 +1426,7 @@
                 <w:color w:val="000000"/>
               </w:rPr>
             </w:pPr>
+            <w:proofErr w:type="spellStart"/>
             <w:r>
               <w:rPr>
                 <w:rFonts w:ascii="Calibri" w:eastAsia="Times New Roman" w:hAnsi="Calibri" w:cs="Times New Roman"/>
@@ -981,6 +1434,7 @@
               </w:rPr>
               <w:t>ASR_mont</w:t>
             </w:r>
+            <w:proofErr w:type="spellEnd"/>
           </w:p>
         </w:tc>
       </w:tr>
@@ -1011,6 +1465,7 @@
                 <w:color w:val="000000"/>
               </w:rPr>
             </w:pPr>
+            <w:proofErr w:type="spellStart"/>
             <w:r>
               <w:rPr>
                 <w:rFonts w:ascii="Calibri" w:eastAsia="Times New Roman" w:hAnsi="Calibri" w:cs="Times New Roman"/>
@@ -1018,6 +1473,7 @@
               </w:rPr>
               <w:t>ASR_moroeville</w:t>
             </w:r>
+            <w:proofErr w:type="spellEnd"/>
           </w:p>
         </w:tc>
       </w:tr>
@@ -1048,6 +1504,7 @@
                 <w:color w:val="000000"/>
               </w:rPr>
             </w:pPr>
+            <w:proofErr w:type="spellStart"/>
             <w:r>
               <w:rPr>
                 <w:rFonts w:ascii="Calibri" w:eastAsia="Times New Roman" w:hAnsi="Calibri" w:cs="Times New Roman"/>
@@ -1055,6 +1512,7 @@
               </w:rPr>
               <w:t>ASR_now</w:t>
             </w:r>
+            <w:proofErr w:type="spellEnd"/>
           </w:p>
         </w:tc>
       </w:tr>
@@ -1085,6 +1543,7 @@
                 <w:color w:val="000000"/>
               </w:rPr>
             </w:pPr>
+            <w:proofErr w:type="spellStart"/>
             <w:r>
               <w:rPr>
                 <w:rFonts w:ascii="Calibri" w:eastAsia="Times New Roman" w:hAnsi="Calibri" w:cs="Times New Roman"/>
@@ -1092,6 +1551,7 @@
               </w:rPr>
               <w:t>ASR_opposite</w:t>
             </w:r>
+            <w:proofErr w:type="spellEnd"/>
           </w:p>
         </w:tc>
       </w:tr>
@@ -1122,6 +1582,7 @@
                 <w:color w:val="000000"/>
               </w:rPr>
             </w:pPr>
+            <w:proofErr w:type="spellStart"/>
             <w:r>
               <w:rPr>
                 <w:rFonts w:ascii="Calibri" w:eastAsia="Times New Roman" w:hAnsi="Calibri" w:cs="Times New Roman"/>
@@ -1129,6 +1590,7 @@
               </w:rPr>
               <w:t>ASR_out</w:t>
             </w:r>
+            <w:proofErr w:type="spellEnd"/>
           </w:p>
         </w:tc>
       </w:tr>
@@ -1196,6 +1658,7 @@
                 <w:color w:val="000000"/>
               </w:rPr>
             </w:pPr>
+            <w:proofErr w:type="spellStart"/>
             <w:r>
               <w:rPr>
                 <w:rFonts w:ascii="Calibri" w:eastAsia="Times New Roman" w:hAnsi="Calibri" w:cs="Times New Roman"/>
@@ -1203,6 +1666,7 @@
               </w:rPr>
               <w:t>ASR_township</w:t>
             </w:r>
+            <w:proofErr w:type="spellEnd"/>
           </w:p>
         </w:tc>
       </w:tr>
@@ -1233,12 +1697,21 @@
                 <w:color w:val="000000"/>
               </w:rPr>
             </w:pPr>
-            <w:r>
-              <w:rPr>
-                <w:rFonts w:ascii="Calibri" w:eastAsia="Times New Roman" w:hAnsi="Calibri" w:cs="Times New Roman"/>
-                <w:color w:val="000000"/>
-              </w:rPr>
-              <w:t>ASR_wal-mart</w:t>
+            <w:proofErr w:type="spellStart"/>
+            <w:r>
+              <w:rPr>
+                <w:rFonts w:ascii="Calibri" w:eastAsia="Times New Roman" w:hAnsi="Calibri" w:cs="Times New Roman"/>
+                <w:color w:val="000000"/>
+              </w:rPr>
+              <w:t>ASR_wal</w:t>
+            </w:r>
+            <w:proofErr w:type="spellEnd"/>
+            <w:r>
+              <w:rPr>
+                <w:rFonts w:ascii="Calibri" w:eastAsia="Times New Roman" w:hAnsi="Calibri" w:cs="Times New Roman"/>
+                <w:color w:val="000000"/>
+              </w:rPr>
+              <w:t>-mart</w:t>
             </w:r>
           </w:p>
         </w:tc>
@@ -1270,6 +1743,7 @@
                 <w:color w:val="000000"/>
               </w:rPr>
             </w:pPr>
+            <w:proofErr w:type="spellStart"/>
             <w:r>
               <w:rPr>
                 <w:rFonts w:ascii="Calibri" w:eastAsia="Times New Roman" w:hAnsi="Calibri" w:cs="Times New Roman"/>
@@ -1277,6 +1751,7 @@
               </w:rPr>
               <w:t>ASR_yes</w:t>
             </w:r>
+            <w:proofErr w:type="spellEnd"/>
           </w:p>
         </w:tc>
       </w:tr>
@@ -1307,6 +1782,7 @@
                 <w:color w:val="000000"/>
               </w:rPr>
             </w:pPr>
+            <w:proofErr w:type="spellStart"/>
             <w:r>
               <w:rPr>
                 <w:rFonts w:ascii="Calibri" w:eastAsia="Times New Roman" w:hAnsi="Calibri" w:cs="Times New Roman"/>
@@ -1314,6 +1790,7 @@
               </w:rPr>
               <w:t>ASR_chesterfield</w:t>
             </w:r>
+            <w:proofErr w:type="spellEnd"/>
           </w:p>
         </w:tc>
       </w:tr>
@@ -1344,6 +1821,7 @@
                 <w:color w:val="000000"/>
               </w:rPr>
             </w:pPr>
+            <w:proofErr w:type="spellStart"/>
             <w:r>
               <w:rPr>
                 <w:rFonts w:ascii="Calibri" w:eastAsia="Times New Roman" w:hAnsi="Calibri" w:cs="Times New Roman"/>
@@ -1351,6 +1829,7 @@
               </w:rPr>
               <w:t>ASR_found</w:t>
             </w:r>
+            <w:proofErr w:type="spellEnd"/>
           </w:p>
         </w:tc>
       </w:tr>
@@ -1381,6 +1860,7 @@
                 <w:color w:val="000000"/>
               </w:rPr>
             </w:pPr>
+            <w:proofErr w:type="spellStart"/>
             <w:r>
               <w:rPr>
                 <w:rFonts w:ascii="Calibri" w:eastAsia="Times New Roman" w:hAnsi="Calibri" w:cs="Times New Roman"/>
@@ -1388,6 +1868,7 @@
               </w:rPr>
               <w:t>ASR_information</w:t>
             </w:r>
+            <w:proofErr w:type="spellEnd"/>
           </w:p>
         </w:tc>
       </w:tr>
@@ -1418,6 +1899,7 @@
                 <w:color w:val="000000"/>
               </w:rPr>
             </w:pPr>
+            <w:proofErr w:type="spellStart"/>
             <w:r>
               <w:rPr>
                 <w:rFonts w:ascii="Calibri" w:eastAsia="Times New Roman" w:hAnsi="Calibri" w:cs="Times New Roman"/>
@@ -1425,6 +1907,7 @@
               </w:rPr>
               <w:t>ASR_today</w:t>
             </w:r>
+            <w:proofErr w:type="spellEnd"/>
           </w:p>
         </w:tc>
       </w:tr>
@@ -1455,6 +1938,7 @@
                 <w:color w:val="000000"/>
               </w:rPr>
             </w:pPr>
+            <w:proofErr w:type="spellStart"/>
             <w:r>
               <w:rPr>
                 <w:rFonts w:ascii="Calibri" w:eastAsia="Times New Roman" w:hAnsi="Calibri" w:cs="Times New Roman"/>
@@ -1462,6 +1946,7 @@
               </w:rPr>
               <w:t>ASR_university</w:t>
             </w:r>
+            <w:proofErr w:type="spellEnd"/>
           </w:p>
         </w:tc>
       </w:tr>
@@ -1522,6 +2007,17 @@
       </w:r>
       <w:r>
         <w:t>respectively</w:t>
+      </w:r>
+    </w:p>
+    <w:p>
+      <w:r>
+        <w:t xml:space="preserve">Train1, Test1 and Test2 are from Group A; </w:t>
+      </w:r>
+      <w:r>
+        <w:t>Test3 and Train3 are both from Group B</w:t>
+      </w:r>
+      <w:r>
+        <w:t>; Test4 is from Group C. Thus, it might be better to predict Test3 based on Train3.</w:t>
       </w:r>
     </w:p>
     <w:tbl>
@@ -3673,7 +4169,7 @@
         <w:t>Tr</w:t>
       </w:r>
       <w:r>
-        <w:t>ain on 3 on largely improves performance on Test3. (Test3 and Train3 are both from Group B)</w:t>
+        <w:t xml:space="preserve">ain on 3 on largely improves performance on Test3. </w:t>
       </w:r>
     </w:p>
     <w:p>
@@ -3690,109 +4186,250 @@
         <w:t>s</w:t>
       </w:r>
     </w:p>
-    <w:p/>
+    <w:p>
+      <w:r>
+        <w:t>I chose four metrics:</w:t>
+      </w:r>
+    </w:p>
+    <w:p>
+      <w:pPr>
+        <w:pStyle w:val="ListParagraph"/>
+        <w:numPr>
+          <w:ilvl w:val="0"/>
+          <w:numId w:val="3"/>
+        </w:numPr>
+      </w:pPr>
+      <w:r>
+        <w:t>Accuracy: Percent of turns in which the tracker’s 1-best hypothesis is correct. This measures raw 1-best accuracy</w:t>
+      </w:r>
+      <w:r>
+        <w:t xml:space="preserve"> [The bigger the better]</w:t>
+      </w:r>
+    </w:p>
+    <w:p>
+      <w:pPr>
+        <w:pStyle w:val="ListParagraph"/>
+        <w:numPr>
+          <w:ilvl w:val="0"/>
+          <w:numId w:val="3"/>
+        </w:numPr>
+      </w:pPr>
+      <w:r>
+        <w:t>Mean reciprocal rank (</w:t>
+      </w:r>
+      <w:proofErr w:type="spellStart"/>
+      <w:r>
+        <w:t>mrr</w:t>
+      </w:r>
+      <w:proofErr w:type="spellEnd"/>
+      <w:r>
+        <w:t>): Average of 1/R, where R is the rank of the first correct hypothesis. This measures the quality of the ranking</w:t>
+      </w:r>
+      <w:r>
+        <w:t xml:space="preserve"> [The bigger the better]</w:t>
+      </w:r>
+    </w:p>
+    <w:p>
+      <w:pPr>
+        <w:pStyle w:val="ListParagraph"/>
+        <w:numPr>
+          <w:ilvl w:val="0"/>
+          <w:numId w:val="3"/>
+        </w:numPr>
+      </w:pPr>
+      <w:r>
+        <w:t xml:space="preserve">Brier score (l2): The L2 norm between the vector of scores output by dialog state tracker and a vector with 1 in the position of the correct item, and 0 elsewhere. If there are multiple correct items, the correct item which has been assigned the highest score is chosen. This measures the calibration of the scores – </w:t>
+      </w:r>
+      <w:proofErr w:type="spellStart"/>
+      <w:r>
+        <w:t>ie</w:t>
+      </w:r>
+      <w:proofErr w:type="spellEnd"/>
+      <w:r>
+        <w:t xml:space="preserve"> the extent to which they are good probabilities.</w:t>
+      </w:r>
+      <w:r>
+        <w:t xml:space="preserve"> [The </w:t>
+      </w:r>
+      <w:r>
+        <w:t>smaller</w:t>
+      </w:r>
+      <w:r>
+        <w:t xml:space="preserve"> the better]</w:t>
+      </w:r>
+    </w:p>
+    <w:p>
+      <w:pPr>
+        <w:pStyle w:val="ListParagraph"/>
+        <w:numPr>
+          <w:ilvl w:val="0"/>
+          <w:numId w:val="3"/>
+        </w:numPr>
+      </w:pPr>
+      <w:r>
+        <w:t>Average score (</w:t>
+      </w:r>
+      <w:proofErr w:type="spellStart"/>
+      <w:r>
+        <w:t>avgp</w:t>
+      </w:r>
+      <w:proofErr w:type="spellEnd"/>
+      <w:r>
+        <w:t>): This measures the average score assigned to the correct item.</w:t>
+      </w:r>
+      <w:r>
+        <w:t xml:space="preserve"> </w:t>
+      </w:r>
+      <w:r>
+        <w:t xml:space="preserve"> [The bigger the better]</w:t>
+      </w:r>
+    </w:p>
+    <w:p>
+      <w:pPr>
+        <w:pStyle w:val="Heading2"/>
+      </w:pPr>
+      <w:r>
+        <w:t>Results:</w:t>
+      </w:r>
+    </w:p>
+    <w:p>
+      <w:r>
+        <w:t xml:space="preserve">The 3way_actnagram model is better on </w:t>
+      </w:r>
+      <w:r>
+        <w:t xml:space="preserve">27 </w:t>
+      </w:r>
+      <w:r>
+        <w:t>metrics compared to</w:t>
+      </w:r>
+      <w:r>
+        <w:t xml:space="preserve"> 21</w:t>
+      </w:r>
+      <w:r>
+        <w:t xml:space="preserve"> for “best models</w:t>
+      </w:r>
+      <w:r>
+        <w:t xml:space="preserve"> by others</w:t>
+      </w:r>
+      <w:r>
+        <w:t>”</w:t>
+      </w:r>
+    </w:p>
+    <w:p>
+      <w:r>
+        <w:rPr>
+          <w:noProof/>
+        </w:rPr>
+        <w:lastRenderedPageBreak/>
+        <w:drawing>
+          <wp:inline distT="0" distB="0" distL="0" distR="0" wp14:anchorId="4FA1AFB2" wp14:editId="08DE214D">
+            <wp:extent cx="5534025" cy="7296150"/>
+            <wp:effectExtent l="0" t="0" r="9525" b="0"/>
+            <wp:docPr id="2" name="Picture 2"/>
+            <wp:cNvGraphicFramePr>
+              <a:graphicFrameLocks xmlns:a="http://schemas.openxmlformats.org/drawingml/2006/main" noChangeAspect="1"/>
+            </wp:cNvGraphicFramePr>
+            <a:graphic xmlns:a="http://schemas.openxmlformats.org/drawingml/2006/main">
+              <a:graphicData uri="http://schemas.openxmlformats.org/drawingml/2006/picture">
+                <pic:pic xmlns:pic="http://schemas.openxmlformats.org/drawingml/2006/picture">
+                  <pic:nvPicPr>
+                    <pic:cNvPr id="0" name="Picture 2"/>
+                    <pic:cNvPicPr>
+                      <a:picLocks noChangeAspect="1" noChangeArrowheads="1"/>
+                    </pic:cNvPicPr>
+                  </pic:nvPicPr>
+                  <pic:blipFill>
+                    <a:blip r:embed="rId7">
+                      <a:extLst>
+                        <a:ext uri="{28A0092B-C50C-407E-A947-70E740481C1C}">
+                          <a14:useLocalDpi xmlns:a14="http://schemas.microsoft.com/office/drawing/2010/main" val="0"/>
+                        </a:ext>
+                      </a:extLst>
+                    </a:blip>
+                    <a:srcRect/>
+                    <a:stretch>
+                      <a:fillRect/>
+                    </a:stretch>
+                  </pic:blipFill>
+                  <pic:spPr bwMode="auto">
+                    <a:xfrm>
+                      <a:off x="0" y="0"/>
+                      <a:ext cx="5534025" cy="7296150"/>
+                    </a:xfrm>
+                    <a:prstGeom prst="rect">
+                      <a:avLst/>
+                    </a:prstGeom>
+                    <a:noFill/>
+                    <a:ln>
+                      <a:noFill/>
+                    </a:ln>
+                  </pic:spPr>
+                </pic:pic>
+              </a:graphicData>
+            </a:graphic>
+          </wp:inline>
+        </w:drawing>
+      </w:r>
+    </w:p>
+    <w:p>
+      <w:pPr>
+        <w:rPr>
+          <w:rFonts w:asciiTheme="majorHAnsi" w:eastAsiaTheme="majorEastAsia" w:hAnsiTheme="majorHAnsi" w:cstheme="majorBidi"/>
+          <w:b/>
+          <w:bCs/>
+          <w:color w:val="365F91" w:themeColor="accent1" w:themeShade="BF"/>
+          <w:sz w:val="28"/>
+          <w:szCs w:val="28"/>
+        </w:rPr>
+      </w:pPr>
+      <w:r>
+        <w:t>Highlighted cell mean it is better</w:t>
+      </w:r>
+      <w:r>
+        <w:t>.</w:t>
+      </w:r>
+    </w:p>
     <w:p>
       <w:pPr>
         <w:pStyle w:val="Heading1"/>
       </w:pPr>
       <w:r>
-        <w:t>Error Analysis for 3-way model</w:t>
-      </w:r>
-    </w:p>
-    <w:p>
-      <w:r>
-        <w:t>Model: SVM</w:t>
-      </w:r>
-    </w:p>
-    <w:p>
-      <w:r>
-        <w:t xml:space="preserve">Feature Set: </w:t>
-      </w:r>
-      <w:r>
-        <w:t>Unigram</w:t>
-      </w:r>
-    </w:p>
-    <w:p>
-      <w:pPr>
-        <w:pStyle w:val="Heading2"/>
-      </w:pPr>
-      <w:r>
-        <w:t>Confusion Matrix</w:t>
-      </w:r>
-    </w:p>
-    <w:p>
-      <w:r>
-        <w:t>Error Types:</w:t>
-      </w:r>
-    </w:p>
-    <w:p>
-      <w:r>
-        <w:t>ASR</w:t>
-      </w:r>
-    </w:p>
-    <w:p>
-      <w:r>
-        <w:t>SLU</w:t>
-      </w:r>
-    </w:p>
-    <w:p>
-      <w:r>
-        <w:t>Slot Distribution</w:t>
-      </w:r>
-    </w:p>
-    <w:p/>
-    <w:p>
-      <w:pPr>
-        <w:pStyle w:val="Heading1"/>
-      </w:pPr>
-      <w:r>
         <w:lastRenderedPageBreak/>
-        <w:t>Include More Features</w:t>
-      </w:r>
-    </w:p>
-    <w:p>
-      <w:pPr>
-        <w:pStyle w:val="Heading1"/>
-      </w:pPr>
-      <w:r>
-        <w:t>CRF model</w:t>
-      </w:r>
-      <w:r>
-        <w:t xml:space="preserve"> (Conditional Random Field)</w:t>
-      </w:r>
-    </w:p>
-    <w:p>
-      <w:r>
-        <w:t xml:space="preserve">The assumption is that </w:t>
-      </w:r>
-      <w:r>
-        <w:t xml:space="preserve">the ngam + svm is modeling the performance of SLU and ASR; The CRF is modeling </w:t>
-      </w:r>
-      <w:r>
-        <w:t>the performance of dialog management.</w:t>
-      </w:r>
+        <w:t>CRF model (Conditional Random Field)</w:t>
+      </w:r>
+    </w:p>
+    <w:p>
+      <w:r>
+        <w:t xml:space="preserve">The assumption is that the </w:t>
+      </w:r>
+      <w:proofErr w:type="spellStart"/>
+      <w:r>
+        <w:t>ngam</w:t>
+      </w:r>
+      <w:proofErr w:type="spellEnd"/>
+      <w:r>
+        <w:t xml:space="preserve"> + </w:t>
+      </w:r>
+      <w:proofErr w:type="spellStart"/>
+      <w:r>
+        <w:t>svm</w:t>
+      </w:r>
+      <w:proofErr w:type="spellEnd"/>
       <w:r>
         <w:t xml:space="preserve"> </w:t>
       </w:r>
-      <w:r>
-        <w:t>It is b</w:t>
-      </w:r>
-      <w:r>
-        <w:t>ecause</w:t>
-      </w:r>
-      <w:r>
-        <w:t xml:space="preserve"> CRF considers the history of dialog.</w:t>
-      </w:r>
-    </w:p>
-    <w:p>
-      <w:r>
-        <w:t xml:space="preserve">Data </w:t>
-      </w:r>
-      <w:r>
-        <w:t>Preparing</w:t>
-      </w:r>
-      <w:r>
-        <w:t>:</w:t>
+      <w:proofErr w:type="gramStart"/>
+      <w:r>
+        <w:t>is</w:t>
+      </w:r>
+      <w:proofErr w:type="gramEnd"/>
+      <w:r>
+        <w:t xml:space="preserve"> modeling the performance of SLU and ASR; The CRF is modeling the performance of dialog management. It is because CRF considers the history of dialog.</w:t>
+      </w:r>
+    </w:p>
+    <w:p>
+      <w:r>
+        <w:t>Data Preparing:</w:t>
       </w:r>
     </w:p>
     <w:p>
@@ -3804,13 +4441,15 @@
         </w:numPr>
       </w:pPr>
       <w:r>
-        <w:t xml:space="preserve">Split the </w:t>
-      </w:r>
-      <w:r>
-        <w:t>data into individual dialogs.</w:t>
-      </w:r>
-      <w:r>
-        <w:t xml:space="preserve"> If the “turn_index” is 0, then it is the beginning of a new dialog</w:t>
+        <w:t>Split the data into individual dialogs. If the “</w:t>
+      </w:r>
+      <w:proofErr w:type="spellStart"/>
+      <w:r>
+        <w:t>turn_index</w:t>
+      </w:r>
+      <w:proofErr w:type="spellEnd"/>
+      <w:r>
+        <w:t>” is 0, then it is the beginning of a new dialog</w:t>
       </w:r>
     </w:p>
     <w:p>
@@ -3847,18 +4486,12 @@
     </w:p>
     <w:p>
       <w:r>
-        <w:t>Act (30</w:t>
-      </w:r>
-      <w:r>
-        <w:t>)</w:t>
-      </w:r>
-    </w:p>
-    <w:p>
-      <w:r>
-        <w:t>Unigram (26)</w:t>
-      </w:r>
-      <w:r>
-        <w:t xml:space="preserve"> by Feature Selection</w:t>
+        <w:t>Act (30)</w:t>
+      </w:r>
+    </w:p>
+    <w:p>
+      <w:r>
+        <w:t>Unigram (26) by Feature Selection</w:t>
       </w:r>
     </w:p>
     <w:p>
@@ -3885,10 +4518,7 @@
         </w:numPr>
       </w:pPr>
       <w:r>
-        <w:t>Baseline</w:t>
-      </w:r>
-      <w:r>
-        <w:t>: top SLU</w:t>
+        <w:t>Baseline: top SLU</w:t>
       </w:r>
     </w:p>
     <w:p>
@@ -3899,11 +4529,13 @@
           <w:numId w:val="1"/>
         </w:numPr>
       </w:pPr>
-      <w:r>
-        <w:t xml:space="preserve">Bestbyother:  best results got by all entries submitted </w:t>
-      </w:r>
-      <w:r>
-        <w:t>(not necessary by the same team)</w:t>
+      <w:proofErr w:type="spellStart"/>
+      <w:r>
+        <w:t>Bestbyother</w:t>
+      </w:r>
+      <w:proofErr w:type="spellEnd"/>
+      <w:r>
+        <w:t>:  best results got by all entries submitted (not necessary by the same team)</w:t>
       </w:r>
     </w:p>
     <w:p>
@@ -3927,10 +4559,7 @@
         </w:numPr>
       </w:pPr>
       <w:r>
-        <w:t>3way_actngram: Act + Unigram + SVM</w:t>
-      </w:r>
-      <w:r>
-        <w:t xml:space="preserve"> (Test3 is trained on Train3; others are trained on train2)</w:t>
+        <w:t>3way_actngram: Act + Unigram + SVM (Test3 is trained on Train3; others are trained on train2)</w:t>
       </w:r>
     </w:p>
     <w:p>
@@ -3942,10 +4571,7 @@
         </w:numPr>
       </w:pPr>
       <w:r>
-        <w:t>3way_crf_act: Act</w:t>
-      </w:r>
-      <w:r>
-        <w:t xml:space="preserve"> + CRF</w:t>
+        <w:t>3way_crf_act: Act + CRF</w:t>
       </w:r>
     </w:p>
     <w:p>
@@ -3957,19 +4583,8 @@
         </w:numPr>
       </w:pPr>
       <w:r>
-        <w:t xml:space="preserve">3way_crf_actngram: Act + </w:t>
-      </w:r>
-      <w:r>
-        <w:t>Selected</w:t>
-      </w:r>
-      <w:r>
-        <w:t xml:space="preserve"> Unigram</w:t>
-      </w:r>
-      <w:r>
-        <w:t xml:space="preserve"> + CRF</w:t>
-      </w:r>
-      <w:bookmarkStart w:id="0" w:name="_GoBack"/>
-      <w:bookmarkEnd w:id="0"/>
+        <w:t>3way_crf_actngram: Act + Selected Unigram + CRF</w:t>
+      </w:r>
     </w:p>
     <w:p>
       <w:r>
@@ -3978,20 +4593,33 @@
     </w:p>
     <w:p>
       <w:r>
-        <w:t xml:space="preserve">       </w:t>
-      </w:r>
-      <w:r>
-        <w:t>For each row, if the cell is highlighted , it means that it is better than “bestbyother”</w:t>
-      </w:r>
-      <w:r>
-        <w:t>.</w:t>
-      </w:r>
-    </w:p>
-    <w:p>
-      <w:r>
+        <w:t xml:space="preserve">       For each row, if the cell is </w:t>
+      </w:r>
+      <w:proofErr w:type="gramStart"/>
+      <w:r>
+        <w:t>highlighted ,</w:t>
+      </w:r>
+      <w:proofErr w:type="gramEnd"/>
+      <w:r>
+        <w:t xml:space="preserve"> it means that it is better than “</w:t>
+      </w:r>
+      <w:proofErr w:type="spellStart"/>
+      <w:r>
+        <w:t>bestbyother</w:t>
+      </w:r>
+      <w:proofErr w:type="spellEnd"/>
+      <w:r>
+        <w:t>”.</w:t>
+      </w:r>
+    </w:p>
+    <w:p>
+      <w:r>
+        <w:rPr>
+          <w:noProof/>
+        </w:rPr>
         <w:lastRenderedPageBreak/>
         <w:drawing>
-          <wp:inline distT="0" distB="0" distL="0" distR="0" wp14:anchorId="029CB64A" wp14:editId="5109D806">
+          <wp:inline distT="0" distB="0" distL="0" distR="0" wp14:anchorId="0DE682F6" wp14:editId="5F3ADD6C">
             <wp:extent cx="5943600" cy="3372614"/>
             <wp:effectExtent l="0" t="0" r="0" b="0"/>
             <wp:docPr id="1" name="Picture 1"/>
@@ -4008,7 +4636,7 @@
                     </pic:cNvPicPr>
                   </pic:nvPicPr>
                   <pic:blipFill>
-                    <a:blip r:embed="rId7">
+                    <a:blip r:embed="rId8">
                       <a:extLst>
                         <a:ext uri="{28A0092B-C50C-407E-A947-70E740481C1C}">
                           <a14:useLocalDpi xmlns:a14="http://schemas.microsoft.com/office/drawing/2010/main" val="0"/>
@@ -4041,6 +4669,5262 @@
       </w:r>
     </w:p>
     <w:p/>
+    <w:p>
+      <w:pPr>
+        <w:pStyle w:val="Heading1"/>
+      </w:pPr>
+      <w:bookmarkStart w:id="0" w:name="_GoBack"/>
+      <w:bookmarkEnd w:id="0"/>
+      <w:r>
+        <w:t>Error Analysis for 3-way model</w:t>
+      </w:r>
+    </w:p>
+    <w:p>
+      <w:r>
+        <w:t>Model: SVM</w:t>
+      </w:r>
+    </w:p>
+    <w:p>
+      <w:r>
+        <w:t xml:space="preserve">Feature Set: </w:t>
+      </w:r>
+      <w:r>
+        <w:t>Unigram</w:t>
+      </w:r>
+      <w:r>
+        <w:t xml:space="preserve"> + Act</w:t>
+      </w:r>
+    </w:p>
+    <w:p>
+      <w:pPr>
+        <w:pStyle w:val="Heading2"/>
+      </w:pPr>
+      <w:r>
+        <w:t>Confusion Matrix</w:t>
+      </w:r>
+    </w:p>
+    <w:tbl>
+      <w:tblPr>
+        <w:tblW w:w="6380" w:type="dxa"/>
+        <w:jc w:val="center"/>
+        <w:tblInd w:w="93" w:type="dxa"/>
+        <w:tblLook w:val="04A0" w:firstRow="1" w:lastRow="0" w:firstColumn="1" w:lastColumn="0" w:noHBand="0" w:noVBand="1"/>
+      </w:tblPr>
+      <w:tblGrid>
+        <w:gridCol w:w="960"/>
+        <w:gridCol w:w="960"/>
+        <w:gridCol w:w="960"/>
+        <w:gridCol w:w="960"/>
+        <w:gridCol w:w="960"/>
+        <w:gridCol w:w="1580"/>
+      </w:tblGrid>
+      <w:tr>
+        <w:trPr>
+          <w:trHeight w:val="300"/>
+          <w:jc w:val="center"/>
+        </w:trPr>
+        <w:tc>
+          <w:tcPr>
+            <w:tcW w:w="960" w:type="dxa"/>
+            <w:tcBorders>
+              <w:top w:val="single" w:sz="4" w:space="0" w:color="auto"/>
+              <w:left w:val="single" w:sz="4" w:space="0" w:color="auto"/>
+              <w:bottom w:val="single" w:sz="4" w:space="0" w:color="auto"/>
+              <w:right w:val="single" w:sz="4" w:space="0" w:color="auto"/>
+            </w:tcBorders>
+            <w:shd w:val="clear" w:color="auto" w:fill="auto"/>
+            <w:noWrap/>
+            <w:vAlign w:val="bottom"/>
+            <w:hideMark/>
+          </w:tcPr>
+          <w:p>
+            <w:pPr>
+              <w:spacing w:after="0" w:line="240" w:lineRule="auto"/>
+              <w:rPr>
+                <w:rFonts w:ascii="Calibri" w:eastAsia="Times New Roman" w:hAnsi="Calibri" w:cs="Times New Roman"/>
+                <w:color w:val="000000"/>
+              </w:rPr>
+            </w:pPr>
+            <w:r>
+              <w:rPr>
+                <w:rFonts w:ascii="Calibri" w:eastAsia="Times New Roman" w:hAnsi="Calibri" w:cs="Times New Roman"/>
+                <w:color w:val="000000"/>
+              </w:rPr>
+              <w:t>train</w:t>
+            </w:r>
+          </w:p>
+        </w:tc>
+        <w:tc>
+          <w:tcPr>
+            <w:tcW w:w="960" w:type="dxa"/>
+            <w:tcBorders>
+              <w:top w:val="single" w:sz="4" w:space="0" w:color="auto"/>
+              <w:left w:val="nil"/>
+              <w:bottom w:val="single" w:sz="4" w:space="0" w:color="auto"/>
+              <w:right w:val="single" w:sz="4" w:space="0" w:color="auto"/>
+            </w:tcBorders>
+            <w:shd w:val="clear" w:color="auto" w:fill="auto"/>
+            <w:noWrap/>
+            <w:vAlign w:val="bottom"/>
+            <w:hideMark/>
+          </w:tcPr>
+          <w:p>
+            <w:pPr>
+              <w:spacing w:after="0" w:line="240" w:lineRule="auto"/>
+              <w:rPr>
+                <w:rFonts w:ascii="Calibri" w:eastAsia="Times New Roman" w:hAnsi="Calibri" w:cs="Times New Roman"/>
+                <w:color w:val="000000"/>
+              </w:rPr>
+            </w:pPr>
+            <w:r>
+              <w:rPr>
+                <w:rFonts w:ascii="Calibri" w:eastAsia="Times New Roman" w:hAnsi="Calibri" w:cs="Times New Roman"/>
+                <w:color w:val="000000"/>
+              </w:rPr>
+              <w:t>test</w:t>
+            </w:r>
+          </w:p>
+        </w:tc>
+        <w:tc>
+          <w:tcPr>
+            <w:tcW w:w="960" w:type="dxa"/>
+            <w:tcBorders>
+              <w:top w:val="single" w:sz="4" w:space="0" w:color="auto"/>
+              <w:left w:val="nil"/>
+              <w:bottom w:val="single" w:sz="4" w:space="0" w:color="auto"/>
+              <w:right w:val="single" w:sz="4" w:space="0" w:color="auto"/>
+            </w:tcBorders>
+            <w:shd w:val="clear" w:color="auto" w:fill="auto"/>
+            <w:noWrap/>
+            <w:vAlign w:val="bottom"/>
+            <w:hideMark/>
+          </w:tcPr>
+          <w:p>
+            <w:pPr>
+              <w:spacing w:after="0" w:line="240" w:lineRule="auto"/>
+              <w:rPr>
+                <w:rFonts w:ascii="Calibri" w:eastAsia="Times New Roman" w:hAnsi="Calibri" w:cs="Times New Roman"/>
+                <w:color w:val="000000"/>
+              </w:rPr>
+            </w:pPr>
+            <w:r>
+              <w:rPr>
+                <w:rFonts w:ascii="Calibri" w:eastAsia="Times New Roman" w:hAnsi="Calibri" w:cs="Times New Roman"/>
+                <w:color w:val="000000"/>
+              </w:rPr>
+              <w:t>a</w:t>
+            </w:r>
+          </w:p>
+        </w:tc>
+        <w:tc>
+          <w:tcPr>
+            <w:tcW w:w="960" w:type="dxa"/>
+            <w:tcBorders>
+              <w:top w:val="single" w:sz="4" w:space="0" w:color="auto"/>
+              <w:left w:val="nil"/>
+              <w:bottom w:val="single" w:sz="4" w:space="0" w:color="auto"/>
+              <w:right w:val="single" w:sz="4" w:space="0" w:color="auto"/>
+            </w:tcBorders>
+            <w:shd w:val="clear" w:color="auto" w:fill="auto"/>
+            <w:noWrap/>
+            <w:vAlign w:val="bottom"/>
+            <w:hideMark/>
+          </w:tcPr>
+          <w:p>
+            <w:pPr>
+              <w:spacing w:after="0" w:line="240" w:lineRule="auto"/>
+              <w:rPr>
+                <w:rFonts w:ascii="Calibri" w:eastAsia="Times New Roman" w:hAnsi="Calibri" w:cs="Times New Roman"/>
+                <w:color w:val="000000"/>
+              </w:rPr>
+            </w:pPr>
+            <w:r>
+              <w:rPr>
+                <w:rFonts w:ascii="Calibri" w:eastAsia="Times New Roman" w:hAnsi="Calibri" w:cs="Times New Roman"/>
+                <w:color w:val="000000"/>
+              </w:rPr>
+              <w:t>b</w:t>
+            </w:r>
+          </w:p>
+        </w:tc>
+        <w:tc>
+          <w:tcPr>
+            <w:tcW w:w="960" w:type="dxa"/>
+            <w:tcBorders>
+              <w:top w:val="single" w:sz="4" w:space="0" w:color="auto"/>
+              <w:left w:val="nil"/>
+              <w:bottom w:val="single" w:sz="4" w:space="0" w:color="auto"/>
+              <w:right w:val="single" w:sz="4" w:space="0" w:color="auto"/>
+            </w:tcBorders>
+            <w:shd w:val="clear" w:color="auto" w:fill="auto"/>
+            <w:noWrap/>
+            <w:vAlign w:val="bottom"/>
+            <w:hideMark/>
+          </w:tcPr>
+          <w:p>
+            <w:pPr>
+              <w:spacing w:after="0" w:line="240" w:lineRule="auto"/>
+              <w:rPr>
+                <w:rFonts w:ascii="Calibri" w:eastAsia="Times New Roman" w:hAnsi="Calibri" w:cs="Times New Roman"/>
+                <w:color w:val="000000"/>
+              </w:rPr>
+            </w:pPr>
+            <w:r>
+              <w:rPr>
+                <w:rFonts w:ascii="Calibri" w:eastAsia="Times New Roman" w:hAnsi="Calibri" w:cs="Times New Roman"/>
+                <w:color w:val="000000"/>
+              </w:rPr>
+              <w:t>c</w:t>
+            </w:r>
+          </w:p>
+        </w:tc>
+        <w:tc>
+          <w:tcPr>
+            <w:tcW w:w="1580" w:type="dxa"/>
+            <w:tcBorders>
+              <w:top w:val="single" w:sz="4" w:space="0" w:color="auto"/>
+              <w:left w:val="nil"/>
+              <w:bottom w:val="single" w:sz="4" w:space="0" w:color="auto"/>
+              <w:right w:val="single" w:sz="4" w:space="0" w:color="auto"/>
+            </w:tcBorders>
+            <w:shd w:val="clear" w:color="auto" w:fill="auto"/>
+            <w:noWrap/>
+            <w:vAlign w:val="bottom"/>
+            <w:hideMark/>
+          </w:tcPr>
+          <w:p>
+            <w:pPr>
+              <w:spacing w:after="0" w:line="240" w:lineRule="auto"/>
+              <w:rPr>
+                <w:rFonts w:ascii="Calibri" w:eastAsia="Times New Roman" w:hAnsi="Calibri" w:cs="Times New Roman"/>
+                <w:color w:val="000000"/>
+              </w:rPr>
+            </w:pPr>
+            <w:r>
+              <w:rPr>
+                <w:rFonts w:ascii="Calibri" w:eastAsia="Times New Roman" w:hAnsi="Calibri" w:cs="Times New Roman"/>
+                <w:color w:val="000000"/>
+              </w:rPr>
+              <w:t>&lt;-classified as</w:t>
+            </w:r>
+          </w:p>
+        </w:tc>
+      </w:tr>
+      <w:tr>
+        <w:trPr>
+          <w:trHeight w:val="300"/>
+          <w:jc w:val="center"/>
+        </w:trPr>
+        <w:tc>
+          <w:tcPr>
+            <w:tcW w:w="960" w:type="dxa"/>
+            <w:tcBorders>
+              <w:top w:val="nil"/>
+              <w:left w:val="single" w:sz="4" w:space="0" w:color="auto"/>
+              <w:bottom w:val="single" w:sz="4" w:space="0" w:color="auto"/>
+              <w:right w:val="single" w:sz="4" w:space="0" w:color="auto"/>
+            </w:tcBorders>
+            <w:shd w:val="clear" w:color="auto" w:fill="auto"/>
+            <w:noWrap/>
+            <w:vAlign w:val="bottom"/>
+            <w:hideMark/>
+          </w:tcPr>
+          <w:p>
+            <w:pPr>
+              <w:spacing w:after="0" w:line="240" w:lineRule="auto"/>
+              <w:rPr>
+                <w:rFonts w:ascii="Calibri" w:eastAsia="Times New Roman" w:hAnsi="Calibri" w:cs="Times New Roman"/>
+                <w:color w:val="000000"/>
+              </w:rPr>
+            </w:pPr>
+            <w:r>
+              <w:rPr>
+                <w:rFonts w:ascii="Calibri" w:eastAsia="Times New Roman" w:hAnsi="Calibri" w:cs="Times New Roman"/>
+                <w:color w:val="000000"/>
+              </w:rPr>
+              <w:t>train2</w:t>
+            </w:r>
+          </w:p>
+        </w:tc>
+        <w:tc>
+          <w:tcPr>
+            <w:tcW w:w="960" w:type="dxa"/>
+            <w:tcBorders>
+              <w:top w:val="nil"/>
+              <w:left w:val="nil"/>
+              <w:bottom w:val="single" w:sz="4" w:space="0" w:color="auto"/>
+              <w:right w:val="single" w:sz="4" w:space="0" w:color="auto"/>
+            </w:tcBorders>
+            <w:shd w:val="clear" w:color="auto" w:fill="auto"/>
+            <w:noWrap/>
+            <w:vAlign w:val="bottom"/>
+            <w:hideMark/>
+          </w:tcPr>
+          <w:p>
+            <w:pPr>
+              <w:spacing w:after="0" w:line="240" w:lineRule="auto"/>
+              <w:rPr>
+                <w:rFonts w:ascii="Calibri" w:eastAsia="Times New Roman" w:hAnsi="Calibri" w:cs="Times New Roman"/>
+                <w:color w:val="000000"/>
+              </w:rPr>
+            </w:pPr>
+            <w:r>
+              <w:rPr>
+                <w:rFonts w:ascii="Calibri" w:eastAsia="Times New Roman" w:hAnsi="Calibri" w:cs="Times New Roman"/>
+                <w:color w:val="000000"/>
+              </w:rPr>
+              <w:t>train2</w:t>
+            </w:r>
+          </w:p>
+        </w:tc>
+        <w:tc>
+          <w:tcPr>
+            <w:tcW w:w="960" w:type="dxa"/>
+            <w:tcBorders>
+              <w:top w:val="nil"/>
+              <w:left w:val="nil"/>
+              <w:bottom w:val="single" w:sz="4" w:space="0" w:color="auto"/>
+              <w:right w:val="single" w:sz="4" w:space="0" w:color="auto"/>
+            </w:tcBorders>
+            <w:shd w:val="clear" w:color="auto" w:fill="auto"/>
+            <w:noWrap/>
+            <w:vAlign w:val="bottom"/>
+            <w:hideMark/>
+          </w:tcPr>
+          <w:p>
+            <w:pPr>
+              <w:spacing w:after="0" w:line="240" w:lineRule="auto"/>
+              <w:rPr>
+                <w:rFonts w:ascii="Calibri" w:eastAsia="Times New Roman" w:hAnsi="Calibri" w:cs="Times New Roman"/>
+                <w:color w:val="000000"/>
+              </w:rPr>
+            </w:pPr>
+            <w:r>
+              <w:rPr>
+                <w:rFonts w:ascii="Calibri" w:eastAsia="Times New Roman" w:hAnsi="Calibri" w:cs="Times New Roman"/>
+                <w:color w:val="000000"/>
+              </w:rPr>
+              <w:t>5635</w:t>
+            </w:r>
+          </w:p>
+        </w:tc>
+        <w:tc>
+          <w:tcPr>
+            <w:tcW w:w="960" w:type="dxa"/>
+            <w:tcBorders>
+              <w:top w:val="nil"/>
+              <w:left w:val="nil"/>
+              <w:bottom w:val="single" w:sz="4" w:space="0" w:color="auto"/>
+              <w:right w:val="single" w:sz="4" w:space="0" w:color="auto"/>
+            </w:tcBorders>
+            <w:shd w:val="clear" w:color="auto" w:fill="auto"/>
+            <w:noWrap/>
+            <w:vAlign w:val="bottom"/>
+            <w:hideMark/>
+          </w:tcPr>
+          <w:p>
+            <w:pPr>
+              <w:spacing w:after="0" w:line="240" w:lineRule="auto"/>
+              <w:rPr>
+                <w:rFonts w:ascii="Calibri" w:eastAsia="Times New Roman" w:hAnsi="Calibri" w:cs="Times New Roman"/>
+                <w:color w:val="000000"/>
+              </w:rPr>
+            </w:pPr>
+            <w:r>
+              <w:rPr>
+                <w:rFonts w:ascii="Calibri" w:eastAsia="Times New Roman" w:hAnsi="Calibri" w:cs="Times New Roman"/>
+                <w:color w:val="000000"/>
+              </w:rPr>
+              <w:t>227</w:t>
+            </w:r>
+          </w:p>
+        </w:tc>
+        <w:tc>
+          <w:tcPr>
+            <w:tcW w:w="960" w:type="dxa"/>
+            <w:tcBorders>
+              <w:top w:val="nil"/>
+              <w:left w:val="nil"/>
+              <w:bottom w:val="single" w:sz="4" w:space="0" w:color="auto"/>
+              <w:right w:val="single" w:sz="4" w:space="0" w:color="auto"/>
+            </w:tcBorders>
+            <w:shd w:val="clear" w:color="000000" w:fill="FF0000"/>
+            <w:noWrap/>
+            <w:vAlign w:val="bottom"/>
+            <w:hideMark/>
+          </w:tcPr>
+          <w:p>
+            <w:pPr>
+              <w:spacing w:after="0" w:line="240" w:lineRule="auto"/>
+              <w:rPr>
+                <w:rFonts w:ascii="Calibri" w:eastAsia="Times New Roman" w:hAnsi="Calibri" w:cs="Times New Roman"/>
+                <w:color w:val="000000"/>
+              </w:rPr>
+            </w:pPr>
+            <w:r>
+              <w:rPr>
+                <w:rFonts w:ascii="Calibri" w:eastAsia="Times New Roman" w:hAnsi="Calibri" w:cs="Times New Roman"/>
+                <w:color w:val="000000"/>
+              </w:rPr>
+              <w:t>270</w:t>
+            </w:r>
+          </w:p>
+        </w:tc>
+        <w:tc>
+          <w:tcPr>
+            <w:tcW w:w="1580" w:type="dxa"/>
+            <w:tcBorders>
+              <w:top w:val="nil"/>
+              <w:left w:val="nil"/>
+              <w:bottom w:val="single" w:sz="4" w:space="0" w:color="auto"/>
+              <w:right w:val="single" w:sz="4" w:space="0" w:color="auto"/>
+            </w:tcBorders>
+            <w:shd w:val="clear" w:color="auto" w:fill="auto"/>
+            <w:noWrap/>
+            <w:vAlign w:val="bottom"/>
+            <w:hideMark/>
+          </w:tcPr>
+          <w:p>
+            <w:pPr>
+              <w:spacing w:after="0" w:line="240" w:lineRule="auto"/>
+              <w:rPr>
+                <w:rFonts w:ascii="Calibri" w:eastAsia="Times New Roman" w:hAnsi="Calibri" w:cs="Times New Roman"/>
+                <w:color w:val="000000"/>
+              </w:rPr>
+            </w:pPr>
+            <w:r>
+              <w:rPr>
+                <w:rFonts w:ascii="Calibri" w:eastAsia="Times New Roman" w:hAnsi="Calibri" w:cs="Times New Roman"/>
+                <w:color w:val="000000"/>
+              </w:rPr>
+              <w:t>a=-1</w:t>
+            </w:r>
+          </w:p>
+        </w:tc>
+      </w:tr>
+      <w:tr>
+        <w:trPr>
+          <w:trHeight w:val="300"/>
+          <w:jc w:val="center"/>
+        </w:trPr>
+        <w:tc>
+          <w:tcPr>
+            <w:tcW w:w="960" w:type="dxa"/>
+            <w:tcBorders>
+              <w:top w:val="nil"/>
+              <w:left w:val="single" w:sz="4" w:space="0" w:color="auto"/>
+              <w:bottom w:val="single" w:sz="4" w:space="0" w:color="auto"/>
+              <w:right w:val="single" w:sz="4" w:space="0" w:color="auto"/>
+            </w:tcBorders>
+            <w:shd w:val="clear" w:color="auto" w:fill="auto"/>
+            <w:noWrap/>
+            <w:vAlign w:val="bottom"/>
+            <w:hideMark/>
+          </w:tcPr>
+          <w:p>
+            <w:pPr>
+              <w:spacing w:after="0" w:line="240" w:lineRule="auto"/>
+              <w:rPr>
+                <w:rFonts w:ascii="Calibri" w:eastAsia="Times New Roman" w:hAnsi="Calibri" w:cs="Times New Roman"/>
+                <w:color w:val="000000"/>
+              </w:rPr>
+            </w:pPr>
+            <w:r>
+              <w:rPr>
+                <w:rFonts w:ascii="Calibri" w:eastAsia="Times New Roman" w:hAnsi="Calibri" w:cs="Times New Roman"/>
+                <w:color w:val="000000"/>
+              </w:rPr>
+              <w:t> </w:t>
+            </w:r>
+          </w:p>
+        </w:tc>
+        <w:tc>
+          <w:tcPr>
+            <w:tcW w:w="960" w:type="dxa"/>
+            <w:tcBorders>
+              <w:top w:val="nil"/>
+              <w:left w:val="nil"/>
+              <w:bottom w:val="single" w:sz="4" w:space="0" w:color="auto"/>
+              <w:right w:val="single" w:sz="4" w:space="0" w:color="auto"/>
+            </w:tcBorders>
+            <w:shd w:val="clear" w:color="auto" w:fill="auto"/>
+            <w:noWrap/>
+            <w:vAlign w:val="bottom"/>
+            <w:hideMark/>
+          </w:tcPr>
+          <w:p>
+            <w:pPr>
+              <w:spacing w:after="0" w:line="240" w:lineRule="auto"/>
+              <w:rPr>
+                <w:rFonts w:ascii="Calibri" w:eastAsia="Times New Roman" w:hAnsi="Calibri" w:cs="Times New Roman"/>
+                <w:color w:val="000000"/>
+              </w:rPr>
+            </w:pPr>
+            <w:r>
+              <w:rPr>
+                <w:rFonts w:ascii="Calibri" w:eastAsia="Times New Roman" w:hAnsi="Calibri" w:cs="Times New Roman"/>
+                <w:color w:val="000000"/>
+              </w:rPr>
+              <w:t> </w:t>
+            </w:r>
+          </w:p>
+        </w:tc>
+        <w:tc>
+          <w:tcPr>
+            <w:tcW w:w="960" w:type="dxa"/>
+            <w:tcBorders>
+              <w:top w:val="nil"/>
+              <w:left w:val="nil"/>
+              <w:bottom w:val="single" w:sz="4" w:space="0" w:color="auto"/>
+              <w:right w:val="single" w:sz="4" w:space="0" w:color="auto"/>
+            </w:tcBorders>
+            <w:shd w:val="clear" w:color="auto" w:fill="auto"/>
+            <w:noWrap/>
+            <w:vAlign w:val="bottom"/>
+            <w:hideMark/>
+          </w:tcPr>
+          <w:p>
+            <w:pPr>
+              <w:spacing w:after="0" w:line="240" w:lineRule="auto"/>
+              <w:rPr>
+                <w:rFonts w:ascii="Calibri" w:eastAsia="Times New Roman" w:hAnsi="Calibri" w:cs="Times New Roman"/>
+                <w:color w:val="000000"/>
+              </w:rPr>
+            </w:pPr>
+            <w:r>
+              <w:rPr>
+                <w:rFonts w:ascii="Calibri" w:eastAsia="Times New Roman" w:hAnsi="Calibri" w:cs="Times New Roman"/>
+                <w:color w:val="000000"/>
+              </w:rPr>
+              <w:t>151</w:t>
+            </w:r>
+          </w:p>
+        </w:tc>
+        <w:tc>
+          <w:tcPr>
+            <w:tcW w:w="960" w:type="dxa"/>
+            <w:tcBorders>
+              <w:top w:val="nil"/>
+              <w:left w:val="nil"/>
+              <w:bottom w:val="single" w:sz="4" w:space="0" w:color="auto"/>
+              <w:right w:val="single" w:sz="4" w:space="0" w:color="auto"/>
+            </w:tcBorders>
+            <w:shd w:val="clear" w:color="auto" w:fill="auto"/>
+            <w:noWrap/>
+            <w:vAlign w:val="bottom"/>
+            <w:hideMark/>
+          </w:tcPr>
+          <w:p>
+            <w:pPr>
+              <w:spacing w:after="0" w:line="240" w:lineRule="auto"/>
+              <w:rPr>
+                <w:rFonts w:ascii="Calibri" w:eastAsia="Times New Roman" w:hAnsi="Calibri" w:cs="Times New Roman"/>
+                <w:color w:val="000000"/>
+              </w:rPr>
+            </w:pPr>
+            <w:r>
+              <w:rPr>
+                <w:rFonts w:ascii="Calibri" w:eastAsia="Times New Roman" w:hAnsi="Calibri" w:cs="Times New Roman"/>
+                <w:color w:val="000000"/>
+              </w:rPr>
+              <w:t>1338</w:t>
+            </w:r>
+          </w:p>
+        </w:tc>
+        <w:tc>
+          <w:tcPr>
+            <w:tcW w:w="960" w:type="dxa"/>
+            <w:tcBorders>
+              <w:top w:val="nil"/>
+              <w:left w:val="nil"/>
+              <w:bottom w:val="single" w:sz="4" w:space="0" w:color="auto"/>
+              <w:right w:val="single" w:sz="4" w:space="0" w:color="auto"/>
+            </w:tcBorders>
+            <w:shd w:val="clear" w:color="auto" w:fill="auto"/>
+            <w:noWrap/>
+            <w:vAlign w:val="bottom"/>
+            <w:hideMark/>
+          </w:tcPr>
+          <w:p>
+            <w:pPr>
+              <w:spacing w:after="0" w:line="240" w:lineRule="auto"/>
+              <w:rPr>
+                <w:rFonts w:ascii="Calibri" w:eastAsia="Times New Roman" w:hAnsi="Calibri" w:cs="Times New Roman"/>
+                <w:color w:val="000000"/>
+              </w:rPr>
+            </w:pPr>
+            <w:r>
+              <w:rPr>
+                <w:rFonts w:ascii="Calibri" w:eastAsia="Times New Roman" w:hAnsi="Calibri" w:cs="Times New Roman"/>
+                <w:color w:val="000000"/>
+              </w:rPr>
+              <w:t>18</w:t>
+            </w:r>
+          </w:p>
+        </w:tc>
+        <w:tc>
+          <w:tcPr>
+            <w:tcW w:w="1580" w:type="dxa"/>
+            <w:tcBorders>
+              <w:top w:val="nil"/>
+              <w:left w:val="nil"/>
+              <w:bottom w:val="single" w:sz="4" w:space="0" w:color="auto"/>
+              <w:right w:val="single" w:sz="4" w:space="0" w:color="auto"/>
+            </w:tcBorders>
+            <w:shd w:val="clear" w:color="auto" w:fill="auto"/>
+            <w:noWrap/>
+            <w:vAlign w:val="bottom"/>
+            <w:hideMark/>
+          </w:tcPr>
+          <w:p>
+            <w:pPr>
+              <w:spacing w:after="0" w:line="240" w:lineRule="auto"/>
+              <w:rPr>
+                <w:rFonts w:ascii="Calibri" w:eastAsia="Times New Roman" w:hAnsi="Calibri" w:cs="Times New Roman"/>
+                <w:color w:val="000000"/>
+              </w:rPr>
+            </w:pPr>
+            <w:r>
+              <w:rPr>
+                <w:rFonts w:ascii="Calibri" w:eastAsia="Times New Roman" w:hAnsi="Calibri" w:cs="Times New Roman"/>
+                <w:color w:val="000000"/>
+              </w:rPr>
+              <w:t>b=0</w:t>
+            </w:r>
+          </w:p>
+        </w:tc>
+      </w:tr>
+      <w:tr>
+        <w:trPr>
+          <w:trHeight w:val="300"/>
+          <w:jc w:val="center"/>
+        </w:trPr>
+        <w:tc>
+          <w:tcPr>
+            <w:tcW w:w="960" w:type="dxa"/>
+            <w:tcBorders>
+              <w:top w:val="nil"/>
+              <w:left w:val="single" w:sz="4" w:space="0" w:color="auto"/>
+              <w:bottom w:val="single" w:sz="4" w:space="0" w:color="auto"/>
+              <w:right w:val="single" w:sz="4" w:space="0" w:color="auto"/>
+            </w:tcBorders>
+            <w:shd w:val="clear" w:color="auto" w:fill="auto"/>
+            <w:noWrap/>
+            <w:vAlign w:val="bottom"/>
+            <w:hideMark/>
+          </w:tcPr>
+          <w:p>
+            <w:pPr>
+              <w:spacing w:after="0" w:line="240" w:lineRule="auto"/>
+              <w:rPr>
+                <w:rFonts w:ascii="Calibri" w:eastAsia="Times New Roman" w:hAnsi="Calibri" w:cs="Times New Roman"/>
+                <w:color w:val="000000"/>
+              </w:rPr>
+            </w:pPr>
+            <w:r>
+              <w:rPr>
+                <w:rFonts w:ascii="Calibri" w:eastAsia="Times New Roman" w:hAnsi="Calibri" w:cs="Times New Roman"/>
+                <w:color w:val="000000"/>
+              </w:rPr>
+              <w:t> </w:t>
+            </w:r>
+          </w:p>
+        </w:tc>
+        <w:tc>
+          <w:tcPr>
+            <w:tcW w:w="960" w:type="dxa"/>
+            <w:tcBorders>
+              <w:top w:val="nil"/>
+              <w:left w:val="nil"/>
+              <w:bottom w:val="single" w:sz="4" w:space="0" w:color="auto"/>
+              <w:right w:val="single" w:sz="4" w:space="0" w:color="auto"/>
+            </w:tcBorders>
+            <w:shd w:val="clear" w:color="auto" w:fill="auto"/>
+            <w:noWrap/>
+            <w:vAlign w:val="bottom"/>
+            <w:hideMark/>
+          </w:tcPr>
+          <w:p>
+            <w:pPr>
+              <w:spacing w:after="0" w:line="240" w:lineRule="auto"/>
+              <w:rPr>
+                <w:rFonts w:ascii="Calibri" w:eastAsia="Times New Roman" w:hAnsi="Calibri" w:cs="Times New Roman"/>
+                <w:color w:val="000000"/>
+              </w:rPr>
+            </w:pPr>
+            <w:r>
+              <w:rPr>
+                <w:rFonts w:ascii="Calibri" w:eastAsia="Times New Roman" w:hAnsi="Calibri" w:cs="Times New Roman"/>
+                <w:color w:val="000000"/>
+              </w:rPr>
+              <w:t> </w:t>
+            </w:r>
+          </w:p>
+        </w:tc>
+        <w:tc>
+          <w:tcPr>
+            <w:tcW w:w="960" w:type="dxa"/>
+            <w:tcBorders>
+              <w:top w:val="nil"/>
+              <w:left w:val="nil"/>
+              <w:bottom w:val="single" w:sz="4" w:space="0" w:color="auto"/>
+              <w:right w:val="single" w:sz="4" w:space="0" w:color="auto"/>
+            </w:tcBorders>
+            <w:shd w:val="clear" w:color="000000" w:fill="FF0000"/>
+            <w:noWrap/>
+            <w:vAlign w:val="bottom"/>
+            <w:hideMark/>
+          </w:tcPr>
+          <w:p>
+            <w:pPr>
+              <w:spacing w:after="0" w:line="240" w:lineRule="auto"/>
+              <w:rPr>
+                <w:rFonts w:ascii="Calibri" w:eastAsia="Times New Roman" w:hAnsi="Calibri" w:cs="Times New Roman"/>
+                <w:color w:val="000000"/>
+              </w:rPr>
+            </w:pPr>
+            <w:r>
+              <w:rPr>
+                <w:rFonts w:ascii="Calibri" w:eastAsia="Times New Roman" w:hAnsi="Calibri" w:cs="Times New Roman"/>
+                <w:color w:val="000000"/>
+              </w:rPr>
+              <w:t>325</w:t>
+            </w:r>
+          </w:p>
+        </w:tc>
+        <w:tc>
+          <w:tcPr>
+            <w:tcW w:w="960" w:type="dxa"/>
+            <w:tcBorders>
+              <w:top w:val="nil"/>
+              <w:left w:val="nil"/>
+              <w:bottom w:val="single" w:sz="4" w:space="0" w:color="auto"/>
+              <w:right w:val="single" w:sz="4" w:space="0" w:color="auto"/>
+            </w:tcBorders>
+            <w:shd w:val="clear" w:color="auto" w:fill="auto"/>
+            <w:noWrap/>
+            <w:vAlign w:val="bottom"/>
+            <w:hideMark/>
+          </w:tcPr>
+          <w:p>
+            <w:pPr>
+              <w:spacing w:after="0" w:line="240" w:lineRule="auto"/>
+              <w:rPr>
+                <w:rFonts w:ascii="Calibri" w:eastAsia="Times New Roman" w:hAnsi="Calibri" w:cs="Times New Roman"/>
+                <w:color w:val="000000"/>
+              </w:rPr>
+            </w:pPr>
+            <w:r>
+              <w:rPr>
+                <w:rFonts w:ascii="Calibri" w:eastAsia="Times New Roman" w:hAnsi="Calibri" w:cs="Times New Roman"/>
+                <w:color w:val="000000"/>
+              </w:rPr>
+              <w:t>0</w:t>
+            </w:r>
+          </w:p>
+        </w:tc>
+        <w:tc>
+          <w:tcPr>
+            <w:tcW w:w="960" w:type="dxa"/>
+            <w:tcBorders>
+              <w:top w:val="nil"/>
+              <w:left w:val="nil"/>
+              <w:bottom w:val="single" w:sz="4" w:space="0" w:color="auto"/>
+              <w:right w:val="single" w:sz="4" w:space="0" w:color="auto"/>
+            </w:tcBorders>
+            <w:shd w:val="clear" w:color="auto" w:fill="auto"/>
+            <w:noWrap/>
+            <w:vAlign w:val="bottom"/>
+            <w:hideMark/>
+          </w:tcPr>
+          <w:p>
+            <w:pPr>
+              <w:spacing w:after="0" w:line="240" w:lineRule="auto"/>
+              <w:rPr>
+                <w:rFonts w:ascii="Calibri" w:eastAsia="Times New Roman" w:hAnsi="Calibri" w:cs="Times New Roman"/>
+                <w:color w:val="000000"/>
+              </w:rPr>
+            </w:pPr>
+            <w:r>
+              <w:rPr>
+                <w:rFonts w:ascii="Calibri" w:eastAsia="Times New Roman" w:hAnsi="Calibri" w:cs="Times New Roman"/>
+                <w:color w:val="000000"/>
+              </w:rPr>
+              <w:t>1381</w:t>
+            </w:r>
+          </w:p>
+        </w:tc>
+        <w:tc>
+          <w:tcPr>
+            <w:tcW w:w="1580" w:type="dxa"/>
+            <w:tcBorders>
+              <w:top w:val="nil"/>
+              <w:left w:val="nil"/>
+              <w:bottom w:val="single" w:sz="4" w:space="0" w:color="auto"/>
+              <w:right w:val="single" w:sz="4" w:space="0" w:color="auto"/>
+            </w:tcBorders>
+            <w:shd w:val="clear" w:color="auto" w:fill="auto"/>
+            <w:noWrap/>
+            <w:vAlign w:val="bottom"/>
+            <w:hideMark/>
+          </w:tcPr>
+          <w:p>
+            <w:pPr>
+              <w:spacing w:after="0" w:line="240" w:lineRule="auto"/>
+              <w:rPr>
+                <w:rFonts w:ascii="Calibri" w:eastAsia="Times New Roman" w:hAnsi="Calibri" w:cs="Times New Roman"/>
+                <w:color w:val="000000"/>
+              </w:rPr>
+            </w:pPr>
+            <w:r>
+              <w:rPr>
+                <w:rFonts w:ascii="Calibri" w:eastAsia="Times New Roman" w:hAnsi="Calibri" w:cs="Times New Roman"/>
+                <w:color w:val="000000"/>
+              </w:rPr>
+              <w:t>c=1</w:t>
+            </w:r>
+          </w:p>
+        </w:tc>
+      </w:tr>
+      <w:tr>
+        <w:trPr>
+          <w:trHeight w:val="300"/>
+          <w:jc w:val="center"/>
+        </w:trPr>
+        <w:tc>
+          <w:tcPr>
+            <w:tcW w:w="960" w:type="dxa"/>
+            <w:tcBorders>
+              <w:top w:val="nil"/>
+              <w:left w:val="single" w:sz="4" w:space="0" w:color="auto"/>
+              <w:bottom w:val="single" w:sz="4" w:space="0" w:color="auto"/>
+              <w:right w:val="single" w:sz="4" w:space="0" w:color="auto"/>
+            </w:tcBorders>
+            <w:shd w:val="clear" w:color="auto" w:fill="auto"/>
+            <w:noWrap/>
+            <w:vAlign w:val="bottom"/>
+            <w:hideMark/>
+          </w:tcPr>
+          <w:p>
+            <w:pPr>
+              <w:spacing w:after="0" w:line="240" w:lineRule="auto"/>
+              <w:rPr>
+                <w:rFonts w:ascii="Calibri" w:eastAsia="Times New Roman" w:hAnsi="Calibri" w:cs="Times New Roman"/>
+                <w:color w:val="000000"/>
+              </w:rPr>
+            </w:pPr>
+            <w:r>
+              <w:rPr>
+                <w:rFonts w:ascii="Calibri" w:eastAsia="Times New Roman" w:hAnsi="Calibri" w:cs="Times New Roman"/>
+                <w:color w:val="000000"/>
+              </w:rPr>
+              <w:t> </w:t>
+            </w:r>
+          </w:p>
+        </w:tc>
+        <w:tc>
+          <w:tcPr>
+            <w:tcW w:w="960" w:type="dxa"/>
+            <w:tcBorders>
+              <w:top w:val="nil"/>
+              <w:left w:val="nil"/>
+              <w:bottom w:val="single" w:sz="4" w:space="0" w:color="auto"/>
+              <w:right w:val="single" w:sz="4" w:space="0" w:color="auto"/>
+            </w:tcBorders>
+            <w:shd w:val="clear" w:color="auto" w:fill="auto"/>
+            <w:noWrap/>
+            <w:vAlign w:val="bottom"/>
+            <w:hideMark/>
+          </w:tcPr>
+          <w:p>
+            <w:pPr>
+              <w:spacing w:after="0" w:line="240" w:lineRule="auto"/>
+              <w:rPr>
+                <w:rFonts w:ascii="Calibri" w:eastAsia="Times New Roman" w:hAnsi="Calibri" w:cs="Times New Roman"/>
+                <w:color w:val="000000"/>
+              </w:rPr>
+            </w:pPr>
+            <w:r>
+              <w:rPr>
+                <w:rFonts w:ascii="Calibri" w:eastAsia="Times New Roman" w:hAnsi="Calibri" w:cs="Times New Roman"/>
+                <w:color w:val="000000"/>
+              </w:rPr>
+              <w:t> </w:t>
+            </w:r>
+          </w:p>
+        </w:tc>
+        <w:tc>
+          <w:tcPr>
+            <w:tcW w:w="960" w:type="dxa"/>
+            <w:tcBorders>
+              <w:top w:val="nil"/>
+              <w:left w:val="nil"/>
+              <w:bottom w:val="single" w:sz="4" w:space="0" w:color="auto"/>
+              <w:right w:val="single" w:sz="4" w:space="0" w:color="auto"/>
+            </w:tcBorders>
+            <w:shd w:val="clear" w:color="auto" w:fill="auto"/>
+            <w:noWrap/>
+            <w:vAlign w:val="bottom"/>
+            <w:hideMark/>
+          </w:tcPr>
+          <w:p>
+            <w:pPr>
+              <w:spacing w:after="0" w:line="240" w:lineRule="auto"/>
+              <w:rPr>
+                <w:rFonts w:ascii="Calibri" w:eastAsia="Times New Roman" w:hAnsi="Calibri" w:cs="Times New Roman"/>
+                <w:color w:val="000000"/>
+              </w:rPr>
+            </w:pPr>
+            <w:r>
+              <w:rPr>
+                <w:rFonts w:ascii="Calibri" w:eastAsia="Times New Roman" w:hAnsi="Calibri" w:cs="Times New Roman"/>
+                <w:color w:val="000000"/>
+              </w:rPr>
+              <w:t> </w:t>
+            </w:r>
+          </w:p>
+        </w:tc>
+        <w:tc>
+          <w:tcPr>
+            <w:tcW w:w="960" w:type="dxa"/>
+            <w:tcBorders>
+              <w:top w:val="nil"/>
+              <w:left w:val="nil"/>
+              <w:bottom w:val="single" w:sz="4" w:space="0" w:color="auto"/>
+              <w:right w:val="single" w:sz="4" w:space="0" w:color="auto"/>
+            </w:tcBorders>
+            <w:shd w:val="clear" w:color="auto" w:fill="auto"/>
+            <w:noWrap/>
+            <w:vAlign w:val="bottom"/>
+            <w:hideMark/>
+          </w:tcPr>
+          <w:p>
+            <w:pPr>
+              <w:spacing w:after="0" w:line="240" w:lineRule="auto"/>
+              <w:rPr>
+                <w:rFonts w:ascii="Calibri" w:eastAsia="Times New Roman" w:hAnsi="Calibri" w:cs="Times New Roman"/>
+                <w:color w:val="000000"/>
+              </w:rPr>
+            </w:pPr>
+            <w:r>
+              <w:rPr>
+                <w:rFonts w:ascii="Calibri" w:eastAsia="Times New Roman" w:hAnsi="Calibri" w:cs="Times New Roman"/>
+                <w:color w:val="000000"/>
+              </w:rPr>
+              <w:t> </w:t>
+            </w:r>
+          </w:p>
+        </w:tc>
+        <w:tc>
+          <w:tcPr>
+            <w:tcW w:w="960" w:type="dxa"/>
+            <w:tcBorders>
+              <w:top w:val="nil"/>
+              <w:left w:val="nil"/>
+              <w:bottom w:val="single" w:sz="4" w:space="0" w:color="auto"/>
+              <w:right w:val="single" w:sz="4" w:space="0" w:color="auto"/>
+            </w:tcBorders>
+            <w:shd w:val="clear" w:color="auto" w:fill="auto"/>
+            <w:noWrap/>
+            <w:vAlign w:val="bottom"/>
+            <w:hideMark/>
+          </w:tcPr>
+          <w:p>
+            <w:pPr>
+              <w:spacing w:after="0" w:line="240" w:lineRule="auto"/>
+              <w:rPr>
+                <w:rFonts w:ascii="Calibri" w:eastAsia="Times New Roman" w:hAnsi="Calibri" w:cs="Times New Roman"/>
+                <w:color w:val="000000"/>
+              </w:rPr>
+            </w:pPr>
+            <w:r>
+              <w:rPr>
+                <w:rFonts w:ascii="Calibri" w:eastAsia="Times New Roman" w:hAnsi="Calibri" w:cs="Times New Roman"/>
+                <w:color w:val="000000"/>
+              </w:rPr>
+              <w:t> </w:t>
+            </w:r>
+          </w:p>
+        </w:tc>
+        <w:tc>
+          <w:tcPr>
+            <w:tcW w:w="1580" w:type="dxa"/>
+            <w:tcBorders>
+              <w:top w:val="nil"/>
+              <w:left w:val="nil"/>
+              <w:bottom w:val="single" w:sz="4" w:space="0" w:color="auto"/>
+              <w:right w:val="single" w:sz="4" w:space="0" w:color="auto"/>
+            </w:tcBorders>
+            <w:shd w:val="clear" w:color="auto" w:fill="auto"/>
+            <w:noWrap/>
+            <w:vAlign w:val="bottom"/>
+            <w:hideMark/>
+          </w:tcPr>
+          <w:p>
+            <w:pPr>
+              <w:spacing w:after="0" w:line="240" w:lineRule="auto"/>
+              <w:rPr>
+                <w:rFonts w:ascii="Calibri" w:eastAsia="Times New Roman" w:hAnsi="Calibri" w:cs="Times New Roman"/>
+                <w:color w:val="000000"/>
+              </w:rPr>
+            </w:pPr>
+            <w:r>
+              <w:rPr>
+                <w:rFonts w:ascii="Calibri" w:eastAsia="Times New Roman" w:hAnsi="Calibri" w:cs="Times New Roman"/>
+                <w:color w:val="000000"/>
+              </w:rPr>
+              <w:t> </w:t>
+            </w:r>
+          </w:p>
+        </w:tc>
+      </w:tr>
+      <w:tr>
+        <w:trPr>
+          <w:trHeight w:val="300"/>
+          <w:jc w:val="center"/>
+        </w:trPr>
+        <w:tc>
+          <w:tcPr>
+            <w:tcW w:w="960" w:type="dxa"/>
+            <w:tcBorders>
+              <w:top w:val="nil"/>
+              <w:left w:val="single" w:sz="4" w:space="0" w:color="auto"/>
+              <w:bottom w:val="single" w:sz="4" w:space="0" w:color="auto"/>
+              <w:right w:val="single" w:sz="4" w:space="0" w:color="auto"/>
+            </w:tcBorders>
+            <w:shd w:val="clear" w:color="auto" w:fill="auto"/>
+            <w:noWrap/>
+            <w:vAlign w:val="bottom"/>
+            <w:hideMark/>
+          </w:tcPr>
+          <w:p>
+            <w:pPr>
+              <w:spacing w:after="0" w:line="240" w:lineRule="auto"/>
+              <w:rPr>
+                <w:rFonts w:ascii="Calibri" w:eastAsia="Times New Roman" w:hAnsi="Calibri" w:cs="Times New Roman"/>
+                <w:color w:val="000000"/>
+              </w:rPr>
+            </w:pPr>
+            <w:r>
+              <w:rPr>
+                <w:rFonts w:ascii="Calibri" w:eastAsia="Times New Roman" w:hAnsi="Calibri" w:cs="Times New Roman"/>
+                <w:color w:val="000000"/>
+              </w:rPr>
+              <w:t> </w:t>
+            </w:r>
+          </w:p>
+        </w:tc>
+        <w:tc>
+          <w:tcPr>
+            <w:tcW w:w="960" w:type="dxa"/>
+            <w:tcBorders>
+              <w:top w:val="nil"/>
+              <w:left w:val="nil"/>
+              <w:bottom w:val="single" w:sz="4" w:space="0" w:color="auto"/>
+              <w:right w:val="single" w:sz="4" w:space="0" w:color="auto"/>
+            </w:tcBorders>
+            <w:shd w:val="clear" w:color="auto" w:fill="auto"/>
+            <w:noWrap/>
+            <w:vAlign w:val="bottom"/>
+            <w:hideMark/>
+          </w:tcPr>
+          <w:p>
+            <w:pPr>
+              <w:spacing w:after="0" w:line="240" w:lineRule="auto"/>
+              <w:rPr>
+                <w:rFonts w:ascii="Calibri" w:eastAsia="Times New Roman" w:hAnsi="Calibri" w:cs="Times New Roman"/>
+                <w:color w:val="000000"/>
+              </w:rPr>
+            </w:pPr>
+            <w:r>
+              <w:rPr>
+                <w:rFonts w:ascii="Calibri" w:eastAsia="Times New Roman" w:hAnsi="Calibri" w:cs="Times New Roman"/>
+                <w:color w:val="000000"/>
+              </w:rPr>
+              <w:t> </w:t>
+            </w:r>
+          </w:p>
+        </w:tc>
+        <w:tc>
+          <w:tcPr>
+            <w:tcW w:w="960" w:type="dxa"/>
+            <w:tcBorders>
+              <w:top w:val="nil"/>
+              <w:left w:val="nil"/>
+              <w:bottom w:val="single" w:sz="4" w:space="0" w:color="auto"/>
+              <w:right w:val="single" w:sz="4" w:space="0" w:color="auto"/>
+            </w:tcBorders>
+            <w:shd w:val="clear" w:color="auto" w:fill="auto"/>
+            <w:noWrap/>
+            <w:vAlign w:val="bottom"/>
+            <w:hideMark/>
+          </w:tcPr>
+          <w:p>
+            <w:pPr>
+              <w:spacing w:after="0" w:line="240" w:lineRule="auto"/>
+              <w:rPr>
+                <w:rFonts w:ascii="Calibri" w:eastAsia="Times New Roman" w:hAnsi="Calibri" w:cs="Times New Roman"/>
+                <w:color w:val="000000"/>
+              </w:rPr>
+            </w:pPr>
+            <w:r>
+              <w:rPr>
+                <w:rFonts w:ascii="Calibri" w:eastAsia="Times New Roman" w:hAnsi="Calibri" w:cs="Times New Roman"/>
+                <w:color w:val="000000"/>
+              </w:rPr>
+              <w:t>a</w:t>
+            </w:r>
+          </w:p>
+        </w:tc>
+        <w:tc>
+          <w:tcPr>
+            <w:tcW w:w="960" w:type="dxa"/>
+            <w:tcBorders>
+              <w:top w:val="nil"/>
+              <w:left w:val="nil"/>
+              <w:bottom w:val="single" w:sz="4" w:space="0" w:color="auto"/>
+              <w:right w:val="single" w:sz="4" w:space="0" w:color="auto"/>
+            </w:tcBorders>
+            <w:shd w:val="clear" w:color="auto" w:fill="auto"/>
+            <w:noWrap/>
+            <w:vAlign w:val="bottom"/>
+            <w:hideMark/>
+          </w:tcPr>
+          <w:p>
+            <w:pPr>
+              <w:spacing w:after="0" w:line="240" w:lineRule="auto"/>
+              <w:rPr>
+                <w:rFonts w:ascii="Calibri" w:eastAsia="Times New Roman" w:hAnsi="Calibri" w:cs="Times New Roman"/>
+                <w:color w:val="000000"/>
+              </w:rPr>
+            </w:pPr>
+            <w:r>
+              <w:rPr>
+                <w:rFonts w:ascii="Calibri" w:eastAsia="Times New Roman" w:hAnsi="Calibri" w:cs="Times New Roman"/>
+                <w:color w:val="000000"/>
+              </w:rPr>
+              <w:t>b</w:t>
+            </w:r>
+          </w:p>
+        </w:tc>
+        <w:tc>
+          <w:tcPr>
+            <w:tcW w:w="960" w:type="dxa"/>
+            <w:tcBorders>
+              <w:top w:val="nil"/>
+              <w:left w:val="nil"/>
+              <w:bottom w:val="single" w:sz="4" w:space="0" w:color="auto"/>
+              <w:right w:val="single" w:sz="4" w:space="0" w:color="auto"/>
+            </w:tcBorders>
+            <w:shd w:val="clear" w:color="auto" w:fill="auto"/>
+            <w:noWrap/>
+            <w:vAlign w:val="bottom"/>
+            <w:hideMark/>
+          </w:tcPr>
+          <w:p>
+            <w:pPr>
+              <w:spacing w:after="0" w:line="240" w:lineRule="auto"/>
+              <w:rPr>
+                <w:rFonts w:ascii="Calibri" w:eastAsia="Times New Roman" w:hAnsi="Calibri" w:cs="Times New Roman"/>
+                <w:color w:val="000000"/>
+              </w:rPr>
+            </w:pPr>
+            <w:r>
+              <w:rPr>
+                <w:rFonts w:ascii="Calibri" w:eastAsia="Times New Roman" w:hAnsi="Calibri" w:cs="Times New Roman"/>
+                <w:color w:val="000000"/>
+              </w:rPr>
+              <w:t>c</w:t>
+            </w:r>
+          </w:p>
+        </w:tc>
+        <w:tc>
+          <w:tcPr>
+            <w:tcW w:w="1580" w:type="dxa"/>
+            <w:tcBorders>
+              <w:top w:val="nil"/>
+              <w:left w:val="nil"/>
+              <w:bottom w:val="single" w:sz="4" w:space="0" w:color="auto"/>
+              <w:right w:val="single" w:sz="4" w:space="0" w:color="auto"/>
+            </w:tcBorders>
+            <w:shd w:val="clear" w:color="auto" w:fill="auto"/>
+            <w:noWrap/>
+            <w:vAlign w:val="bottom"/>
+            <w:hideMark/>
+          </w:tcPr>
+          <w:p>
+            <w:pPr>
+              <w:spacing w:after="0" w:line="240" w:lineRule="auto"/>
+              <w:rPr>
+                <w:rFonts w:ascii="Calibri" w:eastAsia="Times New Roman" w:hAnsi="Calibri" w:cs="Times New Roman"/>
+                <w:color w:val="000000"/>
+              </w:rPr>
+            </w:pPr>
+            <w:r>
+              <w:rPr>
+                <w:rFonts w:ascii="Calibri" w:eastAsia="Times New Roman" w:hAnsi="Calibri" w:cs="Times New Roman"/>
+                <w:color w:val="000000"/>
+              </w:rPr>
+              <w:t>&lt;-classified as</w:t>
+            </w:r>
+          </w:p>
+        </w:tc>
+      </w:tr>
+      <w:tr>
+        <w:trPr>
+          <w:trHeight w:val="300"/>
+          <w:jc w:val="center"/>
+        </w:trPr>
+        <w:tc>
+          <w:tcPr>
+            <w:tcW w:w="960" w:type="dxa"/>
+            <w:tcBorders>
+              <w:top w:val="nil"/>
+              <w:left w:val="single" w:sz="4" w:space="0" w:color="auto"/>
+              <w:bottom w:val="single" w:sz="4" w:space="0" w:color="auto"/>
+              <w:right w:val="single" w:sz="4" w:space="0" w:color="auto"/>
+            </w:tcBorders>
+            <w:shd w:val="clear" w:color="auto" w:fill="auto"/>
+            <w:noWrap/>
+            <w:vAlign w:val="bottom"/>
+            <w:hideMark/>
+          </w:tcPr>
+          <w:p>
+            <w:pPr>
+              <w:spacing w:after="0" w:line="240" w:lineRule="auto"/>
+              <w:rPr>
+                <w:rFonts w:ascii="Calibri" w:eastAsia="Times New Roman" w:hAnsi="Calibri" w:cs="Times New Roman"/>
+                <w:color w:val="000000"/>
+              </w:rPr>
+            </w:pPr>
+            <w:r>
+              <w:rPr>
+                <w:rFonts w:ascii="Calibri" w:eastAsia="Times New Roman" w:hAnsi="Calibri" w:cs="Times New Roman"/>
+                <w:color w:val="000000"/>
+              </w:rPr>
+              <w:t>train2</w:t>
+            </w:r>
+          </w:p>
+        </w:tc>
+        <w:tc>
+          <w:tcPr>
+            <w:tcW w:w="960" w:type="dxa"/>
+            <w:tcBorders>
+              <w:top w:val="nil"/>
+              <w:left w:val="nil"/>
+              <w:bottom w:val="single" w:sz="4" w:space="0" w:color="auto"/>
+              <w:right w:val="single" w:sz="4" w:space="0" w:color="auto"/>
+            </w:tcBorders>
+            <w:shd w:val="clear" w:color="auto" w:fill="auto"/>
+            <w:noWrap/>
+            <w:vAlign w:val="bottom"/>
+            <w:hideMark/>
+          </w:tcPr>
+          <w:p>
+            <w:pPr>
+              <w:spacing w:after="0" w:line="240" w:lineRule="auto"/>
+              <w:rPr>
+                <w:rFonts w:ascii="Calibri" w:eastAsia="Times New Roman" w:hAnsi="Calibri" w:cs="Times New Roman"/>
+                <w:color w:val="000000"/>
+              </w:rPr>
+            </w:pPr>
+            <w:r>
+              <w:rPr>
+                <w:rFonts w:ascii="Calibri" w:eastAsia="Times New Roman" w:hAnsi="Calibri" w:cs="Times New Roman"/>
+                <w:color w:val="000000"/>
+              </w:rPr>
+              <w:t>test1</w:t>
+            </w:r>
+          </w:p>
+        </w:tc>
+        <w:tc>
+          <w:tcPr>
+            <w:tcW w:w="960" w:type="dxa"/>
+            <w:tcBorders>
+              <w:top w:val="nil"/>
+              <w:left w:val="nil"/>
+              <w:bottom w:val="single" w:sz="4" w:space="0" w:color="auto"/>
+              <w:right w:val="single" w:sz="4" w:space="0" w:color="auto"/>
+            </w:tcBorders>
+            <w:shd w:val="clear" w:color="auto" w:fill="auto"/>
+            <w:noWrap/>
+            <w:vAlign w:val="bottom"/>
+            <w:hideMark/>
+          </w:tcPr>
+          <w:p>
+            <w:pPr>
+              <w:spacing w:after="0" w:line="240" w:lineRule="auto"/>
+              <w:rPr>
+                <w:rFonts w:ascii="Calibri" w:eastAsia="Times New Roman" w:hAnsi="Calibri" w:cs="Times New Roman"/>
+                <w:color w:val="000000"/>
+              </w:rPr>
+            </w:pPr>
+            <w:r>
+              <w:rPr>
+                <w:rFonts w:ascii="Calibri" w:eastAsia="Times New Roman" w:hAnsi="Calibri" w:cs="Times New Roman"/>
+                <w:color w:val="000000"/>
+              </w:rPr>
+              <w:t>5996</w:t>
+            </w:r>
+          </w:p>
+        </w:tc>
+        <w:tc>
+          <w:tcPr>
+            <w:tcW w:w="960" w:type="dxa"/>
+            <w:tcBorders>
+              <w:top w:val="nil"/>
+              <w:left w:val="nil"/>
+              <w:bottom w:val="single" w:sz="4" w:space="0" w:color="auto"/>
+              <w:right w:val="single" w:sz="4" w:space="0" w:color="auto"/>
+            </w:tcBorders>
+            <w:shd w:val="clear" w:color="auto" w:fill="auto"/>
+            <w:noWrap/>
+            <w:vAlign w:val="bottom"/>
+            <w:hideMark/>
+          </w:tcPr>
+          <w:p>
+            <w:pPr>
+              <w:spacing w:after="0" w:line="240" w:lineRule="auto"/>
+              <w:rPr>
+                <w:rFonts w:ascii="Calibri" w:eastAsia="Times New Roman" w:hAnsi="Calibri" w:cs="Times New Roman"/>
+                <w:color w:val="000000"/>
+              </w:rPr>
+            </w:pPr>
+            <w:r>
+              <w:rPr>
+                <w:rFonts w:ascii="Calibri" w:eastAsia="Times New Roman" w:hAnsi="Calibri" w:cs="Times New Roman"/>
+                <w:color w:val="000000"/>
+              </w:rPr>
+              <w:t>203</w:t>
+            </w:r>
+          </w:p>
+        </w:tc>
+        <w:tc>
+          <w:tcPr>
+            <w:tcW w:w="960" w:type="dxa"/>
+            <w:tcBorders>
+              <w:top w:val="nil"/>
+              <w:left w:val="nil"/>
+              <w:bottom w:val="single" w:sz="4" w:space="0" w:color="auto"/>
+              <w:right w:val="single" w:sz="4" w:space="0" w:color="auto"/>
+            </w:tcBorders>
+            <w:shd w:val="clear" w:color="000000" w:fill="FF0000"/>
+            <w:noWrap/>
+            <w:vAlign w:val="bottom"/>
+            <w:hideMark/>
+          </w:tcPr>
+          <w:p>
+            <w:pPr>
+              <w:spacing w:after="0" w:line="240" w:lineRule="auto"/>
+              <w:rPr>
+                <w:rFonts w:ascii="Calibri" w:eastAsia="Times New Roman" w:hAnsi="Calibri" w:cs="Times New Roman"/>
+                <w:color w:val="000000"/>
+              </w:rPr>
+            </w:pPr>
+            <w:r>
+              <w:rPr>
+                <w:rFonts w:ascii="Calibri" w:eastAsia="Times New Roman" w:hAnsi="Calibri" w:cs="Times New Roman"/>
+                <w:color w:val="000000"/>
+              </w:rPr>
+              <w:t>423</w:t>
+            </w:r>
+          </w:p>
+        </w:tc>
+        <w:tc>
+          <w:tcPr>
+            <w:tcW w:w="1580" w:type="dxa"/>
+            <w:tcBorders>
+              <w:top w:val="nil"/>
+              <w:left w:val="nil"/>
+              <w:bottom w:val="single" w:sz="4" w:space="0" w:color="auto"/>
+              <w:right w:val="single" w:sz="4" w:space="0" w:color="auto"/>
+            </w:tcBorders>
+            <w:shd w:val="clear" w:color="auto" w:fill="auto"/>
+            <w:noWrap/>
+            <w:vAlign w:val="bottom"/>
+            <w:hideMark/>
+          </w:tcPr>
+          <w:p>
+            <w:pPr>
+              <w:spacing w:after="0" w:line="240" w:lineRule="auto"/>
+              <w:rPr>
+                <w:rFonts w:ascii="Calibri" w:eastAsia="Times New Roman" w:hAnsi="Calibri" w:cs="Times New Roman"/>
+                <w:color w:val="000000"/>
+              </w:rPr>
+            </w:pPr>
+            <w:r>
+              <w:rPr>
+                <w:rFonts w:ascii="Calibri" w:eastAsia="Times New Roman" w:hAnsi="Calibri" w:cs="Times New Roman"/>
+                <w:color w:val="000000"/>
+              </w:rPr>
+              <w:t>a=-1</w:t>
+            </w:r>
+          </w:p>
+        </w:tc>
+      </w:tr>
+      <w:tr>
+        <w:trPr>
+          <w:trHeight w:val="300"/>
+          <w:jc w:val="center"/>
+        </w:trPr>
+        <w:tc>
+          <w:tcPr>
+            <w:tcW w:w="960" w:type="dxa"/>
+            <w:tcBorders>
+              <w:top w:val="nil"/>
+              <w:left w:val="single" w:sz="4" w:space="0" w:color="auto"/>
+              <w:bottom w:val="single" w:sz="4" w:space="0" w:color="auto"/>
+              <w:right w:val="single" w:sz="4" w:space="0" w:color="auto"/>
+            </w:tcBorders>
+            <w:shd w:val="clear" w:color="auto" w:fill="auto"/>
+            <w:noWrap/>
+            <w:vAlign w:val="bottom"/>
+            <w:hideMark/>
+          </w:tcPr>
+          <w:p>
+            <w:pPr>
+              <w:spacing w:after="0" w:line="240" w:lineRule="auto"/>
+              <w:rPr>
+                <w:rFonts w:ascii="Calibri" w:eastAsia="Times New Roman" w:hAnsi="Calibri" w:cs="Times New Roman"/>
+                <w:color w:val="000000"/>
+              </w:rPr>
+            </w:pPr>
+            <w:r>
+              <w:rPr>
+                <w:rFonts w:ascii="Calibri" w:eastAsia="Times New Roman" w:hAnsi="Calibri" w:cs="Times New Roman"/>
+                <w:color w:val="000000"/>
+              </w:rPr>
+              <w:t> </w:t>
+            </w:r>
+          </w:p>
+        </w:tc>
+        <w:tc>
+          <w:tcPr>
+            <w:tcW w:w="960" w:type="dxa"/>
+            <w:tcBorders>
+              <w:top w:val="nil"/>
+              <w:left w:val="nil"/>
+              <w:bottom w:val="single" w:sz="4" w:space="0" w:color="auto"/>
+              <w:right w:val="single" w:sz="4" w:space="0" w:color="auto"/>
+            </w:tcBorders>
+            <w:shd w:val="clear" w:color="auto" w:fill="auto"/>
+            <w:noWrap/>
+            <w:vAlign w:val="bottom"/>
+            <w:hideMark/>
+          </w:tcPr>
+          <w:p>
+            <w:pPr>
+              <w:spacing w:after="0" w:line="240" w:lineRule="auto"/>
+              <w:rPr>
+                <w:rFonts w:ascii="Calibri" w:eastAsia="Times New Roman" w:hAnsi="Calibri" w:cs="Times New Roman"/>
+                <w:color w:val="000000"/>
+              </w:rPr>
+            </w:pPr>
+            <w:r>
+              <w:rPr>
+                <w:rFonts w:ascii="Calibri" w:eastAsia="Times New Roman" w:hAnsi="Calibri" w:cs="Times New Roman"/>
+                <w:color w:val="000000"/>
+              </w:rPr>
+              <w:t> </w:t>
+            </w:r>
+          </w:p>
+        </w:tc>
+        <w:tc>
+          <w:tcPr>
+            <w:tcW w:w="960" w:type="dxa"/>
+            <w:tcBorders>
+              <w:top w:val="nil"/>
+              <w:left w:val="nil"/>
+              <w:bottom w:val="single" w:sz="4" w:space="0" w:color="auto"/>
+              <w:right w:val="single" w:sz="4" w:space="0" w:color="auto"/>
+            </w:tcBorders>
+            <w:shd w:val="clear" w:color="auto" w:fill="auto"/>
+            <w:noWrap/>
+            <w:vAlign w:val="bottom"/>
+            <w:hideMark/>
+          </w:tcPr>
+          <w:p>
+            <w:pPr>
+              <w:spacing w:after="0" w:line="240" w:lineRule="auto"/>
+              <w:rPr>
+                <w:rFonts w:ascii="Calibri" w:eastAsia="Times New Roman" w:hAnsi="Calibri" w:cs="Times New Roman"/>
+                <w:color w:val="000000"/>
+              </w:rPr>
+            </w:pPr>
+            <w:r>
+              <w:rPr>
+                <w:rFonts w:ascii="Calibri" w:eastAsia="Times New Roman" w:hAnsi="Calibri" w:cs="Times New Roman"/>
+                <w:color w:val="000000"/>
+              </w:rPr>
+              <w:t>197</w:t>
+            </w:r>
+          </w:p>
+        </w:tc>
+        <w:tc>
+          <w:tcPr>
+            <w:tcW w:w="960" w:type="dxa"/>
+            <w:tcBorders>
+              <w:top w:val="nil"/>
+              <w:left w:val="nil"/>
+              <w:bottom w:val="single" w:sz="4" w:space="0" w:color="auto"/>
+              <w:right w:val="single" w:sz="4" w:space="0" w:color="auto"/>
+            </w:tcBorders>
+            <w:shd w:val="clear" w:color="auto" w:fill="auto"/>
+            <w:noWrap/>
+            <w:vAlign w:val="bottom"/>
+            <w:hideMark/>
+          </w:tcPr>
+          <w:p>
+            <w:pPr>
+              <w:spacing w:after="0" w:line="240" w:lineRule="auto"/>
+              <w:rPr>
+                <w:rFonts w:ascii="Calibri" w:eastAsia="Times New Roman" w:hAnsi="Calibri" w:cs="Times New Roman"/>
+                <w:color w:val="000000"/>
+              </w:rPr>
+            </w:pPr>
+            <w:r>
+              <w:rPr>
+                <w:rFonts w:ascii="Calibri" w:eastAsia="Times New Roman" w:hAnsi="Calibri" w:cs="Times New Roman"/>
+                <w:color w:val="000000"/>
+              </w:rPr>
+              <w:t>1816</w:t>
+            </w:r>
+          </w:p>
+        </w:tc>
+        <w:tc>
+          <w:tcPr>
+            <w:tcW w:w="960" w:type="dxa"/>
+            <w:tcBorders>
+              <w:top w:val="nil"/>
+              <w:left w:val="nil"/>
+              <w:bottom w:val="single" w:sz="4" w:space="0" w:color="auto"/>
+              <w:right w:val="single" w:sz="4" w:space="0" w:color="auto"/>
+            </w:tcBorders>
+            <w:shd w:val="clear" w:color="auto" w:fill="auto"/>
+            <w:noWrap/>
+            <w:vAlign w:val="bottom"/>
+            <w:hideMark/>
+          </w:tcPr>
+          <w:p>
+            <w:pPr>
+              <w:spacing w:after="0" w:line="240" w:lineRule="auto"/>
+              <w:rPr>
+                <w:rFonts w:ascii="Calibri" w:eastAsia="Times New Roman" w:hAnsi="Calibri" w:cs="Times New Roman"/>
+                <w:color w:val="000000"/>
+              </w:rPr>
+            </w:pPr>
+            <w:r>
+              <w:rPr>
+                <w:rFonts w:ascii="Calibri" w:eastAsia="Times New Roman" w:hAnsi="Calibri" w:cs="Times New Roman"/>
+                <w:color w:val="000000"/>
+              </w:rPr>
+              <w:t>1</w:t>
+            </w:r>
+          </w:p>
+        </w:tc>
+        <w:tc>
+          <w:tcPr>
+            <w:tcW w:w="1580" w:type="dxa"/>
+            <w:tcBorders>
+              <w:top w:val="nil"/>
+              <w:left w:val="nil"/>
+              <w:bottom w:val="single" w:sz="4" w:space="0" w:color="auto"/>
+              <w:right w:val="single" w:sz="4" w:space="0" w:color="auto"/>
+            </w:tcBorders>
+            <w:shd w:val="clear" w:color="auto" w:fill="auto"/>
+            <w:noWrap/>
+            <w:vAlign w:val="bottom"/>
+            <w:hideMark/>
+          </w:tcPr>
+          <w:p>
+            <w:pPr>
+              <w:spacing w:after="0" w:line="240" w:lineRule="auto"/>
+              <w:rPr>
+                <w:rFonts w:ascii="Calibri" w:eastAsia="Times New Roman" w:hAnsi="Calibri" w:cs="Times New Roman"/>
+                <w:color w:val="000000"/>
+              </w:rPr>
+            </w:pPr>
+            <w:r>
+              <w:rPr>
+                <w:rFonts w:ascii="Calibri" w:eastAsia="Times New Roman" w:hAnsi="Calibri" w:cs="Times New Roman"/>
+                <w:color w:val="000000"/>
+              </w:rPr>
+              <w:t>b=0</w:t>
+            </w:r>
+          </w:p>
+        </w:tc>
+      </w:tr>
+      <w:tr>
+        <w:trPr>
+          <w:trHeight w:val="300"/>
+          <w:jc w:val="center"/>
+        </w:trPr>
+        <w:tc>
+          <w:tcPr>
+            <w:tcW w:w="960" w:type="dxa"/>
+            <w:tcBorders>
+              <w:top w:val="nil"/>
+              <w:left w:val="single" w:sz="4" w:space="0" w:color="auto"/>
+              <w:bottom w:val="single" w:sz="4" w:space="0" w:color="auto"/>
+              <w:right w:val="single" w:sz="4" w:space="0" w:color="auto"/>
+            </w:tcBorders>
+            <w:shd w:val="clear" w:color="auto" w:fill="auto"/>
+            <w:noWrap/>
+            <w:vAlign w:val="bottom"/>
+            <w:hideMark/>
+          </w:tcPr>
+          <w:p>
+            <w:pPr>
+              <w:spacing w:after="0" w:line="240" w:lineRule="auto"/>
+              <w:rPr>
+                <w:rFonts w:ascii="Calibri" w:eastAsia="Times New Roman" w:hAnsi="Calibri" w:cs="Times New Roman"/>
+                <w:color w:val="000000"/>
+              </w:rPr>
+            </w:pPr>
+            <w:r>
+              <w:rPr>
+                <w:rFonts w:ascii="Calibri" w:eastAsia="Times New Roman" w:hAnsi="Calibri" w:cs="Times New Roman"/>
+                <w:color w:val="000000"/>
+              </w:rPr>
+              <w:t> </w:t>
+            </w:r>
+          </w:p>
+        </w:tc>
+        <w:tc>
+          <w:tcPr>
+            <w:tcW w:w="960" w:type="dxa"/>
+            <w:tcBorders>
+              <w:top w:val="nil"/>
+              <w:left w:val="nil"/>
+              <w:bottom w:val="single" w:sz="4" w:space="0" w:color="auto"/>
+              <w:right w:val="single" w:sz="4" w:space="0" w:color="auto"/>
+            </w:tcBorders>
+            <w:shd w:val="clear" w:color="auto" w:fill="auto"/>
+            <w:noWrap/>
+            <w:vAlign w:val="bottom"/>
+            <w:hideMark/>
+          </w:tcPr>
+          <w:p>
+            <w:pPr>
+              <w:spacing w:after="0" w:line="240" w:lineRule="auto"/>
+              <w:rPr>
+                <w:rFonts w:ascii="Calibri" w:eastAsia="Times New Roman" w:hAnsi="Calibri" w:cs="Times New Roman"/>
+                <w:color w:val="000000"/>
+              </w:rPr>
+            </w:pPr>
+            <w:r>
+              <w:rPr>
+                <w:rFonts w:ascii="Calibri" w:eastAsia="Times New Roman" w:hAnsi="Calibri" w:cs="Times New Roman"/>
+                <w:color w:val="000000"/>
+              </w:rPr>
+              <w:t> </w:t>
+            </w:r>
+          </w:p>
+        </w:tc>
+        <w:tc>
+          <w:tcPr>
+            <w:tcW w:w="960" w:type="dxa"/>
+            <w:tcBorders>
+              <w:top w:val="nil"/>
+              <w:left w:val="nil"/>
+              <w:bottom w:val="single" w:sz="4" w:space="0" w:color="auto"/>
+              <w:right w:val="single" w:sz="4" w:space="0" w:color="auto"/>
+            </w:tcBorders>
+            <w:shd w:val="clear" w:color="000000" w:fill="FF0000"/>
+            <w:noWrap/>
+            <w:vAlign w:val="bottom"/>
+            <w:hideMark/>
+          </w:tcPr>
+          <w:p>
+            <w:pPr>
+              <w:spacing w:after="0" w:line="240" w:lineRule="auto"/>
+              <w:rPr>
+                <w:rFonts w:ascii="Calibri" w:eastAsia="Times New Roman" w:hAnsi="Calibri" w:cs="Times New Roman"/>
+                <w:color w:val="000000"/>
+              </w:rPr>
+            </w:pPr>
+            <w:r>
+              <w:rPr>
+                <w:rFonts w:ascii="Calibri" w:eastAsia="Times New Roman" w:hAnsi="Calibri" w:cs="Times New Roman"/>
+                <w:color w:val="000000"/>
+              </w:rPr>
+              <w:t>781</w:t>
+            </w:r>
+          </w:p>
+        </w:tc>
+        <w:tc>
+          <w:tcPr>
+            <w:tcW w:w="960" w:type="dxa"/>
+            <w:tcBorders>
+              <w:top w:val="nil"/>
+              <w:left w:val="nil"/>
+              <w:bottom w:val="single" w:sz="4" w:space="0" w:color="auto"/>
+              <w:right w:val="single" w:sz="4" w:space="0" w:color="auto"/>
+            </w:tcBorders>
+            <w:shd w:val="clear" w:color="auto" w:fill="auto"/>
+            <w:noWrap/>
+            <w:vAlign w:val="bottom"/>
+            <w:hideMark/>
+          </w:tcPr>
+          <w:p>
+            <w:pPr>
+              <w:spacing w:after="0" w:line="240" w:lineRule="auto"/>
+              <w:rPr>
+                <w:rFonts w:ascii="Calibri" w:eastAsia="Times New Roman" w:hAnsi="Calibri" w:cs="Times New Roman"/>
+                <w:color w:val="000000"/>
+              </w:rPr>
+            </w:pPr>
+            <w:r>
+              <w:rPr>
+                <w:rFonts w:ascii="Calibri" w:eastAsia="Times New Roman" w:hAnsi="Calibri" w:cs="Times New Roman"/>
+                <w:color w:val="000000"/>
+              </w:rPr>
+              <w:t>0</w:t>
+            </w:r>
+          </w:p>
+        </w:tc>
+        <w:tc>
+          <w:tcPr>
+            <w:tcW w:w="960" w:type="dxa"/>
+            <w:tcBorders>
+              <w:top w:val="nil"/>
+              <w:left w:val="nil"/>
+              <w:bottom w:val="single" w:sz="4" w:space="0" w:color="auto"/>
+              <w:right w:val="single" w:sz="4" w:space="0" w:color="auto"/>
+            </w:tcBorders>
+            <w:shd w:val="clear" w:color="auto" w:fill="auto"/>
+            <w:noWrap/>
+            <w:vAlign w:val="bottom"/>
+            <w:hideMark/>
+          </w:tcPr>
+          <w:p>
+            <w:pPr>
+              <w:spacing w:after="0" w:line="240" w:lineRule="auto"/>
+              <w:rPr>
+                <w:rFonts w:ascii="Calibri" w:eastAsia="Times New Roman" w:hAnsi="Calibri" w:cs="Times New Roman"/>
+                <w:color w:val="000000"/>
+              </w:rPr>
+            </w:pPr>
+            <w:r>
+              <w:rPr>
+                <w:rFonts w:ascii="Calibri" w:eastAsia="Times New Roman" w:hAnsi="Calibri" w:cs="Times New Roman"/>
+                <w:color w:val="000000"/>
+              </w:rPr>
+              <w:t>668</w:t>
+            </w:r>
+          </w:p>
+        </w:tc>
+        <w:tc>
+          <w:tcPr>
+            <w:tcW w:w="1580" w:type="dxa"/>
+            <w:tcBorders>
+              <w:top w:val="nil"/>
+              <w:left w:val="nil"/>
+              <w:bottom w:val="single" w:sz="4" w:space="0" w:color="auto"/>
+              <w:right w:val="single" w:sz="4" w:space="0" w:color="auto"/>
+            </w:tcBorders>
+            <w:shd w:val="clear" w:color="auto" w:fill="auto"/>
+            <w:noWrap/>
+            <w:vAlign w:val="bottom"/>
+            <w:hideMark/>
+          </w:tcPr>
+          <w:p>
+            <w:pPr>
+              <w:spacing w:after="0" w:line="240" w:lineRule="auto"/>
+              <w:rPr>
+                <w:rFonts w:ascii="Calibri" w:eastAsia="Times New Roman" w:hAnsi="Calibri" w:cs="Times New Roman"/>
+                <w:color w:val="000000"/>
+              </w:rPr>
+            </w:pPr>
+            <w:r>
+              <w:rPr>
+                <w:rFonts w:ascii="Calibri" w:eastAsia="Times New Roman" w:hAnsi="Calibri" w:cs="Times New Roman"/>
+                <w:color w:val="000000"/>
+              </w:rPr>
+              <w:t>c=1</w:t>
+            </w:r>
+          </w:p>
+        </w:tc>
+      </w:tr>
+      <w:tr>
+        <w:trPr>
+          <w:trHeight w:val="300"/>
+          <w:jc w:val="center"/>
+        </w:trPr>
+        <w:tc>
+          <w:tcPr>
+            <w:tcW w:w="960" w:type="dxa"/>
+            <w:tcBorders>
+              <w:top w:val="nil"/>
+              <w:left w:val="single" w:sz="4" w:space="0" w:color="auto"/>
+              <w:bottom w:val="single" w:sz="4" w:space="0" w:color="auto"/>
+              <w:right w:val="single" w:sz="4" w:space="0" w:color="auto"/>
+            </w:tcBorders>
+            <w:shd w:val="clear" w:color="auto" w:fill="auto"/>
+            <w:noWrap/>
+            <w:vAlign w:val="bottom"/>
+            <w:hideMark/>
+          </w:tcPr>
+          <w:p>
+            <w:pPr>
+              <w:spacing w:after="0" w:line="240" w:lineRule="auto"/>
+              <w:rPr>
+                <w:rFonts w:ascii="Calibri" w:eastAsia="Times New Roman" w:hAnsi="Calibri" w:cs="Times New Roman"/>
+                <w:color w:val="000000"/>
+              </w:rPr>
+            </w:pPr>
+            <w:r>
+              <w:rPr>
+                <w:rFonts w:ascii="Calibri" w:eastAsia="Times New Roman" w:hAnsi="Calibri" w:cs="Times New Roman"/>
+                <w:color w:val="000000"/>
+              </w:rPr>
+              <w:t> </w:t>
+            </w:r>
+          </w:p>
+        </w:tc>
+        <w:tc>
+          <w:tcPr>
+            <w:tcW w:w="960" w:type="dxa"/>
+            <w:tcBorders>
+              <w:top w:val="nil"/>
+              <w:left w:val="nil"/>
+              <w:bottom w:val="single" w:sz="4" w:space="0" w:color="auto"/>
+              <w:right w:val="single" w:sz="4" w:space="0" w:color="auto"/>
+            </w:tcBorders>
+            <w:shd w:val="clear" w:color="auto" w:fill="auto"/>
+            <w:noWrap/>
+            <w:vAlign w:val="bottom"/>
+            <w:hideMark/>
+          </w:tcPr>
+          <w:p>
+            <w:pPr>
+              <w:spacing w:after="0" w:line="240" w:lineRule="auto"/>
+              <w:rPr>
+                <w:rFonts w:ascii="Calibri" w:eastAsia="Times New Roman" w:hAnsi="Calibri" w:cs="Times New Roman"/>
+                <w:color w:val="000000"/>
+              </w:rPr>
+            </w:pPr>
+            <w:r>
+              <w:rPr>
+                <w:rFonts w:ascii="Calibri" w:eastAsia="Times New Roman" w:hAnsi="Calibri" w:cs="Times New Roman"/>
+                <w:color w:val="000000"/>
+              </w:rPr>
+              <w:t> </w:t>
+            </w:r>
+          </w:p>
+        </w:tc>
+        <w:tc>
+          <w:tcPr>
+            <w:tcW w:w="960" w:type="dxa"/>
+            <w:tcBorders>
+              <w:top w:val="nil"/>
+              <w:left w:val="nil"/>
+              <w:bottom w:val="single" w:sz="4" w:space="0" w:color="auto"/>
+              <w:right w:val="single" w:sz="4" w:space="0" w:color="auto"/>
+            </w:tcBorders>
+            <w:shd w:val="clear" w:color="auto" w:fill="auto"/>
+            <w:noWrap/>
+            <w:vAlign w:val="bottom"/>
+            <w:hideMark/>
+          </w:tcPr>
+          <w:p>
+            <w:pPr>
+              <w:spacing w:after="0" w:line="240" w:lineRule="auto"/>
+              <w:rPr>
+                <w:rFonts w:ascii="Calibri" w:eastAsia="Times New Roman" w:hAnsi="Calibri" w:cs="Times New Roman"/>
+                <w:color w:val="000000"/>
+              </w:rPr>
+            </w:pPr>
+            <w:r>
+              <w:rPr>
+                <w:rFonts w:ascii="Calibri" w:eastAsia="Times New Roman" w:hAnsi="Calibri" w:cs="Times New Roman"/>
+                <w:color w:val="000000"/>
+              </w:rPr>
+              <w:t> </w:t>
+            </w:r>
+          </w:p>
+        </w:tc>
+        <w:tc>
+          <w:tcPr>
+            <w:tcW w:w="960" w:type="dxa"/>
+            <w:tcBorders>
+              <w:top w:val="nil"/>
+              <w:left w:val="nil"/>
+              <w:bottom w:val="single" w:sz="4" w:space="0" w:color="auto"/>
+              <w:right w:val="single" w:sz="4" w:space="0" w:color="auto"/>
+            </w:tcBorders>
+            <w:shd w:val="clear" w:color="auto" w:fill="auto"/>
+            <w:noWrap/>
+            <w:vAlign w:val="bottom"/>
+            <w:hideMark/>
+          </w:tcPr>
+          <w:p>
+            <w:pPr>
+              <w:spacing w:after="0" w:line="240" w:lineRule="auto"/>
+              <w:rPr>
+                <w:rFonts w:ascii="Calibri" w:eastAsia="Times New Roman" w:hAnsi="Calibri" w:cs="Times New Roman"/>
+                <w:color w:val="000000"/>
+              </w:rPr>
+            </w:pPr>
+            <w:r>
+              <w:rPr>
+                <w:rFonts w:ascii="Calibri" w:eastAsia="Times New Roman" w:hAnsi="Calibri" w:cs="Times New Roman"/>
+                <w:color w:val="000000"/>
+              </w:rPr>
+              <w:t> </w:t>
+            </w:r>
+          </w:p>
+        </w:tc>
+        <w:tc>
+          <w:tcPr>
+            <w:tcW w:w="960" w:type="dxa"/>
+            <w:tcBorders>
+              <w:top w:val="nil"/>
+              <w:left w:val="nil"/>
+              <w:bottom w:val="single" w:sz="4" w:space="0" w:color="auto"/>
+              <w:right w:val="single" w:sz="4" w:space="0" w:color="auto"/>
+            </w:tcBorders>
+            <w:shd w:val="clear" w:color="auto" w:fill="auto"/>
+            <w:noWrap/>
+            <w:vAlign w:val="bottom"/>
+            <w:hideMark/>
+          </w:tcPr>
+          <w:p>
+            <w:pPr>
+              <w:spacing w:after="0" w:line="240" w:lineRule="auto"/>
+              <w:rPr>
+                <w:rFonts w:ascii="Calibri" w:eastAsia="Times New Roman" w:hAnsi="Calibri" w:cs="Times New Roman"/>
+                <w:color w:val="000000"/>
+              </w:rPr>
+            </w:pPr>
+            <w:r>
+              <w:rPr>
+                <w:rFonts w:ascii="Calibri" w:eastAsia="Times New Roman" w:hAnsi="Calibri" w:cs="Times New Roman"/>
+                <w:color w:val="000000"/>
+              </w:rPr>
+              <w:t> </w:t>
+            </w:r>
+          </w:p>
+        </w:tc>
+        <w:tc>
+          <w:tcPr>
+            <w:tcW w:w="1580" w:type="dxa"/>
+            <w:tcBorders>
+              <w:top w:val="nil"/>
+              <w:left w:val="nil"/>
+              <w:bottom w:val="single" w:sz="4" w:space="0" w:color="auto"/>
+              <w:right w:val="single" w:sz="4" w:space="0" w:color="auto"/>
+            </w:tcBorders>
+            <w:shd w:val="clear" w:color="auto" w:fill="auto"/>
+            <w:noWrap/>
+            <w:vAlign w:val="bottom"/>
+            <w:hideMark/>
+          </w:tcPr>
+          <w:p>
+            <w:pPr>
+              <w:spacing w:after="0" w:line="240" w:lineRule="auto"/>
+              <w:rPr>
+                <w:rFonts w:ascii="Calibri" w:eastAsia="Times New Roman" w:hAnsi="Calibri" w:cs="Times New Roman"/>
+                <w:color w:val="000000"/>
+              </w:rPr>
+            </w:pPr>
+            <w:r>
+              <w:rPr>
+                <w:rFonts w:ascii="Calibri" w:eastAsia="Times New Roman" w:hAnsi="Calibri" w:cs="Times New Roman"/>
+                <w:color w:val="000000"/>
+              </w:rPr>
+              <w:t> </w:t>
+            </w:r>
+          </w:p>
+        </w:tc>
+      </w:tr>
+      <w:tr>
+        <w:trPr>
+          <w:trHeight w:val="300"/>
+          <w:jc w:val="center"/>
+        </w:trPr>
+        <w:tc>
+          <w:tcPr>
+            <w:tcW w:w="960" w:type="dxa"/>
+            <w:tcBorders>
+              <w:top w:val="nil"/>
+              <w:left w:val="single" w:sz="4" w:space="0" w:color="auto"/>
+              <w:bottom w:val="single" w:sz="4" w:space="0" w:color="auto"/>
+              <w:right w:val="single" w:sz="4" w:space="0" w:color="auto"/>
+            </w:tcBorders>
+            <w:shd w:val="clear" w:color="auto" w:fill="auto"/>
+            <w:noWrap/>
+            <w:vAlign w:val="bottom"/>
+            <w:hideMark/>
+          </w:tcPr>
+          <w:p>
+            <w:pPr>
+              <w:spacing w:after="0" w:line="240" w:lineRule="auto"/>
+              <w:rPr>
+                <w:rFonts w:ascii="Calibri" w:eastAsia="Times New Roman" w:hAnsi="Calibri" w:cs="Times New Roman"/>
+                <w:color w:val="000000"/>
+              </w:rPr>
+            </w:pPr>
+            <w:r>
+              <w:rPr>
+                <w:rFonts w:ascii="Calibri" w:eastAsia="Times New Roman" w:hAnsi="Calibri" w:cs="Times New Roman"/>
+                <w:color w:val="000000"/>
+              </w:rPr>
+              <w:t> </w:t>
+            </w:r>
+          </w:p>
+        </w:tc>
+        <w:tc>
+          <w:tcPr>
+            <w:tcW w:w="960" w:type="dxa"/>
+            <w:tcBorders>
+              <w:top w:val="nil"/>
+              <w:left w:val="nil"/>
+              <w:bottom w:val="single" w:sz="4" w:space="0" w:color="auto"/>
+              <w:right w:val="single" w:sz="4" w:space="0" w:color="auto"/>
+            </w:tcBorders>
+            <w:shd w:val="clear" w:color="auto" w:fill="auto"/>
+            <w:noWrap/>
+            <w:vAlign w:val="bottom"/>
+            <w:hideMark/>
+          </w:tcPr>
+          <w:p>
+            <w:pPr>
+              <w:spacing w:after="0" w:line="240" w:lineRule="auto"/>
+              <w:rPr>
+                <w:rFonts w:ascii="Calibri" w:eastAsia="Times New Roman" w:hAnsi="Calibri" w:cs="Times New Roman"/>
+                <w:color w:val="000000"/>
+              </w:rPr>
+            </w:pPr>
+            <w:r>
+              <w:rPr>
+                <w:rFonts w:ascii="Calibri" w:eastAsia="Times New Roman" w:hAnsi="Calibri" w:cs="Times New Roman"/>
+                <w:color w:val="000000"/>
+              </w:rPr>
+              <w:t> </w:t>
+            </w:r>
+          </w:p>
+        </w:tc>
+        <w:tc>
+          <w:tcPr>
+            <w:tcW w:w="960" w:type="dxa"/>
+            <w:tcBorders>
+              <w:top w:val="nil"/>
+              <w:left w:val="nil"/>
+              <w:bottom w:val="single" w:sz="4" w:space="0" w:color="auto"/>
+              <w:right w:val="single" w:sz="4" w:space="0" w:color="auto"/>
+            </w:tcBorders>
+            <w:shd w:val="clear" w:color="auto" w:fill="auto"/>
+            <w:noWrap/>
+            <w:vAlign w:val="bottom"/>
+            <w:hideMark/>
+          </w:tcPr>
+          <w:p>
+            <w:pPr>
+              <w:spacing w:after="0" w:line="240" w:lineRule="auto"/>
+              <w:rPr>
+                <w:rFonts w:ascii="Calibri" w:eastAsia="Times New Roman" w:hAnsi="Calibri" w:cs="Times New Roman"/>
+                <w:color w:val="000000"/>
+              </w:rPr>
+            </w:pPr>
+            <w:r>
+              <w:rPr>
+                <w:rFonts w:ascii="Calibri" w:eastAsia="Times New Roman" w:hAnsi="Calibri" w:cs="Times New Roman"/>
+                <w:color w:val="000000"/>
+              </w:rPr>
+              <w:t>a</w:t>
+            </w:r>
+          </w:p>
+        </w:tc>
+        <w:tc>
+          <w:tcPr>
+            <w:tcW w:w="960" w:type="dxa"/>
+            <w:tcBorders>
+              <w:top w:val="nil"/>
+              <w:left w:val="nil"/>
+              <w:bottom w:val="single" w:sz="4" w:space="0" w:color="auto"/>
+              <w:right w:val="single" w:sz="4" w:space="0" w:color="auto"/>
+            </w:tcBorders>
+            <w:shd w:val="clear" w:color="auto" w:fill="auto"/>
+            <w:noWrap/>
+            <w:vAlign w:val="bottom"/>
+            <w:hideMark/>
+          </w:tcPr>
+          <w:p>
+            <w:pPr>
+              <w:spacing w:after="0" w:line="240" w:lineRule="auto"/>
+              <w:rPr>
+                <w:rFonts w:ascii="Calibri" w:eastAsia="Times New Roman" w:hAnsi="Calibri" w:cs="Times New Roman"/>
+                <w:color w:val="000000"/>
+              </w:rPr>
+            </w:pPr>
+            <w:r>
+              <w:rPr>
+                <w:rFonts w:ascii="Calibri" w:eastAsia="Times New Roman" w:hAnsi="Calibri" w:cs="Times New Roman"/>
+                <w:color w:val="000000"/>
+              </w:rPr>
+              <w:t>b</w:t>
+            </w:r>
+          </w:p>
+        </w:tc>
+        <w:tc>
+          <w:tcPr>
+            <w:tcW w:w="960" w:type="dxa"/>
+            <w:tcBorders>
+              <w:top w:val="nil"/>
+              <w:left w:val="nil"/>
+              <w:bottom w:val="single" w:sz="4" w:space="0" w:color="auto"/>
+              <w:right w:val="single" w:sz="4" w:space="0" w:color="auto"/>
+            </w:tcBorders>
+            <w:shd w:val="clear" w:color="auto" w:fill="auto"/>
+            <w:noWrap/>
+            <w:vAlign w:val="bottom"/>
+            <w:hideMark/>
+          </w:tcPr>
+          <w:p>
+            <w:pPr>
+              <w:spacing w:after="0" w:line="240" w:lineRule="auto"/>
+              <w:rPr>
+                <w:rFonts w:ascii="Calibri" w:eastAsia="Times New Roman" w:hAnsi="Calibri" w:cs="Times New Roman"/>
+                <w:color w:val="000000"/>
+              </w:rPr>
+            </w:pPr>
+            <w:r>
+              <w:rPr>
+                <w:rFonts w:ascii="Calibri" w:eastAsia="Times New Roman" w:hAnsi="Calibri" w:cs="Times New Roman"/>
+                <w:color w:val="000000"/>
+              </w:rPr>
+              <w:t>c</w:t>
+            </w:r>
+          </w:p>
+        </w:tc>
+        <w:tc>
+          <w:tcPr>
+            <w:tcW w:w="1580" w:type="dxa"/>
+            <w:tcBorders>
+              <w:top w:val="nil"/>
+              <w:left w:val="nil"/>
+              <w:bottom w:val="single" w:sz="4" w:space="0" w:color="auto"/>
+              <w:right w:val="single" w:sz="4" w:space="0" w:color="auto"/>
+            </w:tcBorders>
+            <w:shd w:val="clear" w:color="auto" w:fill="auto"/>
+            <w:noWrap/>
+            <w:vAlign w:val="bottom"/>
+            <w:hideMark/>
+          </w:tcPr>
+          <w:p>
+            <w:pPr>
+              <w:spacing w:after="0" w:line="240" w:lineRule="auto"/>
+              <w:rPr>
+                <w:rFonts w:ascii="Calibri" w:eastAsia="Times New Roman" w:hAnsi="Calibri" w:cs="Times New Roman"/>
+                <w:color w:val="000000"/>
+              </w:rPr>
+            </w:pPr>
+            <w:r>
+              <w:rPr>
+                <w:rFonts w:ascii="Calibri" w:eastAsia="Times New Roman" w:hAnsi="Calibri" w:cs="Times New Roman"/>
+                <w:color w:val="000000"/>
+              </w:rPr>
+              <w:t>&lt;-classified as</w:t>
+            </w:r>
+          </w:p>
+        </w:tc>
+      </w:tr>
+      <w:tr>
+        <w:trPr>
+          <w:trHeight w:val="300"/>
+          <w:jc w:val="center"/>
+        </w:trPr>
+        <w:tc>
+          <w:tcPr>
+            <w:tcW w:w="960" w:type="dxa"/>
+            <w:tcBorders>
+              <w:top w:val="nil"/>
+              <w:left w:val="single" w:sz="4" w:space="0" w:color="auto"/>
+              <w:bottom w:val="single" w:sz="4" w:space="0" w:color="auto"/>
+              <w:right w:val="single" w:sz="4" w:space="0" w:color="auto"/>
+            </w:tcBorders>
+            <w:shd w:val="clear" w:color="auto" w:fill="auto"/>
+            <w:noWrap/>
+            <w:vAlign w:val="bottom"/>
+            <w:hideMark/>
+          </w:tcPr>
+          <w:p>
+            <w:pPr>
+              <w:spacing w:after="0" w:line="240" w:lineRule="auto"/>
+              <w:rPr>
+                <w:rFonts w:ascii="Calibri" w:eastAsia="Times New Roman" w:hAnsi="Calibri" w:cs="Times New Roman"/>
+                <w:color w:val="000000"/>
+              </w:rPr>
+            </w:pPr>
+            <w:r>
+              <w:rPr>
+                <w:rFonts w:ascii="Calibri" w:eastAsia="Times New Roman" w:hAnsi="Calibri" w:cs="Times New Roman"/>
+                <w:color w:val="000000"/>
+              </w:rPr>
+              <w:t>train2</w:t>
+            </w:r>
+          </w:p>
+        </w:tc>
+        <w:tc>
+          <w:tcPr>
+            <w:tcW w:w="960" w:type="dxa"/>
+            <w:tcBorders>
+              <w:top w:val="nil"/>
+              <w:left w:val="nil"/>
+              <w:bottom w:val="single" w:sz="4" w:space="0" w:color="auto"/>
+              <w:right w:val="single" w:sz="4" w:space="0" w:color="auto"/>
+            </w:tcBorders>
+            <w:shd w:val="clear" w:color="auto" w:fill="auto"/>
+            <w:noWrap/>
+            <w:vAlign w:val="bottom"/>
+            <w:hideMark/>
+          </w:tcPr>
+          <w:p>
+            <w:pPr>
+              <w:spacing w:after="0" w:line="240" w:lineRule="auto"/>
+              <w:rPr>
+                <w:rFonts w:ascii="Calibri" w:eastAsia="Times New Roman" w:hAnsi="Calibri" w:cs="Times New Roman"/>
+                <w:color w:val="000000"/>
+              </w:rPr>
+            </w:pPr>
+            <w:r>
+              <w:rPr>
+                <w:rFonts w:ascii="Calibri" w:eastAsia="Times New Roman" w:hAnsi="Calibri" w:cs="Times New Roman"/>
+                <w:color w:val="000000"/>
+              </w:rPr>
+              <w:t>test2</w:t>
+            </w:r>
+          </w:p>
+        </w:tc>
+        <w:tc>
+          <w:tcPr>
+            <w:tcW w:w="960" w:type="dxa"/>
+            <w:tcBorders>
+              <w:top w:val="nil"/>
+              <w:left w:val="nil"/>
+              <w:bottom w:val="single" w:sz="4" w:space="0" w:color="auto"/>
+              <w:right w:val="single" w:sz="4" w:space="0" w:color="auto"/>
+            </w:tcBorders>
+            <w:shd w:val="clear" w:color="auto" w:fill="auto"/>
+            <w:noWrap/>
+            <w:vAlign w:val="bottom"/>
+            <w:hideMark/>
+          </w:tcPr>
+          <w:p>
+            <w:pPr>
+              <w:spacing w:after="0" w:line="240" w:lineRule="auto"/>
+              <w:rPr>
+                <w:rFonts w:ascii="Calibri" w:eastAsia="Times New Roman" w:hAnsi="Calibri" w:cs="Times New Roman"/>
+                <w:color w:val="000000"/>
+              </w:rPr>
+            </w:pPr>
+            <w:r>
+              <w:rPr>
+                <w:rFonts w:ascii="Calibri" w:eastAsia="Times New Roman" w:hAnsi="Calibri" w:cs="Times New Roman"/>
+                <w:color w:val="000000"/>
+              </w:rPr>
+              <w:t>5982</w:t>
+            </w:r>
+          </w:p>
+        </w:tc>
+        <w:tc>
+          <w:tcPr>
+            <w:tcW w:w="960" w:type="dxa"/>
+            <w:tcBorders>
+              <w:top w:val="nil"/>
+              <w:left w:val="nil"/>
+              <w:bottom w:val="single" w:sz="4" w:space="0" w:color="auto"/>
+              <w:right w:val="single" w:sz="4" w:space="0" w:color="auto"/>
+            </w:tcBorders>
+            <w:shd w:val="clear" w:color="auto" w:fill="auto"/>
+            <w:noWrap/>
+            <w:vAlign w:val="bottom"/>
+            <w:hideMark/>
+          </w:tcPr>
+          <w:p>
+            <w:pPr>
+              <w:spacing w:after="0" w:line="240" w:lineRule="auto"/>
+              <w:rPr>
+                <w:rFonts w:ascii="Calibri" w:eastAsia="Times New Roman" w:hAnsi="Calibri" w:cs="Times New Roman"/>
+                <w:color w:val="000000"/>
+              </w:rPr>
+            </w:pPr>
+            <w:r>
+              <w:rPr>
+                <w:rFonts w:ascii="Calibri" w:eastAsia="Times New Roman" w:hAnsi="Calibri" w:cs="Times New Roman"/>
+                <w:color w:val="000000"/>
+              </w:rPr>
+              <w:t>197</w:t>
+            </w:r>
+          </w:p>
+        </w:tc>
+        <w:tc>
+          <w:tcPr>
+            <w:tcW w:w="960" w:type="dxa"/>
+            <w:tcBorders>
+              <w:top w:val="nil"/>
+              <w:left w:val="nil"/>
+              <w:bottom w:val="single" w:sz="4" w:space="0" w:color="auto"/>
+              <w:right w:val="single" w:sz="4" w:space="0" w:color="auto"/>
+            </w:tcBorders>
+            <w:shd w:val="clear" w:color="000000" w:fill="FF0000"/>
+            <w:noWrap/>
+            <w:vAlign w:val="bottom"/>
+            <w:hideMark/>
+          </w:tcPr>
+          <w:p>
+            <w:pPr>
+              <w:spacing w:after="0" w:line="240" w:lineRule="auto"/>
+              <w:rPr>
+                <w:rFonts w:ascii="Calibri" w:eastAsia="Times New Roman" w:hAnsi="Calibri" w:cs="Times New Roman"/>
+                <w:color w:val="000000"/>
+              </w:rPr>
+            </w:pPr>
+            <w:r>
+              <w:rPr>
+                <w:rFonts w:ascii="Calibri" w:eastAsia="Times New Roman" w:hAnsi="Calibri" w:cs="Times New Roman"/>
+                <w:color w:val="000000"/>
+              </w:rPr>
+              <w:t>1261</w:t>
+            </w:r>
+          </w:p>
+        </w:tc>
+        <w:tc>
+          <w:tcPr>
+            <w:tcW w:w="1580" w:type="dxa"/>
+            <w:tcBorders>
+              <w:top w:val="nil"/>
+              <w:left w:val="nil"/>
+              <w:bottom w:val="single" w:sz="4" w:space="0" w:color="auto"/>
+              <w:right w:val="single" w:sz="4" w:space="0" w:color="auto"/>
+            </w:tcBorders>
+            <w:shd w:val="clear" w:color="auto" w:fill="auto"/>
+            <w:noWrap/>
+            <w:vAlign w:val="bottom"/>
+            <w:hideMark/>
+          </w:tcPr>
+          <w:p>
+            <w:pPr>
+              <w:spacing w:after="0" w:line="240" w:lineRule="auto"/>
+              <w:rPr>
+                <w:rFonts w:ascii="Calibri" w:eastAsia="Times New Roman" w:hAnsi="Calibri" w:cs="Times New Roman"/>
+                <w:color w:val="000000"/>
+              </w:rPr>
+            </w:pPr>
+            <w:r>
+              <w:rPr>
+                <w:rFonts w:ascii="Calibri" w:eastAsia="Times New Roman" w:hAnsi="Calibri" w:cs="Times New Roman"/>
+                <w:color w:val="000000"/>
+              </w:rPr>
+              <w:t>a=-1</w:t>
+            </w:r>
+          </w:p>
+        </w:tc>
+      </w:tr>
+      <w:tr>
+        <w:trPr>
+          <w:trHeight w:val="300"/>
+          <w:jc w:val="center"/>
+        </w:trPr>
+        <w:tc>
+          <w:tcPr>
+            <w:tcW w:w="960" w:type="dxa"/>
+            <w:tcBorders>
+              <w:top w:val="nil"/>
+              <w:left w:val="single" w:sz="4" w:space="0" w:color="auto"/>
+              <w:bottom w:val="single" w:sz="4" w:space="0" w:color="auto"/>
+              <w:right w:val="single" w:sz="4" w:space="0" w:color="auto"/>
+            </w:tcBorders>
+            <w:shd w:val="clear" w:color="auto" w:fill="auto"/>
+            <w:noWrap/>
+            <w:vAlign w:val="bottom"/>
+            <w:hideMark/>
+          </w:tcPr>
+          <w:p>
+            <w:pPr>
+              <w:spacing w:after="0" w:line="240" w:lineRule="auto"/>
+              <w:rPr>
+                <w:rFonts w:ascii="Calibri" w:eastAsia="Times New Roman" w:hAnsi="Calibri" w:cs="Times New Roman"/>
+                <w:color w:val="000000"/>
+              </w:rPr>
+            </w:pPr>
+            <w:r>
+              <w:rPr>
+                <w:rFonts w:ascii="Calibri" w:eastAsia="Times New Roman" w:hAnsi="Calibri" w:cs="Times New Roman"/>
+                <w:color w:val="000000"/>
+              </w:rPr>
+              <w:t> </w:t>
+            </w:r>
+          </w:p>
+        </w:tc>
+        <w:tc>
+          <w:tcPr>
+            <w:tcW w:w="960" w:type="dxa"/>
+            <w:tcBorders>
+              <w:top w:val="nil"/>
+              <w:left w:val="nil"/>
+              <w:bottom w:val="single" w:sz="4" w:space="0" w:color="auto"/>
+              <w:right w:val="single" w:sz="4" w:space="0" w:color="auto"/>
+            </w:tcBorders>
+            <w:shd w:val="clear" w:color="auto" w:fill="auto"/>
+            <w:noWrap/>
+            <w:vAlign w:val="bottom"/>
+            <w:hideMark/>
+          </w:tcPr>
+          <w:p>
+            <w:pPr>
+              <w:spacing w:after="0" w:line="240" w:lineRule="auto"/>
+              <w:rPr>
+                <w:rFonts w:ascii="Calibri" w:eastAsia="Times New Roman" w:hAnsi="Calibri" w:cs="Times New Roman"/>
+                <w:color w:val="000000"/>
+              </w:rPr>
+            </w:pPr>
+            <w:r>
+              <w:rPr>
+                <w:rFonts w:ascii="Calibri" w:eastAsia="Times New Roman" w:hAnsi="Calibri" w:cs="Times New Roman"/>
+                <w:color w:val="000000"/>
+              </w:rPr>
+              <w:t> </w:t>
+            </w:r>
+          </w:p>
+        </w:tc>
+        <w:tc>
+          <w:tcPr>
+            <w:tcW w:w="960" w:type="dxa"/>
+            <w:tcBorders>
+              <w:top w:val="nil"/>
+              <w:left w:val="nil"/>
+              <w:bottom w:val="single" w:sz="4" w:space="0" w:color="auto"/>
+              <w:right w:val="single" w:sz="4" w:space="0" w:color="auto"/>
+            </w:tcBorders>
+            <w:shd w:val="clear" w:color="auto" w:fill="auto"/>
+            <w:noWrap/>
+            <w:vAlign w:val="bottom"/>
+            <w:hideMark/>
+          </w:tcPr>
+          <w:p>
+            <w:pPr>
+              <w:spacing w:after="0" w:line="240" w:lineRule="auto"/>
+              <w:rPr>
+                <w:rFonts w:ascii="Calibri" w:eastAsia="Times New Roman" w:hAnsi="Calibri" w:cs="Times New Roman"/>
+                <w:color w:val="000000"/>
+              </w:rPr>
+            </w:pPr>
+            <w:r>
+              <w:rPr>
+                <w:rFonts w:ascii="Calibri" w:eastAsia="Times New Roman" w:hAnsi="Calibri" w:cs="Times New Roman"/>
+                <w:color w:val="000000"/>
+              </w:rPr>
+              <w:t>228</w:t>
+            </w:r>
+          </w:p>
+        </w:tc>
+        <w:tc>
+          <w:tcPr>
+            <w:tcW w:w="960" w:type="dxa"/>
+            <w:tcBorders>
+              <w:top w:val="nil"/>
+              <w:left w:val="nil"/>
+              <w:bottom w:val="single" w:sz="4" w:space="0" w:color="auto"/>
+              <w:right w:val="single" w:sz="4" w:space="0" w:color="auto"/>
+            </w:tcBorders>
+            <w:shd w:val="clear" w:color="auto" w:fill="auto"/>
+            <w:noWrap/>
+            <w:vAlign w:val="bottom"/>
+            <w:hideMark/>
+          </w:tcPr>
+          <w:p>
+            <w:pPr>
+              <w:spacing w:after="0" w:line="240" w:lineRule="auto"/>
+              <w:rPr>
+                <w:rFonts w:ascii="Calibri" w:eastAsia="Times New Roman" w:hAnsi="Calibri" w:cs="Times New Roman"/>
+                <w:color w:val="000000"/>
+              </w:rPr>
+            </w:pPr>
+            <w:r>
+              <w:rPr>
+                <w:rFonts w:ascii="Calibri" w:eastAsia="Times New Roman" w:hAnsi="Calibri" w:cs="Times New Roman"/>
+                <w:color w:val="000000"/>
+              </w:rPr>
+              <w:t>1839</w:t>
+            </w:r>
+          </w:p>
+        </w:tc>
+        <w:tc>
+          <w:tcPr>
+            <w:tcW w:w="960" w:type="dxa"/>
+            <w:tcBorders>
+              <w:top w:val="nil"/>
+              <w:left w:val="nil"/>
+              <w:bottom w:val="single" w:sz="4" w:space="0" w:color="auto"/>
+              <w:right w:val="single" w:sz="4" w:space="0" w:color="auto"/>
+            </w:tcBorders>
+            <w:shd w:val="clear" w:color="auto" w:fill="auto"/>
+            <w:noWrap/>
+            <w:vAlign w:val="bottom"/>
+            <w:hideMark/>
+          </w:tcPr>
+          <w:p>
+            <w:pPr>
+              <w:spacing w:after="0" w:line="240" w:lineRule="auto"/>
+              <w:rPr>
+                <w:rFonts w:ascii="Calibri" w:eastAsia="Times New Roman" w:hAnsi="Calibri" w:cs="Times New Roman"/>
+                <w:color w:val="000000"/>
+              </w:rPr>
+            </w:pPr>
+            <w:r>
+              <w:rPr>
+                <w:rFonts w:ascii="Calibri" w:eastAsia="Times New Roman" w:hAnsi="Calibri" w:cs="Times New Roman"/>
+                <w:color w:val="000000"/>
+              </w:rPr>
+              <w:t>18</w:t>
+            </w:r>
+          </w:p>
+        </w:tc>
+        <w:tc>
+          <w:tcPr>
+            <w:tcW w:w="1580" w:type="dxa"/>
+            <w:tcBorders>
+              <w:top w:val="nil"/>
+              <w:left w:val="nil"/>
+              <w:bottom w:val="single" w:sz="4" w:space="0" w:color="auto"/>
+              <w:right w:val="single" w:sz="4" w:space="0" w:color="auto"/>
+            </w:tcBorders>
+            <w:shd w:val="clear" w:color="auto" w:fill="auto"/>
+            <w:noWrap/>
+            <w:vAlign w:val="bottom"/>
+            <w:hideMark/>
+          </w:tcPr>
+          <w:p>
+            <w:pPr>
+              <w:spacing w:after="0" w:line="240" w:lineRule="auto"/>
+              <w:rPr>
+                <w:rFonts w:ascii="Calibri" w:eastAsia="Times New Roman" w:hAnsi="Calibri" w:cs="Times New Roman"/>
+                <w:color w:val="000000"/>
+              </w:rPr>
+            </w:pPr>
+            <w:r>
+              <w:rPr>
+                <w:rFonts w:ascii="Calibri" w:eastAsia="Times New Roman" w:hAnsi="Calibri" w:cs="Times New Roman"/>
+                <w:color w:val="000000"/>
+              </w:rPr>
+              <w:t>b=0</w:t>
+            </w:r>
+          </w:p>
+        </w:tc>
+      </w:tr>
+      <w:tr>
+        <w:trPr>
+          <w:trHeight w:val="300"/>
+          <w:jc w:val="center"/>
+        </w:trPr>
+        <w:tc>
+          <w:tcPr>
+            <w:tcW w:w="960" w:type="dxa"/>
+            <w:tcBorders>
+              <w:top w:val="nil"/>
+              <w:left w:val="single" w:sz="4" w:space="0" w:color="auto"/>
+              <w:bottom w:val="single" w:sz="4" w:space="0" w:color="auto"/>
+              <w:right w:val="single" w:sz="4" w:space="0" w:color="auto"/>
+            </w:tcBorders>
+            <w:shd w:val="clear" w:color="auto" w:fill="auto"/>
+            <w:noWrap/>
+            <w:vAlign w:val="bottom"/>
+            <w:hideMark/>
+          </w:tcPr>
+          <w:p>
+            <w:pPr>
+              <w:spacing w:after="0" w:line="240" w:lineRule="auto"/>
+              <w:rPr>
+                <w:rFonts w:ascii="Calibri" w:eastAsia="Times New Roman" w:hAnsi="Calibri" w:cs="Times New Roman"/>
+                <w:color w:val="000000"/>
+              </w:rPr>
+            </w:pPr>
+            <w:r>
+              <w:rPr>
+                <w:rFonts w:ascii="Calibri" w:eastAsia="Times New Roman" w:hAnsi="Calibri" w:cs="Times New Roman"/>
+                <w:color w:val="000000"/>
+              </w:rPr>
+              <w:t> </w:t>
+            </w:r>
+          </w:p>
+        </w:tc>
+        <w:tc>
+          <w:tcPr>
+            <w:tcW w:w="960" w:type="dxa"/>
+            <w:tcBorders>
+              <w:top w:val="nil"/>
+              <w:left w:val="nil"/>
+              <w:bottom w:val="single" w:sz="4" w:space="0" w:color="auto"/>
+              <w:right w:val="single" w:sz="4" w:space="0" w:color="auto"/>
+            </w:tcBorders>
+            <w:shd w:val="clear" w:color="auto" w:fill="auto"/>
+            <w:noWrap/>
+            <w:vAlign w:val="bottom"/>
+            <w:hideMark/>
+          </w:tcPr>
+          <w:p>
+            <w:pPr>
+              <w:spacing w:after="0" w:line="240" w:lineRule="auto"/>
+              <w:rPr>
+                <w:rFonts w:ascii="Calibri" w:eastAsia="Times New Roman" w:hAnsi="Calibri" w:cs="Times New Roman"/>
+                <w:color w:val="000000"/>
+              </w:rPr>
+            </w:pPr>
+            <w:r>
+              <w:rPr>
+                <w:rFonts w:ascii="Calibri" w:eastAsia="Times New Roman" w:hAnsi="Calibri" w:cs="Times New Roman"/>
+                <w:color w:val="000000"/>
+              </w:rPr>
+              <w:t> </w:t>
+            </w:r>
+          </w:p>
+        </w:tc>
+        <w:tc>
+          <w:tcPr>
+            <w:tcW w:w="960" w:type="dxa"/>
+            <w:tcBorders>
+              <w:top w:val="nil"/>
+              <w:left w:val="nil"/>
+              <w:bottom w:val="single" w:sz="4" w:space="0" w:color="auto"/>
+              <w:right w:val="single" w:sz="4" w:space="0" w:color="auto"/>
+            </w:tcBorders>
+            <w:shd w:val="clear" w:color="000000" w:fill="FF0000"/>
+            <w:noWrap/>
+            <w:vAlign w:val="bottom"/>
+            <w:hideMark/>
+          </w:tcPr>
+          <w:p>
+            <w:pPr>
+              <w:spacing w:after="0" w:line="240" w:lineRule="auto"/>
+              <w:rPr>
+                <w:rFonts w:ascii="Calibri" w:eastAsia="Times New Roman" w:hAnsi="Calibri" w:cs="Times New Roman"/>
+                <w:color w:val="000000"/>
+              </w:rPr>
+            </w:pPr>
+            <w:r>
+              <w:rPr>
+                <w:rFonts w:ascii="Calibri" w:eastAsia="Times New Roman" w:hAnsi="Calibri" w:cs="Times New Roman"/>
+                <w:color w:val="000000"/>
+              </w:rPr>
+              <w:t>529</w:t>
+            </w:r>
+          </w:p>
+        </w:tc>
+        <w:tc>
+          <w:tcPr>
+            <w:tcW w:w="960" w:type="dxa"/>
+            <w:tcBorders>
+              <w:top w:val="nil"/>
+              <w:left w:val="nil"/>
+              <w:bottom w:val="single" w:sz="4" w:space="0" w:color="auto"/>
+              <w:right w:val="single" w:sz="4" w:space="0" w:color="auto"/>
+            </w:tcBorders>
+            <w:shd w:val="clear" w:color="auto" w:fill="auto"/>
+            <w:noWrap/>
+            <w:vAlign w:val="bottom"/>
+            <w:hideMark/>
+          </w:tcPr>
+          <w:p>
+            <w:pPr>
+              <w:spacing w:after="0" w:line="240" w:lineRule="auto"/>
+              <w:rPr>
+                <w:rFonts w:ascii="Calibri" w:eastAsia="Times New Roman" w:hAnsi="Calibri" w:cs="Times New Roman"/>
+                <w:color w:val="000000"/>
+              </w:rPr>
+            </w:pPr>
+            <w:r>
+              <w:rPr>
+                <w:rFonts w:ascii="Calibri" w:eastAsia="Times New Roman" w:hAnsi="Calibri" w:cs="Times New Roman"/>
+                <w:color w:val="000000"/>
+              </w:rPr>
+              <w:t>7</w:t>
+            </w:r>
+          </w:p>
+        </w:tc>
+        <w:tc>
+          <w:tcPr>
+            <w:tcW w:w="960" w:type="dxa"/>
+            <w:tcBorders>
+              <w:top w:val="nil"/>
+              <w:left w:val="nil"/>
+              <w:bottom w:val="single" w:sz="4" w:space="0" w:color="auto"/>
+              <w:right w:val="single" w:sz="4" w:space="0" w:color="auto"/>
+            </w:tcBorders>
+            <w:shd w:val="clear" w:color="auto" w:fill="auto"/>
+            <w:noWrap/>
+            <w:vAlign w:val="bottom"/>
+            <w:hideMark/>
+          </w:tcPr>
+          <w:p>
+            <w:pPr>
+              <w:spacing w:after="0" w:line="240" w:lineRule="auto"/>
+              <w:rPr>
+                <w:rFonts w:ascii="Calibri" w:eastAsia="Times New Roman" w:hAnsi="Calibri" w:cs="Times New Roman"/>
+                <w:color w:val="000000"/>
+              </w:rPr>
+            </w:pPr>
+            <w:r>
+              <w:rPr>
+                <w:rFonts w:ascii="Calibri" w:eastAsia="Times New Roman" w:hAnsi="Calibri" w:cs="Times New Roman"/>
+                <w:color w:val="000000"/>
+              </w:rPr>
+              <w:t>796</w:t>
+            </w:r>
+          </w:p>
+        </w:tc>
+        <w:tc>
+          <w:tcPr>
+            <w:tcW w:w="1580" w:type="dxa"/>
+            <w:tcBorders>
+              <w:top w:val="nil"/>
+              <w:left w:val="nil"/>
+              <w:bottom w:val="single" w:sz="4" w:space="0" w:color="auto"/>
+              <w:right w:val="single" w:sz="4" w:space="0" w:color="auto"/>
+            </w:tcBorders>
+            <w:shd w:val="clear" w:color="auto" w:fill="auto"/>
+            <w:noWrap/>
+            <w:vAlign w:val="bottom"/>
+            <w:hideMark/>
+          </w:tcPr>
+          <w:p>
+            <w:pPr>
+              <w:spacing w:after="0" w:line="240" w:lineRule="auto"/>
+              <w:rPr>
+                <w:rFonts w:ascii="Calibri" w:eastAsia="Times New Roman" w:hAnsi="Calibri" w:cs="Times New Roman"/>
+                <w:color w:val="000000"/>
+              </w:rPr>
+            </w:pPr>
+            <w:r>
+              <w:rPr>
+                <w:rFonts w:ascii="Calibri" w:eastAsia="Times New Roman" w:hAnsi="Calibri" w:cs="Times New Roman"/>
+                <w:color w:val="000000"/>
+              </w:rPr>
+              <w:t>c=1</w:t>
+            </w:r>
+          </w:p>
+        </w:tc>
+      </w:tr>
+      <w:tr>
+        <w:trPr>
+          <w:trHeight w:val="300"/>
+          <w:jc w:val="center"/>
+        </w:trPr>
+        <w:tc>
+          <w:tcPr>
+            <w:tcW w:w="960" w:type="dxa"/>
+            <w:tcBorders>
+              <w:top w:val="nil"/>
+              <w:left w:val="single" w:sz="4" w:space="0" w:color="auto"/>
+              <w:bottom w:val="single" w:sz="4" w:space="0" w:color="auto"/>
+              <w:right w:val="single" w:sz="4" w:space="0" w:color="auto"/>
+            </w:tcBorders>
+            <w:shd w:val="clear" w:color="auto" w:fill="auto"/>
+            <w:noWrap/>
+            <w:vAlign w:val="bottom"/>
+            <w:hideMark/>
+          </w:tcPr>
+          <w:p>
+            <w:pPr>
+              <w:spacing w:after="0" w:line="240" w:lineRule="auto"/>
+              <w:rPr>
+                <w:rFonts w:ascii="Calibri" w:eastAsia="Times New Roman" w:hAnsi="Calibri" w:cs="Times New Roman"/>
+                <w:color w:val="000000"/>
+              </w:rPr>
+            </w:pPr>
+            <w:r>
+              <w:rPr>
+                <w:rFonts w:ascii="Calibri" w:eastAsia="Times New Roman" w:hAnsi="Calibri" w:cs="Times New Roman"/>
+                <w:color w:val="000000"/>
+              </w:rPr>
+              <w:t> </w:t>
+            </w:r>
+          </w:p>
+        </w:tc>
+        <w:tc>
+          <w:tcPr>
+            <w:tcW w:w="960" w:type="dxa"/>
+            <w:tcBorders>
+              <w:top w:val="nil"/>
+              <w:left w:val="nil"/>
+              <w:bottom w:val="single" w:sz="4" w:space="0" w:color="auto"/>
+              <w:right w:val="single" w:sz="4" w:space="0" w:color="auto"/>
+            </w:tcBorders>
+            <w:shd w:val="clear" w:color="auto" w:fill="auto"/>
+            <w:noWrap/>
+            <w:vAlign w:val="bottom"/>
+            <w:hideMark/>
+          </w:tcPr>
+          <w:p>
+            <w:pPr>
+              <w:spacing w:after="0" w:line="240" w:lineRule="auto"/>
+              <w:rPr>
+                <w:rFonts w:ascii="Calibri" w:eastAsia="Times New Roman" w:hAnsi="Calibri" w:cs="Times New Roman"/>
+                <w:color w:val="000000"/>
+              </w:rPr>
+            </w:pPr>
+            <w:r>
+              <w:rPr>
+                <w:rFonts w:ascii="Calibri" w:eastAsia="Times New Roman" w:hAnsi="Calibri" w:cs="Times New Roman"/>
+                <w:color w:val="000000"/>
+              </w:rPr>
+              <w:t> </w:t>
+            </w:r>
+          </w:p>
+        </w:tc>
+        <w:tc>
+          <w:tcPr>
+            <w:tcW w:w="960" w:type="dxa"/>
+            <w:tcBorders>
+              <w:top w:val="nil"/>
+              <w:left w:val="nil"/>
+              <w:bottom w:val="single" w:sz="4" w:space="0" w:color="auto"/>
+              <w:right w:val="single" w:sz="4" w:space="0" w:color="auto"/>
+            </w:tcBorders>
+            <w:shd w:val="clear" w:color="auto" w:fill="auto"/>
+            <w:noWrap/>
+            <w:vAlign w:val="bottom"/>
+            <w:hideMark/>
+          </w:tcPr>
+          <w:p>
+            <w:pPr>
+              <w:spacing w:after="0" w:line="240" w:lineRule="auto"/>
+              <w:rPr>
+                <w:rFonts w:ascii="Calibri" w:eastAsia="Times New Roman" w:hAnsi="Calibri" w:cs="Times New Roman"/>
+                <w:color w:val="000000"/>
+              </w:rPr>
+            </w:pPr>
+            <w:r>
+              <w:rPr>
+                <w:rFonts w:ascii="Calibri" w:eastAsia="Times New Roman" w:hAnsi="Calibri" w:cs="Times New Roman"/>
+                <w:color w:val="000000"/>
+              </w:rPr>
+              <w:t> </w:t>
+            </w:r>
+          </w:p>
+        </w:tc>
+        <w:tc>
+          <w:tcPr>
+            <w:tcW w:w="960" w:type="dxa"/>
+            <w:tcBorders>
+              <w:top w:val="nil"/>
+              <w:left w:val="nil"/>
+              <w:bottom w:val="single" w:sz="4" w:space="0" w:color="auto"/>
+              <w:right w:val="single" w:sz="4" w:space="0" w:color="auto"/>
+            </w:tcBorders>
+            <w:shd w:val="clear" w:color="auto" w:fill="auto"/>
+            <w:noWrap/>
+            <w:vAlign w:val="bottom"/>
+            <w:hideMark/>
+          </w:tcPr>
+          <w:p>
+            <w:pPr>
+              <w:spacing w:after="0" w:line="240" w:lineRule="auto"/>
+              <w:rPr>
+                <w:rFonts w:ascii="Calibri" w:eastAsia="Times New Roman" w:hAnsi="Calibri" w:cs="Times New Roman"/>
+                <w:color w:val="000000"/>
+              </w:rPr>
+            </w:pPr>
+            <w:r>
+              <w:rPr>
+                <w:rFonts w:ascii="Calibri" w:eastAsia="Times New Roman" w:hAnsi="Calibri" w:cs="Times New Roman"/>
+                <w:color w:val="000000"/>
+              </w:rPr>
+              <w:t> </w:t>
+            </w:r>
+          </w:p>
+        </w:tc>
+        <w:tc>
+          <w:tcPr>
+            <w:tcW w:w="960" w:type="dxa"/>
+            <w:tcBorders>
+              <w:top w:val="nil"/>
+              <w:left w:val="nil"/>
+              <w:bottom w:val="single" w:sz="4" w:space="0" w:color="auto"/>
+              <w:right w:val="single" w:sz="4" w:space="0" w:color="auto"/>
+            </w:tcBorders>
+            <w:shd w:val="clear" w:color="auto" w:fill="auto"/>
+            <w:noWrap/>
+            <w:vAlign w:val="bottom"/>
+            <w:hideMark/>
+          </w:tcPr>
+          <w:p>
+            <w:pPr>
+              <w:spacing w:after="0" w:line="240" w:lineRule="auto"/>
+              <w:rPr>
+                <w:rFonts w:ascii="Calibri" w:eastAsia="Times New Roman" w:hAnsi="Calibri" w:cs="Times New Roman"/>
+                <w:color w:val="000000"/>
+              </w:rPr>
+            </w:pPr>
+            <w:r>
+              <w:rPr>
+                <w:rFonts w:ascii="Calibri" w:eastAsia="Times New Roman" w:hAnsi="Calibri" w:cs="Times New Roman"/>
+                <w:color w:val="000000"/>
+              </w:rPr>
+              <w:t> </w:t>
+            </w:r>
+          </w:p>
+        </w:tc>
+        <w:tc>
+          <w:tcPr>
+            <w:tcW w:w="1580" w:type="dxa"/>
+            <w:tcBorders>
+              <w:top w:val="nil"/>
+              <w:left w:val="nil"/>
+              <w:bottom w:val="single" w:sz="4" w:space="0" w:color="auto"/>
+              <w:right w:val="single" w:sz="4" w:space="0" w:color="auto"/>
+            </w:tcBorders>
+            <w:shd w:val="clear" w:color="auto" w:fill="auto"/>
+            <w:noWrap/>
+            <w:vAlign w:val="bottom"/>
+            <w:hideMark/>
+          </w:tcPr>
+          <w:p>
+            <w:pPr>
+              <w:spacing w:after="0" w:line="240" w:lineRule="auto"/>
+              <w:rPr>
+                <w:rFonts w:ascii="Calibri" w:eastAsia="Times New Roman" w:hAnsi="Calibri" w:cs="Times New Roman"/>
+                <w:color w:val="000000"/>
+              </w:rPr>
+            </w:pPr>
+            <w:r>
+              <w:rPr>
+                <w:rFonts w:ascii="Calibri" w:eastAsia="Times New Roman" w:hAnsi="Calibri" w:cs="Times New Roman"/>
+                <w:color w:val="000000"/>
+              </w:rPr>
+              <w:t> </w:t>
+            </w:r>
+          </w:p>
+        </w:tc>
+      </w:tr>
+      <w:tr>
+        <w:trPr>
+          <w:trHeight w:val="300"/>
+          <w:jc w:val="center"/>
+        </w:trPr>
+        <w:tc>
+          <w:tcPr>
+            <w:tcW w:w="960" w:type="dxa"/>
+            <w:tcBorders>
+              <w:top w:val="nil"/>
+              <w:left w:val="single" w:sz="4" w:space="0" w:color="auto"/>
+              <w:bottom w:val="single" w:sz="4" w:space="0" w:color="auto"/>
+              <w:right w:val="single" w:sz="4" w:space="0" w:color="auto"/>
+            </w:tcBorders>
+            <w:shd w:val="clear" w:color="auto" w:fill="auto"/>
+            <w:noWrap/>
+            <w:vAlign w:val="bottom"/>
+            <w:hideMark/>
+          </w:tcPr>
+          <w:p>
+            <w:pPr>
+              <w:spacing w:after="0" w:line="240" w:lineRule="auto"/>
+              <w:rPr>
+                <w:rFonts w:ascii="Calibri" w:eastAsia="Times New Roman" w:hAnsi="Calibri" w:cs="Times New Roman"/>
+                <w:color w:val="000000"/>
+              </w:rPr>
+            </w:pPr>
+            <w:r>
+              <w:rPr>
+                <w:rFonts w:ascii="Calibri" w:eastAsia="Times New Roman" w:hAnsi="Calibri" w:cs="Times New Roman"/>
+                <w:color w:val="000000"/>
+              </w:rPr>
+              <w:lastRenderedPageBreak/>
+              <w:t> </w:t>
+            </w:r>
+          </w:p>
+        </w:tc>
+        <w:tc>
+          <w:tcPr>
+            <w:tcW w:w="960" w:type="dxa"/>
+            <w:tcBorders>
+              <w:top w:val="nil"/>
+              <w:left w:val="nil"/>
+              <w:bottom w:val="single" w:sz="4" w:space="0" w:color="auto"/>
+              <w:right w:val="single" w:sz="4" w:space="0" w:color="auto"/>
+            </w:tcBorders>
+            <w:shd w:val="clear" w:color="auto" w:fill="auto"/>
+            <w:noWrap/>
+            <w:vAlign w:val="bottom"/>
+            <w:hideMark/>
+          </w:tcPr>
+          <w:p>
+            <w:pPr>
+              <w:spacing w:after="0" w:line="240" w:lineRule="auto"/>
+              <w:rPr>
+                <w:rFonts w:ascii="Calibri" w:eastAsia="Times New Roman" w:hAnsi="Calibri" w:cs="Times New Roman"/>
+                <w:color w:val="000000"/>
+              </w:rPr>
+            </w:pPr>
+            <w:r>
+              <w:rPr>
+                <w:rFonts w:ascii="Calibri" w:eastAsia="Times New Roman" w:hAnsi="Calibri" w:cs="Times New Roman"/>
+                <w:color w:val="000000"/>
+              </w:rPr>
+              <w:t> </w:t>
+            </w:r>
+          </w:p>
+        </w:tc>
+        <w:tc>
+          <w:tcPr>
+            <w:tcW w:w="960" w:type="dxa"/>
+            <w:tcBorders>
+              <w:top w:val="nil"/>
+              <w:left w:val="nil"/>
+              <w:bottom w:val="single" w:sz="4" w:space="0" w:color="auto"/>
+              <w:right w:val="single" w:sz="4" w:space="0" w:color="auto"/>
+            </w:tcBorders>
+            <w:shd w:val="clear" w:color="auto" w:fill="auto"/>
+            <w:noWrap/>
+            <w:vAlign w:val="bottom"/>
+            <w:hideMark/>
+          </w:tcPr>
+          <w:p>
+            <w:pPr>
+              <w:spacing w:after="0" w:line="240" w:lineRule="auto"/>
+              <w:rPr>
+                <w:rFonts w:ascii="Calibri" w:eastAsia="Times New Roman" w:hAnsi="Calibri" w:cs="Times New Roman"/>
+                <w:color w:val="000000"/>
+              </w:rPr>
+            </w:pPr>
+            <w:r>
+              <w:rPr>
+                <w:rFonts w:ascii="Calibri" w:eastAsia="Times New Roman" w:hAnsi="Calibri" w:cs="Times New Roman"/>
+                <w:color w:val="000000"/>
+              </w:rPr>
+              <w:t>a</w:t>
+            </w:r>
+          </w:p>
+        </w:tc>
+        <w:tc>
+          <w:tcPr>
+            <w:tcW w:w="960" w:type="dxa"/>
+            <w:tcBorders>
+              <w:top w:val="nil"/>
+              <w:left w:val="nil"/>
+              <w:bottom w:val="single" w:sz="4" w:space="0" w:color="auto"/>
+              <w:right w:val="single" w:sz="4" w:space="0" w:color="auto"/>
+            </w:tcBorders>
+            <w:shd w:val="clear" w:color="auto" w:fill="auto"/>
+            <w:noWrap/>
+            <w:vAlign w:val="bottom"/>
+            <w:hideMark/>
+          </w:tcPr>
+          <w:p>
+            <w:pPr>
+              <w:spacing w:after="0" w:line="240" w:lineRule="auto"/>
+              <w:rPr>
+                <w:rFonts w:ascii="Calibri" w:eastAsia="Times New Roman" w:hAnsi="Calibri" w:cs="Times New Roman"/>
+                <w:color w:val="000000"/>
+              </w:rPr>
+            </w:pPr>
+            <w:r>
+              <w:rPr>
+                <w:rFonts w:ascii="Calibri" w:eastAsia="Times New Roman" w:hAnsi="Calibri" w:cs="Times New Roman"/>
+                <w:color w:val="000000"/>
+              </w:rPr>
+              <w:t>b</w:t>
+            </w:r>
+          </w:p>
+        </w:tc>
+        <w:tc>
+          <w:tcPr>
+            <w:tcW w:w="960" w:type="dxa"/>
+            <w:tcBorders>
+              <w:top w:val="nil"/>
+              <w:left w:val="nil"/>
+              <w:bottom w:val="single" w:sz="4" w:space="0" w:color="auto"/>
+              <w:right w:val="single" w:sz="4" w:space="0" w:color="auto"/>
+            </w:tcBorders>
+            <w:shd w:val="clear" w:color="auto" w:fill="auto"/>
+            <w:noWrap/>
+            <w:vAlign w:val="bottom"/>
+            <w:hideMark/>
+          </w:tcPr>
+          <w:p>
+            <w:pPr>
+              <w:spacing w:after="0" w:line="240" w:lineRule="auto"/>
+              <w:rPr>
+                <w:rFonts w:ascii="Calibri" w:eastAsia="Times New Roman" w:hAnsi="Calibri" w:cs="Times New Roman"/>
+                <w:color w:val="000000"/>
+              </w:rPr>
+            </w:pPr>
+            <w:r>
+              <w:rPr>
+                <w:rFonts w:ascii="Calibri" w:eastAsia="Times New Roman" w:hAnsi="Calibri" w:cs="Times New Roman"/>
+                <w:color w:val="000000"/>
+              </w:rPr>
+              <w:t>c</w:t>
+            </w:r>
+          </w:p>
+        </w:tc>
+        <w:tc>
+          <w:tcPr>
+            <w:tcW w:w="1580" w:type="dxa"/>
+            <w:tcBorders>
+              <w:top w:val="nil"/>
+              <w:left w:val="nil"/>
+              <w:bottom w:val="single" w:sz="4" w:space="0" w:color="auto"/>
+              <w:right w:val="single" w:sz="4" w:space="0" w:color="auto"/>
+            </w:tcBorders>
+            <w:shd w:val="clear" w:color="auto" w:fill="auto"/>
+            <w:noWrap/>
+            <w:vAlign w:val="bottom"/>
+            <w:hideMark/>
+          </w:tcPr>
+          <w:p>
+            <w:pPr>
+              <w:spacing w:after="0" w:line="240" w:lineRule="auto"/>
+              <w:rPr>
+                <w:rFonts w:ascii="Calibri" w:eastAsia="Times New Roman" w:hAnsi="Calibri" w:cs="Times New Roman"/>
+                <w:color w:val="000000"/>
+              </w:rPr>
+            </w:pPr>
+            <w:r>
+              <w:rPr>
+                <w:rFonts w:ascii="Calibri" w:eastAsia="Times New Roman" w:hAnsi="Calibri" w:cs="Times New Roman"/>
+                <w:color w:val="000000"/>
+              </w:rPr>
+              <w:t>&lt;-classified as</w:t>
+            </w:r>
+          </w:p>
+        </w:tc>
+      </w:tr>
+      <w:tr>
+        <w:trPr>
+          <w:trHeight w:val="300"/>
+          <w:jc w:val="center"/>
+        </w:trPr>
+        <w:tc>
+          <w:tcPr>
+            <w:tcW w:w="960" w:type="dxa"/>
+            <w:tcBorders>
+              <w:top w:val="nil"/>
+              <w:left w:val="single" w:sz="4" w:space="0" w:color="auto"/>
+              <w:bottom w:val="single" w:sz="4" w:space="0" w:color="auto"/>
+              <w:right w:val="single" w:sz="4" w:space="0" w:color="auto"/>
+            </w:tcBorders>
+            <w:shd w:val="clear" w:color="auto" w:fill="auto"/>
+            <w:noWrap/>
+            <w:vAlign w:val="bottom"/>
+            <w:hideMark/>
+          </w:tcPr>
+          <w:p>
+            <w:pPr>
+              <w:spacing w:after="0" w:line="240" w:lineRule="auto"/>
+              <w:rPr>
+                <w:rFonts w:ascii="Calibri" w:eastAsia="Times New Roman" w:hAnsi="Calibri" w:cs="Times New Roman"/>
+                <w:color w:val="000000"/>
+              </w:rPr>
+            </w:pPr>
+            <w:r>
+              <w:rPr>
+                <w:rFonts w:ascii="Calibri" w:eastAsia="Times New Roman" w:hAnsi="Calibri" w:cs="Times New Roman"/>
+                <w:color w:val="000000"/>
+              </w:rPr>
+              <w:t>train3</w:t>
+            </w:r>
+          </w:p>
+        </w:tc>
+        <w:tc>
+          <w:tcPr>
+            <w:tcW w:w="960" w:type="dxa"/>
+            <w:tcBorders>
+              <w:top w:val="nil"/>
+              <w:left w:val="nil"/>
+              <w:bottom w:val="single" w:sz="4" w:space="0" w:color="auto"/>
+              <w:right w:val="single" w:sz="4" w:space="0" w:color="auto"/>
+            </w:tcBorders>
+            <w:shd w:val="clear" w:color="auto" w:fill="auto"/>
+            <w:noWrap/>
+            <w:vAlign w:val="bottom"/>
+            <w:hideMark/>
+          </w:tcPr>
+          <w:p>
+            <w:pPr>
+              <w:spacing w:after="0" w:line="240" w:lineRule="auto"/>
+              <w:rPr>
+                <w:rFonts w:ascii="Calibri" w:eastAsia="Times New Roman" w:hAnsi="Calibri" w:cs="Times New Roman"/>
+                <w:color w:val="000000"/>
+              </w:rPr>
+            </w:pPr>
+            <w:r>
+              <w:rPr>
+                <w:rFonts w:ascii="Calibri" w:eastAsia="Times New Roman" w:hAnsi="Calibri" w:cs="Times New Roman"/>
+                <w:color w:val="000000"/>
+              </w:rPr>
+              <w:t>test3</w:t>
+            </w:r>
+          </w:p>
+        </w:tc>
+        <w:tc>
+          <w:tcPr>
+            <w:tcW w:w="960" w:type="dxa"/>
+            <w:tcBorders>
+              <w:top w:val="nil"/>
+              <w:left w:val="nil"/>
+              <w:bottom w:val="single" w:sz="4" w:space="0" w:color="auto"/>
+              <w:right w:val="single" w:sz="4" w:space="0" w:color="auto"/>
+            </w:tcBorders>
+            <w:shd w:val="clear" w:color="auto" w:fill="auto"/>
+            <w:noWrap/>
+            <w:vAlign w:val="bottom"/>
+            <w:hideMark/>
+          </w:tcPr>
+          <w:p>
+            <w:pPr>
+              <w:spacing w:after="0" w:line="240" w:lineRule="auto"/>
+              <w:rPr>
+                <w:rFonts w:ascii="Calibri" w:eastAsia="Times New Roman" w:hAnsi="Calibri" w:cs="Times New Roman"/>
+                <w:color w:val="000000"/>
+              </w:rPr>
+            </w:pPr>
+            <w:r>
+              <w:rPr>
+                <w:rFonts w:ascii="Calibri" w:eastAsia="Times New Roman" w:hAnsi="Calibri" w:cs="Times New Roman"/>
+                <w:color w:val="000000"/>
+              </w:rPr>
+              <w:t>5453</w:t>
+            </w:r>
+          </w:p>
+        </w:tc>
+        <w:tc>
+          <w:tcPr>
+            <w:tcW w:w="960" w:type="dxa"/>
+            <w:tcBorders>
+              <w:top w:val="nil"/>
+              <w:left w:val="nil"/>
+              <w:bottom w:val="single" w:sz="4" w:space="0" w:color="auto"/>
+              <w:right w:val="single" w:sz="4" w:space="0" w:color="auto"/>
+            </w:tcBorders>
+            <w:shd w:val="clear" w:color="auto" w:fill="auto"/>
+            <w:noWrap/>
+            <w:vAlign w:val="bottom"/>
+            <w:hideMark/>
+          </w:tcPr>
+          <w:p>
+            <w:pPr>
+              <w:spacing w:after="0" w:line="240" w:lineRule="auto"/>
+              <w:rPr>
+                <w:rFonts w:ascii="Calibri" w:eastAsia="Times New Roman" w:hAnsi="Calibri" w:cs="Times New Roman"/>
+                <w:color w:val="000000"/>
+              </w:rPr>
+            </w:pPr>
+            <w:r>
+              <w:rPr>
+                <w:rFonts w:ascii="Calibri" w:eastAsia="Times New Roman" w:hAnsi="Calibri" w:cs="Times New Roman"/>
+                <w:color w:val="000000"/>
+              </w:rPr>
+              <w:t>225</w:t>
+            </w:r>
+          </w:p>
+        </w:tc>
+        <w:tc>
+          <w:tcPr>
+            <w:tcW w:w="960" w:type="dxa"/>
+            <w:tcBorders>
+              <w:top w:val="nil"/>
+              <w:left w:val="nil"/>
+              <w:bottom w:val="single" w:sz="4" w:space="0" w:color="auto"/>
+              <w:right w:val="single" w:sz="4" w:space="0" w:color="auto"/>
+            </w:tcBorders>
+            <w:shd w:val="clear" w:color="000000" w:fill="FF0000"/>
+            <w:noWrap/>
+            <w:vAlign w:val="bottom"/>
+            <w:hideMark/>
+          </w:tcPr>
+          <w:p>
+            <w:pPr>
+              <w:spacing w:after="0" w:line="240" w:lineRule="auto"/>
+              <w:rPr>
+                <w:rFonts w:ascii="Calibri" w:eastAsia="Times New Roman" w:hAnsi="Calibri" w:cs="Times New Roman"/>
+                <w:color w:val="000000"/>
+              </w:rPr>
+            </w:pPr>
+            <w:r>
+              <w:rPr>
+                <w:rFonts w:ascii="Calibri" w:eastAsia="Times New Roman" w:hAnsi="Calibri" w:cs="Times New Roman"/>
+                <w:color w:val="000000"/>
+              </w:rPr>
+              <w:t>1762</w:t>
+            </w:r>
+          </w:p>
+        </w:tc>
+        <w:tc>
+          <w:tcPr>
+            <w:tcW w:w="1580" w:type="dxa"/>
+            <w:tcBorders>
+              <w:top w:val="nil"/>
+              <w:left w:val="nil"/>
+              <w:bottom w:val="single" w:sz="4" w:space="0" w:color="auto"/>
+              <w:right w:val="single" w:sz="4" w:space="0" w:color="auto"/>
+            </w:tcBorders>
+            <w:shd w:val="clear" w:color="auto" w:fill="auto"/>
+            <w:noWrap/>
+            <w:vAlign w:val="bottom"/>
+            <w:hideMark/>
+          </w:tcPr>
+          <w:p>
+            <w:pPr>
+              <w:spacing w:after="0" w:line="240" w:lineRule="auto"/>
+              <w:rPr>
+                <w:rFonts w:ascii="Calibri" w:eastAsia="Times New Roman" w:hAnsi="Calibri" w:cs="Times New Roman"/>
+                <w:color w:val="000000"/>
+              </w:rPr>
+            </w:pPr>
+            <w:r>
+              <w:rPr>
+                <w:rFonts w:ascii="Calibri" w:eastAsia="Times New Roman" w:hAnsi="Calibri" w:cs="Times New Roman"/>
+                <w:color w:val="000000"/>
+              </w:rPr>
+              <w:t>a=-1</w:t>
+            </w:r>
+          </w:p>
+        </w:tc>
+      </w:tr>
+      <w:tr>
+        <w:trPr>
+          <w:trHeight w:val="300"/>
+          <w:jc w:val="center"/>
+        </w:trPr>
+        <w:tc>
+          <w:tcPr>
+            <w:tcW w:w="960" w:type="dxa"/>
+            <w:tcBorders>
+              <w:top w:val="nil"/>
+              <w:left w:val="single" w:sz="4" w:space="0" w:color="auto"/>
+              <w:bottom w:val="single" w:sz="4" w:space="0" w:color="auto"/>
+              <w:right w:val="single" w:sz="4" w:space="0" w:color="auto"/>
+            </w:tcBorders>
+            <w:shd w:val="clear" w:color="auto" w:fill="auto"/>
+            <w:noWrap/>
+            <w:vAlign w:val="bottom"/>
+            <w:hideMark/>
+          </w:tcPr>
+          <w:p>
+            <w:pPr>
+              <w:spacing w:after="0" w:line="240" w:lineRule="auto"/>
+              <w:rPr>
+                <w:rFonts w:ascii="Calibri" w:eastAsia="Times New Roman" w:hAnsi="Calibri" w:cs="Times New Roman"/>
+                <w:color w:val="000000"/>
+              </w:rPr>
+            </w:pPr>
+            <w:r>
+              <w:rPr>
+                <w:rFonts w:ascii="Calibri" w:eastAsia="Times New Roman" w:hAnsi="Calibri" w:cs="Times New Roman"/>
+                <w:color w:val="000000"/>
+              </w:rPr>
+              <w:t> </w:t>
+            </w:r>
+          </w:p>
+        </w:tc>
+        <w:tc>
+          <w:tcPr>
+            <w:tcW w:w="960" w:type="dxa"/>
+            <w:tcBorders>
+              <w:top w:val="nil"/>
+              <w:left w:val="nil"/>
+              <w:bottom w:val="single" w:sz="4" w:space="0" w:color="auto"/>
+              <w:right w:val="single" w:sz="4" w:space="0" w:color="auto"/>
+            </w:tcBorders>
+            <w:shd w:val="clear" w:color="auto" w:fill="auto"/>
+            <w:noWrap/>
+            <w:vAlign w:val="bottom"/>
+            <w:hideMark/>
+          </w:tcPr>
+          <w:p>
+            <w:pPr>
+              <w:spacing w:after="0" w:line="240" w:lineRule="auto"/>
+              <w:rPr>
+                <w:rFonts w:ascii="Calibri" w:eastAsia="Times New Roman" w:hAnsi="Calibri" w:cs="Times New Roman"/>
+                <w:color w:val="000000"/>
+              </w:rPr>
+            </w:pPr>
+            <w:r>
+              <w:rPr>
+                <w:rFonts w:ascii="Calibri" w:eastAsia="Times New Roman" w:hAnsi="Calibri" w:cs="Times New Roman"/>
+                <w:color w:val="000000"/>
+              </w:rPr>
+              <w:t> </w:t>
+            </w:r>
+          </w:p>
+        </w:tc>
+        <w:tc>
+          <w:tcPr>
+            <w:tcW w:w="960" w:type="dxa"/>
+            <w:tcBorders>
+              <w:top w:val="nil"/>
+              <w:left w:val="nil"/>
+              <w:bottom w:val="single" w:sz="4" w:space="0" w:color="auto"/>
+              <w:right w:val="single" w:sz="4" w:space="0" w:color="auto"/>
+            </w:tcBorders>
+            <w:shd w:val="clear" w:color="auto" w:fill="auto"/>
+            <w:noWrap/>
+            <w:vAlign w:val="bottom"/>
+            <w:hideMark/>
+          </w:tcPr>
+          <w:p>
+            <w:pPr>
+              <w:spacing w:after="0" w:line="240" w:lineRule="auto"/>
+              <w:rPr>
+                <w:rFonts w:ascii="Calibri" w:eastAsia="Times New Roman" w:hAnsi="Calibri" w:cs="Times New Roman"/>
+                <w:color w:val="000000"/>
+              </w:rPr>
+            </w:pPr>
+            <w:r>
+              <w:rPr>
+                <w:rFonts w:ascii="Calibri" w:eastAsia="Times New Roman" w:hAnsi="Calibri" w:cs="Times New Roman"/>
+                <w:color w:val="000000"/>
+              </w:rPr>
+              <w:t>203</w:t>
+            </w:r>
+          </w:p>
+        </w:tc>
+        <w:tc>
+          <w:tcPr>
+            <w:tcW w:w="960" w:type="dxa"/>
+            <w:tcBorders>
+              <w:top w:val="nil"/>
+              <w:left w:val="nil"/>
+              <w:bottom w:val="single" w:sz="4" w:space="0" w:color="auto"/>
+              <w:right w:val="single" w:sz="4" w:space="0" w:color="auto"/>
+            </w:tcBorders>
+            <w:shd w:val="clear" w:color="auto" w:fill="auto"/>
+            <w:noWrap/>
+            <w:vAlign w:val="bottom"/>
+            <w:hideMark/>
+          </w:tcPr>
+          <w:p>
+            <w:pPr>
+              <w:spacing w:after="0" w:line="240" w:lineRule="auto"/>
+              <w:rPr>
+                <w:rFonts w:ascii="Calibri" w:eastAsia="Times New Roman" w:hAnsi="Calibri" w:cs="Times New Roman"/>
+                <w:color w:val="000000"/>
+              </w:rPr>
+            </w:pPr>
+            <w:r>
+              <w:rPr>
+                <w:rFonts w:ascii="Calibri" w:eastAsia="Times New Roman" w:hAnsi="Calibri" w:cs="Times New Roman"/>
+                <w:color w:val="000000"/>
+              </w:rPr>
+              <w:t>1851</w:t>
+            </w:r>
+          </w:p>
+        </w:tc>
+        <w:tc>
+          <w:tcPr>
+            <w:tcW w:w="960" w:type="dxa"/>
+            <w:tcBorders>
+              <w:top w:val="nil"/>
+              <w:left w:val="nil"/>
+              <w:bottom w:val="single" w:sz="4" w:space="0" w:color="auto"/>
+              <w:right w:val="single" w:sz="4" w:space="0" w:color="auto"/>
+            </w:tcBorders>
+            <w:shd w:val="clear" w:color="auto" w:fill="auto"/>
+            <w:noWrap/>
+            <w:vAlign w:val="bottom"/>
+            <w:hideMark/>
+          </w:tcPr>
+          <w:p>
+            <w:pPr>
+              <w:spacing w:after="0" w:line="240" w:lineRule="auto"/>
+              <w:rPr>
+                <w:rFonts w:ascii="Calibri" w:eastAsia="Times New Roman" w:hAnsi="Calibri" w:cs="Times New Roman"/>
+                <w:color w:val="000000"/>
+              </w:rPr>
+            </w:pPr>
+            <w:r>
+              <w:rPr>
+                <w:rFonts w:ascii="Calibri" w:eastAsia="Times New Roman" w:hAnsi="Calibri" w:cs="Times New Roman"/>
+                <w:color w:val="000000"/>
+              </w:rPr>
+              <w:t>31</w:t>
+            </w:r>
+          </w:p>
+        </w:tc>
+        <w:tc>
+          <w:tcPr>
+            <w:tcW w:w="1580" w:type="dxa"/>
+            <w:tcBorders>
+              <w:top w:val="nil"/>
+              <w:left w:val="nil"/>
+              <w:bottom w:val="single" w:sz="4" w:space="0" w:color="auto"/>
+              <w:right w:val="single" w:sz="4" w:space="0" w:color="auto"/>
+            </w:tcBorders>
+            <w:shd w:val="clear" w:color="auto" w:fill="auto"/>
+            <w:noWrap/>
+            <w:vAlign w:val="bottom"/>
+            <w:hideMark/>
+          </w:tcPr>
+          <w:p>
+            <w:pPr>
+              <w:spacing w:after="0" w:line="240" w:lineRule="auto"/>
+              <w:rPr>
+                <w:rFonts w:ascii="Calibri" w:eastAsia="Times New Roman" w:hAnsi="Calibri" w:cs="Times New Roman"/>
+                <w:color w:val="000000"/>
+              </w:rPr>
+            </w:pPr>
+            <w:r>
+              <w:rPr>
+                <w:rFonts w:ascii="Calibri" w:eastAsia="Times New Roman" w:hAnsi="Calibri" w:cs="Times New Roman"/>
+                <w:color w:val="000000"/>
+              </w:rPr>
+              <w:t>b=0</w:t>
+            </w:r>
+          </w:p>
+        </w:tc>
+      </w:tr>
+      <w:tr>
+        <w:trPr>
+          <w:trHeight w:val="300"/>
+          <w:jc w:val="center"/>
+        </w:trPr>
+        <w:tc>
+          <w:tcPr>
+            <w:tcW w:w="960" w:type="dxa"/>
+            <w:tcBorders>
+              <w:top w:val="nil"/>
+              <w:left w:val="single" w:sz="4" w:space="0" w:color="auto"/>
+              <w:bottom w:val="single" w:sz="4" w:space="0" w:color="auto"/>
+              <w:right w:val="single" w:sz="4" w:space="0" w:color="auto"/>
+            </w:tcBorders>
+            <w:shd w:val="clear" w:color="auto" w:fill="auto"/>
+            <w:noWrap/>
+            <w:vAlign w:val="bottom"/>
+            <w:hideMark/>
+          </w:tcPr>
+          <w:p>
+            <w:pPr>
+              <w:spacing w:after="0" w:line="240" w:lineRule="auto"/>
+              <w:rPr>
+                <w:rFonts w:ascii="Calibri" w:eastAsia="Times New Roman" w:hAnsi="Calibri" w:cs="Times New Roman"/>
+                <w:color w:val="000000"/>
+              </w:rPr>
+            </w:pPr>
+            <w:r>
+              <w:rPr>
+                <w:rFonts w:ascii="Calibri" w:eastAsia="Times New Roman" w:hAnsi="Calibri" w:cs="Times New Roman"/>
+                <w:color w:val="000000"/>
+              </w:rPr>
+              <w:t> </w:t>
+            </w:r>
+          </w:p>
+        </w:tc>
+        <w:tc>
+          <w:tcPr>
+            <w:tcW w:w="960" w:type="dxa"/>
+            <w:tcBorders>
+              <w:top w:val="nil"/>
+              <w:left w:val="nil"/>
+              <w:bottom w:val="single" w:sz="4" w:space="0" w:color="auto"/>
+              <w:right w:val="single" w:sz="4" w:space="0" w:color="auto"/>
+            </w:tcBorders>
+            <w:shd w:val="clear" w:color="auto" w:fill="auto"/>
+            <w:noWrap/>
+            <w:vAlign w:val="bottom"/>
+            <w:hideMark/>
+          </w:tcPr>
+          <w:p>
+            <w:pPr>
+              <w:spacing w:after="0" w:line="240" w:lineRule="auto"/>
+              <w:rPr>
+                <w:rFonts w:ascii="Calibri" w:eastAsia="Times New Roman" w:hAnsi="Calibri" w:cs="Times New Roman"/>
+                <w:color w:val="000000"/>
+              </w:rPr>
+            </w:pPr>
+            <w:r>
+              <w:rPr>
+                <w:rFonts w:ascii="Calibri" w:eastAsia="Times New Roman" w:hAnsi="Calibri" w:cs="Times New Roman"/>
+                <w:color w:val="000000"/>
+              </w:rPr>
+              <w:t> </w:t>
+            </w:r>
+          </w:p>
+        </w:tc>
+        <w:tc>
+          <w:tcPr>
+            <w:tcW w:w="960" w:type="dxa"/>
+            <w:tcBorders>
+              <w:top w:val="nil"/>
+              <w:left w:val="nil"/>
+              <w:bottom w:val="single" w:sz="4" w:space="0" w:color="auto"/>
+              <w:right w:val="single" w:sz="4" w:space="0" w:color="auto"/>
+            </w:tcBorders>
+            <w:shd w:val="clear" w:color="000000" w:fill="FF0000"/>
+            <w:noWrap/>
+            <w:vAlign w:val="bottom"/>
+            <w:hideMark/>
+          </w:tcPr>
+          <w:p>
+            <w:pPr>
+              <w:spacing w:after="0" w:line="240" w:lineRule="auto"/>
+              <w:rPr>
+                <w:rFonts w:ascii="Calibri" w:eastAsia="Times New Roman" w:hAnsi="Calibri" w:cs="Times New Roman"/>
+                <w:color w:val="000000"/>
+              </w:rPr>
+            </w:pPr>
+            <w:r>
+              <w:rPr>
+                <w:rFonts w:ascii="Calibri" w:eastAsia="Times New Roman" w:hAnsi="Calibri" w:cs="Times New Roman"/>
+                <w:color w:val="000000"/>
+              </w:rPr>
+              <w:t>447</w:t>
+            </w:r>
+          </w:p>
+        </w:tc>
+        <w:tc>
+          <w:tcPr>
+            <w:tcW w:w="960" w:type="dxa"/>
+            <w:tcBorders>
+              <w:top w:val="nil"/>
+              <w:left w:val="nil"/>
+              <w:bottom w:val="single" w:sz="4" w:space="0" w:color="auto"/>
+              <w:right w:val="single" w:sz="4" w:space="0" w:color="auto"/>
+            </w:tcBorders>
+            <w:shd w:val="clear" w:color="auto" w:fill="auto"/>
+            <w:noWrap/>
+            <w:vAlign w:val="bottom"/>
+            <w:hideMark/>
+          </w:tcPr>
+          <w:p>
+            <w:pPr>
+              <w:spacing w:after="0" w:line="240" w:lineRule="auto"/>
+              <w:rPr>
+                <w:rFonts w:ascii="Calibri" w:eastAsia="Times New Roman" w:hAnsi="Calibri" w:cs="Times New Roman"/>
+                <w:color w:val="000000"/>
+              </w:rPr>
+            </w:pPr>
+            <w:r>
+              <w:rPr>
+                <w:rFonts w:ascii="Calibri" w:eastAsia="Times New Roman" w:hAnsi="Calibri" w:cs="Times New Roman"/>
+                <w:color w:val="000000"/>
+              </w:rPr>
+              <w:t>6</w:t>
+            </w:r>
+          </w:p>
+        </w:tc>
+        <w:tc>
+          <w:tcPr>
+            <w:tcW w:w="960" w:type="dxa"/>
+            <w:tcBorders>
+              <w:top w:val="nil"/>
+              <w:left w:val="nil"/>
+              <w:bottom w:val="single" w:sz="4" w:space="0" w:color="auto"/>
+              <w:right w:val="single" w:sz="4" w:space="0" w:color="auto"/>
+            </w:tcBorders>
+            <w:shd w:val="clear" w:color="auto" w:fill="auto"/>
+            <w:noWrap/>
+            <w:vAlign w:val="bottom"/>
+            <w:hideMark/>
+          </w:tcPr>
+          <w:p>
+            <w:pPr>
+              <w:spacing w:after="0" w:line="240" w:lineRule="auto"/>
+              <w:rPr>
+                <w:rFonts w:ascii="Calibri" w:eastAsia="Times New Roman" w:hAnsi="Calibri" w:cs="Times New Roman"/>
+                <w:color w:val="000000"/>
+              </w:rPr>
+            </w:pPr>
+            <w:r>
+              <w:rPr>
+                <w:rFonts w:ascii="Calibri" w:eastAsia="Times New Roman" w:hAnsi="Calibri" w:cs="Times New Roman"/>
+                <w:color w:val="000000"/>
+              </w:rPr>
+              <w:t>879</w:t>
+            </w:r>
+          </w:p>
+        </w:tc>
+        <w:tc>
+          <w:tcPr>
+            <w:tcW w:w="1580" w:type="dxa"/>
+            <w:tcBorders>
+              <w:top w:val="nil"/>
+              <w:left w:val="nil"/>
+              <w:bottom w:val="single" w:sz="4" w:space="0" w:color="auto"/>
+              <w:right w:val="single" w:sz="4" w:space="0" w:color="auto"/>
+            </w:tcBorders>
+            <w:shd w:val="clear" w:color="auto" w:fill="auto"/>
+            <w:noWrap/>
+            <w:vAlign w:val="bottom"/>
+            <w:hideMark/>
+          </w:tcPr>
+          <w:p>
+            <w:pPr>
+              <w:spacing w:after="0" w:line="240" w:lineRule="auto"/>
+              <w:rPr>
+                <w:rFonts w:ascii="Calibri" w:eastAsia="Times New Roman" w:hAnsi="Calibri" w:cs="Times New Roman"/>
+                <w:color w:val="000000"/>
+              </w:rPr>
+            </w:pPr>
+            <w:r>
+              <w:rPr>
+                <w:rFonts w:ascii="Calibri" w:eastAsia="Times New Roman" w:hAnsi="Calibri" w:cs="Times New Roman"/>
+                <w:color w:val="000000"/>
+              </w:rPr>
+              <w:t>c=1</w:t>
+            </w:r>
+          </w:p>
+        </w:tc>
+      </w:tr>
+      <w:tr>
+        <w:trPr>
+          <w:trHeight w:val="300"/>
+          <w:jc w:val="center"/>
+        </w:trPr>
+        <w:tc>
+          <w:tcPr>
+            <w:tcW w:w="960" w:type="dxa"/>
+            <w:tcBorders>
+              <w:top w:val="nil"/>
+              <w:left w:val="single" w:sz="4" w:space="0" w:color="auto"/>
+              <w:bottom w:val="single" w:sz="4" w:space="0" w:color="auto"/>
+              <w:right w:val="single" w:sz="4" w:space="0" w:color="auto"/>
+            </w:tcBorders>
+            <w:shd w:val="clear" w:color="auto" w:fill="auto"/>
+            <w:noWrap/>
+            <w:vAlign w:val="bottom"/>
+            <w:hideMark/>
+          </w:tcPr>
+          <w:p>
+            <w:pPr>
+              <w:spacing w:after="0" w:line="240" w:lineRule="auto"/>
+              <w:rPr>
+                <w:rFonts w:ascii="Calibri" w:eastAsia="Times New Roman" w:hAnsi="Calibri" w:cs="Times New Roman"/>
+                <w:color w:val="000000"/>
+              </w:rPr>
+            </w:pPr>
+            <w:r>
+              <w:rPr>
+                <w:rFonts w:ascii="Calibri" w:eastAsia="Times New Roman" w:hAnsi="Calibri" w:cs="Times New Roman"/>
+                <w:color w:val="000000"/>
+              </w:rPr>
+              <w:t> </w:t>
+            </w:r>
+          </w:p>
+        </w:tc>
+        <w:tc>
+          <w:tcPr>
+            <w:tcW w:w="960" w:type="dxa"/>
+            <w:tcBorders>
+              <w:top w:val="nil"/>
+              <w:left w:val="nil"/>
+              <w:bottom w:val="single" w:sz="4" w:space="0" w:color="auto"/>
+              <w:right w:val="single" w:sz="4" w:space="0" w:color="auto"/>
+            </w:tcBorders>
+            <w:shd w:val="clear" w:color="auto" w:fill="auto"/>
+            <w:noWrap/>
+            <w:vAlign w:val="bottom"/>
+            <w:hideMark/>
+          </w:tcPr>
+          <w:p>
+            <w:pPr>
+              <w:spacing w:after="0" w:line="240" w:lineRule="auto"/>
+              <w:rPr>
+                <w:rFonts w:ascii="Calibri" w:eastAsia="Times New Roman" w:hAnsi="Calibri" w:cs="Times New Roman"/>
+                <w:color w:val="000000"/>
+              </w:rPr>
+            </w:pPr>
+            <w:r>
+              <w:rPr>
+                <w:rFonts w:ascii="Calibri" w:eastAsia="Times New Roman" w:hAnsi="Calibri" w:cs="Times New Roman"/>
+                <w:color w:val="000000"/>
+              </w:rPr>
+              <w:t> </w:t>
+            </w:r>
+          </w:p>
+        </w:tc>
+        <w:tc>
+          <w:tcPr>
+            <w:tcW w:w="960" w:type="dxa"/>
+            <w:tcBorders>
+              <w:top w:val="nil"/>
+              <w:left w:val="nil"/>
+              <w:bottom w:val="single" w:sz="4" w:space="0" w:color="auto"/>
+              <w:right w:val="single" w:sz="4" w:space="0" w:color="auto"/>
+            </w:tcBorders>
+            <w:shd w:val="clear" w:color="auto" w:fill="auto"/>
+            <w:noWrap/>
+            <w:vAlign w:val="bottom"/>
+            <w:hideMark/>
+          </w:tcPr>
+          <w:p>
+            <w:pPr>
+              <w:spacing w:after="0" w:line="240" w:lineRule="auto"/>
+              <w:rPr>
+                <w:rFonts w:ascii="Calibri" w:eastAsia="Times New Roman" w:hAnsi="Calibri" w:cs="Times New Roman"/>
+                <w:color w:val="000000"/>
+              </w:rPr>
+            </w:pPr>
+            <w:r>
+              <w:rPr>
+                <w:rFonts w:ascii="Calibri" w:eastAsia="Times New Roman" w:hAnsi="Calibri" w:cs="Times New Roman"/>
+                <w:color w:val="000000"/>
+              </w:rPr>
+              <w:t> </w:t>
+            </w:r>
+          </w:p>
+        </w:tc>
+        <w:tc>
+          <w:tcPr>
+            <w:tcW w:w="960" w:type="dxa"/>
+            <w:tcBorders>
+              <w:top w:val="nil"/>
+              <w:left w:val="nil"/>
+              <w:bottom w:val="single" w:sz="4" w:space="0" w:color="auto"/>
+              <w:right w:val="single" w:sz="4" w:space="0" w:color="auto"/>
+            </w:tcBorders>
+            <w:shd w:val="clear" w:color="auto" w:fill="auto"/>
+            <w:noWrap/>
+            <w:vAlign w:val="bottom"/>
+            <w:hideMark/>
+          </w:tcPr>
+          <w:p>
+            <w:pPr>
+              <w:spacing w:after="0" w:line="240" w:lineRule="auto"/>
+              <w:rPr>
+                <w:rFonts w:ascii="Calibri" w:eastAsia="Times New Roman" w:hAnsi="Calibri" w:cs="Times New Roman"/>
+                <w:color w:val="000000"/>
+              </w:rPr>
+            </w:pPr>
+            <w:r>
+              <w:rPr>
+                <w:rFonts w:ascii="Calibri" w:eastAsia="Times New Roman" w:hAnsi="Calibri" w:cs="Times New Roman"/>
+                <w:color w:val="000000"/>
+              </w:rPr>
+              <w:t> </w:t>
+            </w:r>
+          </w:p>
+        </w:tc>
+        <w:tc>
+          <w:tcPr>
+            <w:tcW w:w="960" w:type="dxa"/>
+            <w:tcBorders>
+              <w:top w:val="nil"/>
+              <w:left w:val="nil"/>
+              <w:bottom w:val="single" w:sz="4" w:space="0" w:color="auto"/>
+              <w:right w:val="single" w:sz="4" w:space="0" w:color="auto"/>
+            </w:tcBorders>
+            <w:shd w:val="clear" w:color="auto" w:fill="auto"/>
+            <w:noWrap/>
+            <w:vAlign w:val="bottom"/>
+            <w:hideMark/>
+          </w:tcPr>
+          <w:p>
+            <w:pPr>
+              <w:spacing w:after="0" w:line="240" w:lineRule="auto"/>
+              <w:rPr>
+                <w:rFonts w:ascii="Calibri" w:eastAsia="Times New Roman" w:hAnsi="Calibri" w:cs="Times New Roman"/>
+                <w:color w:val="000000"/>
+              </w:rPr>
+            </w:pPr>
+            <w:r>
+              <w:rPr>
+                <w:rFonts w:ascii="Calibri" w:eastAsia="Times New Roman" w:hAnsi="Calibri" w:cs="Times New Roman"/>
+                <w:color w:val="000000"/>
+              </w:rPr>
+              <w:t> </w:t>
+            </w:r>
+          </w:p>
+        </w:tc>
+        <w:tc>
+          <w:tcPr>
+            <w:tcW w:w="1580" w:type="dxa"/>
+            <w:tcBorders>
+              <w:top w:val="nil"/>
+              <w:left w:val="nil"/>
+              <w:bottom w:val="single" w:sz="4" w:space="0" w:color="auto"/>
+              <w:right w:val="single" w:sz="4" w:space="0" w:color="auto"/>
+            </w:tcBorders>
+            <w:shd w:val="clear" w:color="auto" w:fill="auto"/>
+            <w:noWrap/>
+            <w:vAlign w:val="bottom"/>
+            <w:hideMark/>
+          </w:tcPr>
+          <w:p>
+            <w:pPr>
+              <w:spacing w:after="0" w:line="240" w:lineRule="auto"/>
+              <w:rPr>
+                <w:rFonts w:ascii="Calibri" w:eastAsia="Times New Roman" w:hAnsi="Calibri" w:cs="Times New Roman"/>
+                <w:color w:val="000000"/>
+              </w:rPr>
+            </w:pPr>
+            <w:r>
+              <w:rPr>
+                <w:rFonts w:ascii="Calibri" w:eastAsia="Times New Roman" w:hAnsi="Calibri" w:cs="Times New Roman"/>
+                <w:color w:val="000000"/>
+              </w:rPr>
+              <w:t> </w:t>
+            </w:r>
+          </w:p>
+        </w:tc>
+      </w:tr>
+      <w:tr>
+        <w:trPr>
+          <w:trHeight w:val="300"/>
+          <w:jc w:val="center"/>
+        </w:trPr>
+        <w:tc>
+          <w:tcPr>
+            <w:tcW w:w="960" w:type="dxa"/>
+            <w:tcBorders>
+              <w:top w:val="nil"/>
+              <w:left w:val="single" w:sz="4" w:space="0" w:color="auto"/>
+              <w:bottom w:val="single" w:sz="4" w:space="0" w:color="auto"/>
+              <w:right w:val="single" w:sz="4" w:space="0" w:color="auto"/>
+            </w:tcBorders>
+            <w:shd w:val="clear" w:color="auto" w:fill="auto"/>
+            <w:noWrap/>
+            <w:vAlign w:val="bottom"/>
+            <w:hideMark/>
+          </w:tcPr>
+          <w:p>
+            <w:pPr>
+              <w:spacing w:after="0" w:line="240" w:lineRule="auto"/>
+              <w:rPr>
+                <w:rFonts w:ascii="Calibri" w:eastAsia="Times New Roman" w:hAnsi="Calibri" w:cs="Times New Roman"/>
+                <w:color w:val="000000"/>
+              </w:rPr>
+            </w:pPr>
+            <w:r>
+              <w:rPr>
+                <w:rFonts w:ascii="Calibri" w:eastAsia="Times New Roman" w:hAnsi="Calibri" w:cs="Times New Roman"/>
+                <w:color w:val="000000"/>
+              </w:rPr>
+              <w:t> </w:t>
+            </w:r>
+          </w:p>
+        </w:tc>
+        <w:tc>
+          <w:tcPr>
+            <w:tcW w:w="960" w:type="dxa"/>
+            <w:tcBorders>
+              <w:top w:val="nil"/>
+              <w:left w:val="nil"/>
+              <w:bottom w:val="single" w:sz="4" w:space="0" w:color="auto"/>
+              <w:right w:val="single" w:sz="4" w:space="0" w:color="auto"/>
+            </w:tcBorders>
+            <w:shd w:val="clear" w:color="auto" w:fill="auto"/>
+            <w:noWrap/>
+            <w:vAlign w:val="bottom"/>
+            <w:hideMark/>
+          </w:tcPr>
+          <w:p>
+            <w:pPr>
+              <w:spacing w:after="0" w:line="240" w:lineRule="auto"/>
+              <w:rPr>
+                <w:rFonts w:ascii="Calibri" w:eastAsia="Times New Roman" w:hAnsi="Calibri" w:cs="Times New Roman"/>
+                <w:color w:val="000000"/>
+              </w:rPr>
+            </w:pPr>
+            <w:r>
+              <w:rPr>
+                <w:rFonts w:ascii="Calibri" w:eastAsia="Times New Roman" w:hAnsi="Calibri" w:cs="Times New Roman"/>
+                <w:color w:val="000000"/>
+              </w:rPr>
+              <w:t> </w:t>
+            </w:r>
+          </w:p>
+        </w:tc>
+        <w:tc>
+          <w:tcPr>
+            <w:tcW w:w="960" w:type="dxa"/>
+            <w:tcBorders>
+              <w:top w:val="nil"/>
+              <w:left w:val="nil"/>
+              <w:bottom w:val="single" w:sz="4" w:space="0" w:color="auto"/>
+              <w:right w:val="single" w:sz="4" w:space="0" w:color="auto"/>
+            </w:tcBorders>
+            <w:shd w:val="clear" w:color="auto" w:fill="auto"/>
+            <w:noWrap/>
+            <w:vAlign w:val="bottom"/>
+            <w:hideMark/>
+          </w:tcPr>
+          <w:p>
+            <w:pPr>
+              <w:spacing w:after="0" w:line="240" w:lineRule="auto"/>
+              <w:rPr>
+                <w:rFonts w:ascii="Calibri" w:eastAsia="Times New Roman" w:hAnsi="Calibri" w:cs="Times New Roman"/>
+                <w:color w:val="000000"/>
+              </w:rPr>
+            </w:pPr>
+            <w:r>
+              <w:rPr>
+                <w:rFonts w:ascii="Calibri" w:eastAsia="Times New Roman" w:hAnsi="Calibri" w:cs="Times New Roman"/>
+                <w:color w:val="000000"/>
+              </w:rPr>
+              <w:t>a</w:t>
+            </w:r>
+          </w:p>
+        </w:tc>
+        <w:tc>
+          <w:tcPr>
+            <w:tcW w:w="960" w:type="dxa"/>
+            <w:tcBorders>
+              <w:top w:val="nil"/>
+              <w:left w:val="nil"/>
+              <w:bottom w:val="single" w:sz="4" w:space="0" w:color="auto"/>
+              <w:right w:val="single" w:sz="4" w:space="0" w:color="auto"/>
+            </w:tcBorders>
+            <w:shd w:val="clear" w:color="auto" w:fill="auto"/>
+            <w:noWrap/>
+            <w:vAlign w:val="bottom"/>
+            <w:hideMark/>
+          </w:tcPr>
+          <w:p>
+            <w:pPr>
+              <w:spacing w:after="0" w:line="240" w:lineRule="auto"/>
+              <w:rPr>
+                <w:rFonts w:ascii="Calibri" w:eastAsia="Times New Roman" w:hAnsi="Calibri" w:cs="Times New Roman"/>
+                <w:color w:val="000000"/>
+              </w:rPr>
+            </w:pPr>
+            <w:r>
+              <w:rPr>
+                <w:rFonts w:ascii="Calibri" w:eastAsia="Times New Roman" w:hAnsi="Calibri" w:cs="Times New Roman"/>
+                <w:color w:val="000000"/>
+              </w:rPr>
+              <w:t>b</w:t>
+            </w:r>
+          </w:p>
+        </w:tc>
+        <w:tc>
+          <w:tcPr>
+            <w:tcW w:w="960" w:type="dxa"/>
+            <w:tcBorders>
+              <w:top w:val="nil"/>
+              <w:left w:val="nil"/>
+              <w:bottom w:val="single" w:sz="4" w:space="0" w:color="auto"/>
+              <w:right w:val="single" w:sz="4" w:space="0" w:color="auto"/>
+            </w:tcBorders>
+            <w:shd w:val="clear" w:color="auto" w:fill="auto"/>
+            <w:noWrap/>
+            <w:vAlign w:val="bottom"/>
+            <w:hideMark/>
+          </w:tcPr>
+          <w:p>
+            <w:pPr>
+              <w:spacing w:after="0" w:line="240" w:lineRule="auto"/>
+              <w:rPr>
+                <w:rFonts w:ascii="Calibri" w:eastAsia="Times New Roman" w:hAnsi="Calibri" w:cs="Times New Roman"/>
+                <w:color w:val="000000"/>
+              </w:rPr>
+            </w:pPr>
+            <w:r>
+              <w:rPr>
+                <w:rFonts w:ascii="Calibri" w:eastAsia="Times New Roman" w:hAnsi="Calibri" w:cs="Times New Roman"/>
+                <w:color w:val="000000"/>
+              </w:rPr>
+              <w:t>c</w:t>
+            </w:r>
+          </w:p>
+        </w:tc>
+        <w:tc>
+          <w:tcPr>
+            <w:tcW w:w="1580" w:type="dxa"/>
+            <w:tcBorders>
+              <w:top w:val="nil"/>
+              <w:left w:val="nil"/>
+              <w:bottom w:val="single" w:sz="4" w:space="0" w:color="auto"/>
+              <w:right w:val="single" w:sz="4" w:space="0" w:color="auto"/>
+            </w:tcBorders>
+            <w:shd w:val="clear" w:color="auto" w:fill="auto"/>
+            <w:noWrap/>
+            <w:vAlign w:val="bottom"/>
+            <w:hideMark/>
+          </w:tcPr>
+          <w:p>
+            <w:pPr>
+              <w:spacing w:after="0" w:line="240" w:lineRule="auto"/>
+              <w:rPr>
+                <w:rFonts w:ascii="Calibri" w:eastAsia="Times New Roman" w:hAnsi="Calibri" w:cs="Times New Roman"/>
+                <w:color w:val="000000"/>
+              </w:rPr>
+            </w:pPr>
+            <w:r>
+              <w:rPr>
+                <w:rFonts w:ascii="Calibri" w:eastAsia="Times New Roman" w:hAnsi="Calibri" w:cs="Times New Roman"/>
+                <w:color w:val="000000"/>
+              </w:rPr>
+              <w:t>&lt;-classified as</w:t>
+            </w:r>
+          </w:p>
+        </w:tc>
+      </w:tr>
+      <w:tr>
+        <w:trPr>
+          <w:trHeight w:val="300"/>
+          <w:jc w:val="center"/>
+        </w:trPr>
+        <w:tc>
+          <w:tcPr>
+            <w:tcW w:w="960" w:type="dxa"/>
+            <w:tcBorders>
+              <w:top w:val="nil"/>
+              <w:left w:val="single" w:sz="4" w:space="0" w:color="auto"/>
+              <w:bottom w:val="single" w:sz="4" w:space="0" w:color="auto"/>
+              <w:right w:val="single" w:sz="4" w:space="0" w:color="auto"/>
+            </w:tcBorders>
+            <w:shd w:val="clear" w:color="auto" w:fill="auto"/>
+            <w:noWrap/>
+            <w:vAlign w:val="bottom"/>
+            <w:hideMark/>
+          </w:tcPr>
+          <w:p>
+            <w:pPr>
+              <w:spacing w:after="0" w:line="240" w:lineRule="auto"/>
+              <w:rPr>
+                <w:rFonts w:ascii="Calibri" w:eastAsia="Times New Roman" w:hAnsi="Calibri" w:cs="Times New Roman"/>
+                <w:color w:val="000000"/>
+              </w:rPr>
+            </w:pPr>
+            <w:r>
+              <w:rPr>
+                <w:rFonts w:ascii="Calibri" w:eastAsia="Times New Roman" w:hAnsi="Calibri" w:cs="Times New Roman"/>
+                <w:color w:val="000000"/>
+              </w:rPr>
+              <w:t>train2</w:t>
+            </w:r>
+          </w:p>
+        </w:tc>
+        <w:tc>
+          <w:tcPr>
+            <w:tcW w:w="960" w:type="dxa"/>
+            <w:tcBorders>
+              <w:top w:val="nil"/>
+              <w:left w:val="nil"/>
+              <w:bottom w:val="single" w:sz="4" w:space="0" w:color="auto"/>
+              <w:right w:val="single" w:sz="4" w:space="0" w:color="auto"/>
+            </w:tcBorders>
+            <w:shd w:val="clear" w:color="auto" w:fill="auto"/>
+            <w:noWrap/>
+            <w:vAlign w:val="bottom"/>
+            <w:hideMark/>
+          </w:tcPr>
+          <w:p>
+            <w:pPr>
+              <w:spacing w:after="0" w:line="240" w:lineRule="auto"/>
+              <w:rPr>
+                <w:rFonts w:ascii="Calibri" w:eastAsia="Times New Roman" w:hAnsi="Calibri" w:cs="Times New Roman"/>
+                <w:color w:val="000000"/>
+              </w:rPr>
+            </w:pPr>
+            <w:r>
+              <w:rPr>
+                <w:rFonts w:ascii="Calibri" w:eastAsia="Times New Roman" w:hAnsi="Calibri" w:cs="Times New Roman"/>
+                <w:color w:val="000000"/>
+              </w:rPr>
+              <w:t>test4</w:t>
+            </w:r>
+          </w:p>
+        </w:tc>
+        <w:tc>
+          <w:tcPr>
+            <w:tcW w:w="960" w:type="dxa"/>
+            <w:tcBorders>
+              <w:top w:val="nil"/>
+              <w:left w:val="nil"/>
+              <w:bottom w:val="single" w:sz="4" w:space="0" w:color="auto"/>
+              <w:right w:val="single" w:sz="4" w:space="0" w:color="auto"/>
+            </w:tcBorders>
+            <w:shd w:val="clear" w:color="auto" w:fill="auto"/>
+            <w:noWrap/>
+            <w:vAlign w:val="bottom"/>
+            <w:hideMark/>
+          </w:tcPr>
+          <w:p>
+            <w:pPr>
+              <w:spacing w:after="0" w:line="240" w:lineRule="auto"/>
+              <w:rPr>
+                <w:rFonts w:ascii="Calibri" w:eastAsia="Times New Roman" w:hAnsi="Calibri" w:cs="Times New Roman"/>
+                <w:color w:val="000000"/>
+              </w:rPr>
+            </w:pPr>
+            <w:r>
+              <w:rPr>
+                <w:rFonts w:ascii="Calibri" w:eastAsia="Times New Roman" w:hAnsi="Calibri" w:cs="Times New Roman"/>
+                <w:color w:val="000000"/>
+              </w:rPr>
+              <w:t>6897</w:t>
+            </w:r>
+          </w:p>
+        </w:tc>
+        <w:tc>
+          <w:tcPr>
+            <w:tcW w:w="960" w:type="dxa"/>
+            <w:tcBorders>
+              <w:top w:val="nil"/>
+              <w:left w:val="nil"/>
+              <w:bottom w:val="single" w:sz="4" w:space="0" w:color="auto"/>
+              <w:right w:val="single" w:sz="4" w:space="0" w:color="auto"/>
+            </w:tcBorders>
+            <w:shd w:val="clear" w:color="000000" w:fill="FF0000"/>
+            <w:noWrap/>
+            <w:vAlign w:val="bottom"/>
+            <w:hideMark/>
+          </w:tcPr>
+          <w:p>
+            <w:pPr>
+              <w:spacing w:after="0" w:line="240" w:lineRule="auto"/>
+              <w:rPr>
+                <w:rFonts w:ascii="Calibri" w:eastAsia="Times New Roman" w:hAnsi="Calibri" w:cs="Times New Roman"/>
+                <w:color w:val="000000"/>
+              </w:rPr>
+            </w:pPr>
+            <w:r>
+              <w:rPr>
+                <w:rFonts w:ascii="Calibri" w:eastAsia="Times New Roman" w:hAnsi="Calibri" w:cs="Times New Roman"/>
+                <w:color w:val="000000"/>
+              </w:rPr>
+              <w:t>1591</w:t>
+            </w:r>
+          </w:p>
+        </w:tc>
+        <w:tc>
+          <w:tcPr>
+            <w:tcW w:w="960" w:type="dxa"/>
+            <w:tcBorders>
+              <w:top w:val="nil"/>
+              <w:left w:val="nil"/>
+              <w:bottom w:val="single" w:sz="4" w:space="0" w:color="auto"/>
+              <w:right w:val="single" w:sz="4" w:space="0" w:color="auto"/>
+            </w:tcBorders>
+            <w:shd w:val="clear" w:color="auto" w:fill="auto"/>
+            <w:noWrap/>
+            <w:vAlign w:val="bottom"/>
+            <w:hideMark/>
+          </w:tcPr>
+          <w:p>
+            <w:pPr>
+              <w:spacing w:after="0" w:line="240" w:lineRule="auto"/>
+              <w:rPr>
+                <w:rFonts w:ascii="Calibri" w:eastAsia="Times New Roman" w:hAnsi="Calibri" w:cs="Times New Roman"/>
+                <w:color w:val="000000"/>
+              </w:rPr>
+            </w:pPr>
+            <w:r>
+              <w:rPr>
+                <w:rFonts w:ascii="Calibri" w:eastAsia="Times New Roman" w:hAnsi="Calibri" w:cs="Times New Roman"/>
+                <w:color w:val="000000"/>
+              </w:rPr>
+              <w:t>964</w:t>
+            </w:r>
+          </w:p>
+        </w:tc>
+        <w:tc>
+          <w:tcPr>
+            <w:tcW w:w="1580" w:type="dxa"/>
+            <w:tcBorders>
+              <w:top w:val="nil"/>
+              <w:left w:val="nil"/>
+              <w:bottom w:val="single" w:sz="4" w:space="0" w:color="auto"/>
+              <w:right w:val="single" w:sz="4" w:space="0" w:color="auto"/>
+            </w:tcBorders>
+            <w:shd w:val="clear" w:color="auto" w:fill="auto"/>
+            <w:noWrap/>
+            <w:vAlign w:val="bottom"/>
+            <w:hideMark/>
+          </w:tcPr>
+          <w:p>
+            <w:pPr>
+              <w:spacing w:after="0" w:line="240" w:lineRule="auto"/>
+              <w:rPr>
+                <w:rFonts w:ascii="Calibri" w:eastAsia="Times New Roman" w:hAnsi="Calibri" w:cs="Times New Roman"/>
+                <w:color w:val="000000"/>
+              </w:rPr>
+            </w:pPr>
+            <w:r>
+              <w:rPr>
+                <w:rFonts w:ascii="Calibri" w:eastAsia="Times New Roman" w:hAnsi="Calibri" w:cs="Times New Roman"/>
+                <w:color w:val="000000"/>
+              </w:rPr>
+              <w:t>a=-1</w:t>
+            </w:r>
+          </w:p>
+        </w:tc>
+      </w:tr>
+      <w:tr>
+        <w:trPr>
+          <w:trHeight w:val="300"/>
+          <w:jc w:val="center"/>
+        </w:trPr>
+        <w:tc>
+          <w:tcPr>
+            <w:tcW w:w="960" w:type="dxa"/>
+            <w:tcBorders>
+              <w:top w:val="nil"/>
+              <w:left w:val="single" w:sz="4" w:space="0" w:color="auto"/>
+              <w:bottom w:val="single" w:sz="4" w:space="0" w:color="auto"/>
+              <w:right w:val="single" w:sz="4" w:space="0" w:color="auto"/>
+            </w:tcBorders>
+            <w:shd w:val="clear" w:color="auto" w:fill="auto"/>
+            <w:noWrap/>
+            <w:vAlign w:val="bottom"/>
+            <w:hideMark/>
+          </w:tcPr>
+          <w:p>
+            <w:pPr>
+              <w:spacing w:after="0" w:line="240" w:lineRule="auto"/>
+              <w:rPr>
+                <w:rFonts w:ascii="Calibri" w:eastAsia="Times New Roman" w:hAnsi="Calibri" w:cs="Times New Roman"/>
+                <w:color w:val="000000"/>
+              </w:rPr>
+            </w:pPr>
+            <w:r>
+              <w:rPr>
+                <w:rFonts w:ascii="Calibri" w:eastAsia="Times New Roman" w:hAnsi="Calibri" w:cs="Times New Roman"/>
+                <w:color w:val="000000"/>
+              </w:rPr>
+              <w:t> </w:t>
+            </w:r>
+          </w:p>
+        </w:tc>
+        <w:tc>
+          <w:tcPr>
+            <w:tcW w:w="960" w:type="dxa"/>
+            <w:tcBorders>
+              <w:top w:val="nil"/>
+              <w:left w:val="nil"/>
+              <w:bottom w:val="single" w:sz="4" w:space="0" w:color="auto"/>
+              <w:right w:val="single" w:sz="4" w:space="0" w:color="auto"/>
+            </w:tcBorders>
+            <w:shd w:val="clear" w:color="auto" w:fill="auto"/>
+            <w:noWrap/>
+            <w:vAlign w:val="bottom"/>
+            <w:hideMark/>
+          </w:tcPr>
+          <w:p>
+            <w:pPr>
+              <w:spacing w:after="0" w:line="240" w:lineRule="auto"/>
+              <w:rPr>
+                <w:rFonts w:ascii="Calibri" w:eastAsia="Times New Roman" w:hAnsi="Calibri" w:cs="Times New Roman"/>
+                <w:color w:val="000000"/>
+              </w:rPr>
+            </w:pPr>
+            <w:r>
+              <w:rPr>
+                <w:rFonts w:ascii="Calibri" w:eastAsia="Times New Roman" w:hAnsi="Calibri" w:cs="Times New Roman"/>
+                <w:color w:val="000000"/>
+              </w:rPr>
+              <w:t> </w:t>
+            </w:r>
+          </w:p>
+        </w:tc>
+        <w:tc>
+          <w:tcPr>
+            <w:tcW w:w="960" w:type="dxa"/>
+            <w:tcBorders>
+              <w:top w:val="nil"/>
+              <w:left w:val="nil"/>
+              <w:bottom w:val="single" w:sz="4" w:space="0" w:color="auto"/>
+              <w:right w:val="single" w:sz="4" w:space="0" w:color="auto"/>
+            </w:tcBorders>
+            <w:shd w:val="clear" w:color="auto" w:fill="auto"/>
+            <w:noWrap/>
+            <w:vAlign w:val="bottom"/>
+            <w:hideMark/>
+          </w:tcPr>
+          <w:p>
+            <w:pPr>
+              <w:spacing w:after="0" w:line="240" w:lineRule="auto"/>
+              <w:rPr>
+                <w:rFonts w:ascii="Calibri" w:eastAsia="Times New Roman" w:hAnsi="Calibri" w:cs="Times New Roman"/>
+                <w:color w:val="000000"/>
+              </w:rPr>
+            </w:pPr>
+            <w:r>
+              <w:rPr>
+                <w:rFonts w:ascii="Calibri" w:eastAsia="Times New Roman" w:hAnsi="Calibri" w:cs="Times New Roman"/>
+                <w:color w:val="000000"/>
+              </w:rPr>
+              <w:t>205</w:t>
+            </w:r>
+          </w:p>
+        </w:tc>
+        <w:tc>
+          <w:tcPr>
+            <w:tcW w:w="960" w:type="dxa"/>
+            <w:tcBorders>
+              <w:top w:val="nil"/>
+              <w:left w:val="nil"/>
+              <w:bottom w:val="single" w:sz="4" w:space="0" w:color="auto"/>
+              <w:right w:val="single" w:sz="4" w:space="0" w:color="auto"/>
+            </w:tcBorders>
+            <w:shd w:val="clear" w:color="auto" w:fill="auto"/>
+            <w:noWrap/>
+            <w:vAlign w:val="bottom"/>
+            <w:hideMark/>
+          </w:tcPr>
+          <w:p>
+            <w:pPr>
+              <w:spacing w:after="0" w:line="240" w:lineRule="auto"/>
+              <w:rPr>
+                <w:rFonts w:ascii="Calibri" w:eastAsia="Times New Roman" w:hAnsi="Calibri" w:cs="Times New Roman"/>
+                <w:color w:val="000000"/>
+              </w:rPr>
+            </w:pPr>
+            <w:r>
+              <w:rPr>
+                <w:rFonts w:ascii="Calibri" w:eastAsia="Times New Roman" w:hAnsi="Calibri" w:cs="Times New Roman"/>
+                <w:color w:val="000000"/>
+              </w:rPr>
+              <w:t>671</w:t>
+            </w:r>
+          </w:p>
+        </w:tc>
+        <w:tc>
+          <w:tcPr>
+            <w:tcW w:w="960" w:type="dxa"/>
+            <w:tcBorders>
+              <w:top w:val="nil"/>
+              <w:left w:val="nil"/>
+              <w:bottom w:val="single" w:sz="4" w:space="0" w:color="auto"/>
+              <w:right w:val="single" w:sz="4" w:space="0" w:color="auto"/>
+            </w:tcBorders>
+            <w:shd w:val="clear" w:color="auto" w:fill="auto"/>
+            <w:noWrap/>
+            <w:vAlign w:val="bottom"/>
+            <w:hideMark/>
+          </w:tcPr>
+          <w:p>
+            <w:pPr>
+              <w:spacing w:after="0" w:line="240" w:lineRule="auto"/>
+              <w:rPr>
+                <w:rFonts w:ascii="Calibri" w:eastAsia="Times New Roman" w:hAnsi="Calibri" w:cs="Times New Roman"/>
+                <w:color w:val="000000"/>
+              </w:rPr>
+            </w:pPr>
+            <w:r>
+              <w:rPr>
+                <w:rFonts w:ascii="Calibri" w:eastAsia="Times New Roman" w:hAnsi="Calibri" w:cs="Times New Roman"/>
+                <w:color w:val="000000"/>
+              </w:rPr>
+              <w:t>505</w:t>
+            </w:r>
+          </w:p>
+        </w:tc>
+        <w:tc>
+          <w:tcPr>
+            <w:tcW w:w="1580" w:type="dxa"/>
+            <w:tcBorders>
+              <w:top w:val="nil"/>
+              <w:left w:val="nil"/>
+              <w:bottom w:val="single" w:sz="4" w:space="0" w:color="auto"/>
+              <w:right w:val="single" w:sz="4" w:space="0" w:color="auto"/>
+            </w:tcBorders>
+            <w:shd w:val="clear" w:color="auto" w:fill="auto"/>
+            <w:noWrap/>
+            <w:vAlign w:val="bottom"/>
+            <w:hideMark/>
+          </w:tcPr>
+          <w:p>
+            <w:pPr>
+              <w:spacing w:after="0" w:line="240" w:lineRule="auto"/>
+              <w:rPr>
+                <w:rFonts w:ascii="Calibri" w:eastAsia="Times New Roman" w:hAnsi="Calibri" w:cs="Times New Roman"/>
+                <w:color w:val="000000"/>
+              </w:rPr>
+            </w:pPr>
+            <w:r>
+              <w:rPr>
+                <w:rFonts w:ascii="Calibri" w:eastAsia="Times New Roman" w:hAnsi="Calibri" w:cs="Times New Roman"/>
+                <w:color w:val="000000"/>
+              </w:rPr>
+              <w:t>b=0</w:t>
+            </w:r>
+          </w:p>
+        </w:tc>
+      </w:tr>
+      <w:tr>
+        <w:trPr>
+          <w:trHeight w:val="300"/>
+          <w:jc w:val="center"/>
+        </w:trPr>
+        <w:tc>
+          <w:tcPr>
+            <w:tcW w:w="960" w:type="dxa"/>
+            <w:tcBorders>
+              <w:top w:val="nil"/>
+              <w:left w:val="single" w:sz="4" w:space="0" w:color="auto"/>
+              <w:bottom w:val="single" w:sz="4" w:space="0" w:color="auto"/>
+              <w:right w:val="single" w:sz="4" w:space="0" w:color="auto"/>
+            </w:tcBorders>
+            <w:shd w:val="clear" w:color="auto" w:fill="auto"/>
+            <w:noWrap/>
+            <w:vAlign w:val="bottom"/>
+            <w:hideMark/>
+          </w:tcPr>
+          <w:p>
+            <w:pPr>
+              <w:spacing w:after="0" w:line="240" w:lineRule="auto"/>
+              <w:rPr>
+                <w:rFonts w:ascii="Calibri" w:eastAsia="Times New Roman" w:hAnsi="Calibri" w:cs="Times New Roman"/>
+                <w:color w:val="000000"/>
+              </w:rPr>
+            </w:pPr>
+            <w:r>
+              <w:rPr>
+                <w:rFonts w:ascii="Calibri" w:eastAsia="Times New Roman" w:hAnsi="Calibri" w:cs="Times New Roman"/>
+                <w:color w:val="000000"/>
+              </w:rPr>
+              <w:t> </w:t>
+            </w:r>
+          </w:p>
+        </w:tc>
+        <w:tc>
+          <w:tcPr>
+            <w:tcW w:w="960" w:type="dxa"/>
+            <w:tcBorders>
+              <w:top w:val="nil"/>
+              <w:left w:val="nil"/>
+              <w:bottom w:val="single" w:sz="4" w:space="0" w:color="auto"/>
+              <w:right w:val="single" w:sz="4" w:space="0" w:color="auto"/>
+            </w:tcBorders>
+            <w:shd w:val="clear" w:color="auto" w:fill="auto"/>
+            <w:noWrap/>
+            <w:vAlign w:val="bottom"/>
+            <w:hideMark/>
+          </w:tcPr>
+          <w:p>
+            <w:pPr>
+              <w:spacing w:after="0" w:line="240" w:lineRule="auto"/>
+              <w:rPr>
+                <w:rFonts w:ascii="Calibri" w:eastAsia="Times New Roman" w:hAnsi="Calibri" w:cs="Times New Roman"/>
+                <w:color w:val="000000"/>
+              </w:rPr>
+            </w:pPr>
+            <w:r>
+              <w:rPr>
+                <w:rFonts w:ascii="Calibri" w:eastAsia="Times New Roman" w:hAnsi="Calibri" w:cs="Times New Roman"/>
+                <w:color w:val="000000"/>
+              </w:rPr>
+              <w:t> </w:t>
+            </w:r>
+          </w:p>
+        </w:tc>
+        <w:tc>
+          <w:tcPr>
+            <w:tcW w:w="960" w:type="dxa"/>
+            <w:tcBorders>
+              <w:top w:val="nil"/>
+              <w:left w:val="nil"/>
+              <w:bottom w:val="single" w:sz="4" w:space="0" w:color="auto"/>
+              <w:right w:val="single" w:sz="4" w:space="0" w:color="auto"/>
+            </w:tcBorders>
+            <w:shd w:val="clear" w:color="000000" w:fill="FF0000"/>
+            <w:noWrap/>
+            <w:vAlign w:val="bottom"/>
+            <w:hideMark/>
+          </w:tcPr>
+          <w:p>
+            <w:pPr>
+              <w:spacing w:after="0" w:line="240" w:lineRule="auto"/>
+              <w:rPr>
+                <w:rFonts w:ascii="Calibri" w:eastAsia="Times New Roman" w:hAnsi="Calibri" w:cs="Times New Roman"/>
+                <w:color w:val="000000"/>
+              </w:rPr>
+            </w:pPr>
+            <w:r>
+              <w:rPr>
+                <w:rFonts w:ascii="Calibri" w:eastAsia="Times New Roman" w:hAnsi="Calibri" w:cs="Times New Roman"/>
+                <w:color w:val="000000"/>
+              </w:rPr>
+              <w:t>1582</w:t>
+            </w:r>
+          </w:p>
+        </w:tc>
+        <w:tc>
+          <w:tcPr>
+            <w:tcW w:w="960" w:type="dxa"/>
+            <w:tcBorders>
+              <w:top w:val="nil"/>
+              <w:left w:val="nil"/>
+              <w:bottom w:val="single" w:sz="4" w:space="0" w:color="auto"/>
+              <w:right w:val="single" w:sz="4" w:space="0" w:color="auto"/>
+            </w:tcBorders>
+            <w:shd w:val="clear" w:color="auto" w:fill="auto"/>
+            <w:noWrap/>
+            <w:vAlign w:val="bottom"/>
+            <w:hideMark/>
+          </w:tcPr>
+          <w:p>
+            <w:pPr>
+              <w:spacing w:after="0" w:line="240" w:lineRule="auto"/>
+              <w:rPr>
+                <w:rFonts w:ascii="Calibri" w:eastAsia="Times New Roman" w:hAnsi="Calibri" w:cs="Times New Roman"/>
+                <w:color w:val="000000"/>
+              </w:rPr>
+            </w:pPr>
+            <w:r>
+              <w:rPr>
+                <w:rFonts w:ascii="Calibri" w:eastAsia="Times New Roman" w:hAnsi="Calibri" w:cs="Times New Roman"/>
+                <w:color w:val="000000"/>
+              </w:rPr>
+              <w:t>7</w:t>
+            </w:r>
+          </w:p>
+        </w:tc>
+        <w:tc>
+          <w:tcPr>
+            <w:tcW w:w="960" w:type="dxa"/>
+            <w:tcBorders>
+              <w:top w:val="nil"/>
+              <w:left w:val="nil"/>
+              <w:bottom w:val="single" w:sz="4" w:space="0" w:color="auto"/>
+              <w:right w:val="single" w:sz="4" w:space="0" w:color="auto"/>
+            </w:tcBorders>
+            <w:shd w:val="clear" w:color="auto" w:fill="auto"/>
+            <w:noWrap/>
+            <w:vAlign w:val="bottom"/>
+            <w:hideMark/>
+          </w:tcPr>
+          <w:p>
+            <w:pPr>
+              <w:spacing w:after="0" w:line="240" w:lineRule="auto"/>
+              <w:rPr>
+                <w:rFonts w:ascii="Calibri" w:eastAsia="Times New Roman" w:hAnsi="Calibri" w:cs="Times New Roman"/>
+                <w:color w:val="000000"/>
+              </w:rPr>
+            </w:pPr>
+            <w:r>
+              <w:rPr>
+                <w:rFonts w:ascii="Calibri" w:eastAsia="Times New Roman" w:hAnsi="Calibri" w:cs="Times New Roman"/>
+                <w:color w:val="000000"/>
+              </w:rPr>
+              <w:t>842</w:t>
+            </w:r>
+          </w:p>
+        </w:tc>
+        <w:tc>
+          <w:tcPr>
+            <w:tcW w:w="1580" w:type="dxa"/>
+            <w:tcBorders>
+              <w:top w:val="nil"/>
+              <w:left w:val="nil"/>
+              <w:bottom w:val="single" w:sz="4" w:space="0" w:color="auto"/>
+              <w:right w:val="single" w:sz="4" w:space="0" w:color="auto"/>
+            </w:tcBorders>
+            <w:shd w:val="clear" w:color="auto" w:fill="auto"/>
+            <w:noWrap/>
+            <w:vAlign w:val="bottom"/>
+            <w:hideMark/>
+          </w:tcPr>
+          <w:p>
+            <w:pPr>
+              <w:spacing w:after="0" w:line="240" w:lineRule="auto"/>
+              <w:rPr>
+                <w:rFonts w:ascii="Calibri" w:eastAsia="Times New Roman" w:hAnsi="Calibri" w:cs="Times New Roman"/>
+                <w:color w:val="000000"/>
+              </w:rPr>
+            </w:pPr>
+            <w:r>
+              <w:rPr>
+                <w:rFonts w:ascii="Calibri" w:eastAsia="Times New Roman" w:hAnsi="Calibri" w:cs="Times New Roman"/>
+                <w:color w:val="000000"/>
+              </w:rPr>
+              <w:t>c=1</w:t>
+            </w:r>
+          </w:p>
+        </w:tc>
+      </w:tr>
+    </w:tbl>
+    <w:p/>
+    <w:p>
+      <w:r>
+        <w:t xml:space="preserve">For test1, test2, test3, the most significant errors </w:t>
+      </w:r>
+      <w:r>
+        <w:t>are</w:t>
+      </w:r>
+      <w:r>
+        <w:t xml:space="preserve"> confusing “-1” and “1”</w:t>
+      </w:r>
+      <w:r>
+        <w:t>.</w:t>
+      </w:r>
+    </w:p>
+    <w:p>
+      <w:r>
+        <w:t xml:space="preserve">For </w:t>
+      </w:r>
+      <w:r>
+        <w:t>test4</w:t>
+      </w:r>
+      <w:r>
+        <w:t xml:space="preserve">, the most significant errors </w:t>
+      </w:r>
+      <w:r>
+        <w:t>are</w:t>
+      </w:r>
+      <w:r>
+        <w:t xml:space="preserve"> “-1</w:t>
+      </w:r>
+      <w:r>
+        <w:t xml:space="preserve"> -&gt; 0</w:t>
+      </w:r>
+      <w:r>
+        <w:t>”</w:t>
+      </w:r>
+      <w:r>
+        <w:t xml:space="preserve"> and “1-&gt;-1”</w:t>
+      </w:r>
+      <w:r>
+        <w:t>.</w:t>
+      </w:r>
+    </w:p>
+    <w:p>
+      <w:pPr>
+        <w:pStyle w:val="Heading2"/>
+      </w:pPr>
+      <w:r>
+        <w:t xml:space="preserve">Error </w:t>
+      </w:r>
+      <w:r>
+        <w:t>Examples:</w:t>
+      </w:r>
+    </w:p>
+    <w:p>
+      <w:r>
+        <w:t>For Test1, Checked 587 errors</w:t>
+      </w:r>
+    </w:p>
+    <w:p>
+      <w:r>
+        <w:t>Only considered the samples which,</w:t>
+      </w:r>
+    </w:p>
+    <w:p>
+      <w:pPr>
+        <w:pStyle w:val="ListParagraph"/>
+        <w:numPr>
+          <w:ilvl w:val="0"/>
+          <w:numId w:val="3"/>
+        </w:numPr>
+      </w:pPr>
+      <w:r>
+        <w:t xml:space="preserve">The </w:t>
+      </w:r>
+      <w:r>
+        <w:t xml:space="preserve">correct </w:t>
+      </w:r>
+      <w:r>
+        <w:t xml:space="preserve">SLU </w:t>
+      </w:r>
+      <w:r>
+        <w:t xml:space="preserve">doesn’t </w:t>
+      </w:r>
+      <w:r>
+        <w:t>appear in the any of SLUs or System output</w:t>
+      </w:r>
+    </w:p>
+    <w:p>
+      <w:r>
+        <w:t>Error Types:</w:t>
+      </w:r>
+    </w:p>
+    <w:p>
+      <w:pPr>
+        <w:pStyle w:val="ListParagraph"/>
+        <w:numPr>
+          <w:ilvl w:val="0"/>
+          <w:numId w:val="4"/>
+        </w:numPr>
+      </w:pPr>
+      <w:r>
+        <w:t>H</w:t>
+      </w:r>
+      <w:r>
+        <w:t xml:space="preserve">: </w:t>
+      </w:r>
+      <w:r>
+        <w:t>Annotation Error</w:t>
+      </w:r>
+    </w:p>
+    <w:p>
+      <w:pPr>
+        <w:pStyle w:val="ListParagraph"/>
+        <w:numPr>
+          <w:ilvl w:val="0"/>
+          <w:numId w:val="4"/>
+        </w:numPr>
+      </w:pPr>
+      <w:r>
+        <w:t xml:space="preserve">A: </w:t>
+      </w:r>
+      <w:r>
+        <w:t>ASR Error</w:t>
+      </w:r>
+    </w:p>
+    <w:p>
+      <w:pPr>
+        <w:pStyle w:val="ListParagraph"/>
+        <w:numPr>
+          <w:ilvl w:val="0"/>
+          <w:numId w:val="4"/>
+        </w:numPr>
+      </w:pPr>
+      <w:r>
+        <w:t>D: Dialog Management</w:t>
+      </w:r>
+    </w:p>
+    <w:p>
+      <w:pPr>
+        <w:pStyle w:val="ListParagraph"/>
+        <w:numPr>
+          <w:ilvl w:val="0"/>
+          <w:numId w:val="4"/>
+        </w:numPr>
+      </w:pPr>
+      <w:r>
+        <w:t>S: SLU Error</w:t>
+      </w:r>
+    </w:p>
+    <w:p>
+      <w:pPr>
+        <w:pStyle w:val="Heading3"/>
+      </w:pPr>
+      <w:r>
+        <w:t>Distribution of errors</w:t>
+      </w:r>
+    </w:p>
+    <w:tbl>
+      <w:tblPr>
+        <w:tblW w:w="4800" w:type="dxa"/>
+        <w:tblInd w:w="93" w:type="dxa"/>
+        <w:tblLook w:val="04A0" w:firstRow="1" w:lastRow="0" w:firstColumn="1" w:lastColumn="0" w:noHBand="0" w:noVBand="1"/>
+      </w:tblPr>
+      <w:tblGrid>
+        <w:gridCol w:w="960"/>
+        <w:gridCol w:w="960"/>
+        <w:gridCol w:w="960"/>
+        <w:gridCol w:w="960"/>
+        <w:gridCol w:w="960"/>
+      </w:tblGrid>
+      <w:tr>
+        <w:trPr>
+          <w:trHeight w:val="300"/>
+        </w:trPr>
+        <w:tc>
+          <w:tcPr>
+            <w:tcW w:w="960" w:type="dxa"/>
+            <w:tcBorders>
+              <w:top w:val="single" w:sz="4" w:space="0" w:color="auto"/>
+              <w:left w:val="single" w:sz="4" w:space="0" w:color="auto"/>
+              <w:bottom w:val="single" w:sz="4" w:space="0" w:color="auto"/>
+              <w:right w:val="single" w:sz="4" w:space="0" w:color="auto"/>
+            </w:tcBorders>
+            <w:shd w:val="clear" w:color="auto" w:fill="auto"/>
+            <w:noWrap/>
+            <w:vAlign w:val="bottom"/>
+            <w:hideMark/>
+          </w:tcPr>
+          <w:p>
+            <w:pPr>
+              <w:spacing w:after="0" w:line="240" w:lineRule="auto"/>
+              <w:rPr>
+                <w:rFonts w:ascii="Calibri" w:eastAsia="Times New Roman" w:hAnsi="Calibri" w:cs="Times New Roman"/>
+                <w:color w:val="000000"/>
+              </w:rPr>
+            </w:pPr>
+            <w:r>
+              <w:rPr>
+                <w:rFonts w:ascii="Calibri" w:eastAsia="Times New Roman" w:hAnsi="Calibri" w:cs="Times New Roman"/>
+                <w:color w:val="000000"/>
+              </w:rPr>
+              <w:t> </w:t>
+            </w:r>
+          </w:p>
+        </w:tc>
+        <w:tc>
+          <w:tcPr>
+            <w:tcW w:w="960" w:type="dxa"/>
+            <w:tcBorders>
+              <w:top w:val="single" w:sz="4" w:space="0" w:color="auto"/>
+              <w:left w:val="nil"/>
+              <w:bottom w:val="single" w:sz="4" w:space="0" w:color="auto"/>
+              <w:right w:val="single" w:sz="4" w:space="0" w:color="auto"/>
+            </w:tcBorders>
+            <w:shd w:val="clear" w:color="auto" w:fill="auto"/>
+            <w:noWrap/>
+            <w:vAlign w:val="bottom"/>
+            <w:hideMark/>
+          </w:tcPr>
+          <w:p>
+            <w:pPr>
+              <w:spacing w:after="0" w:line="240" w:lineRule="auto"/>
+              <w:rPr>
+                <w:rFonts w:ascii="Calibri" w:eastAsia="Times New Roman" w:hAnsi="Calibri" w:cs="Times New Roman"/>
+                <w:color w:val="000000"/>
+              </w:rPr>
+            </w:pPr>
+            <w:r>
+              <w:rPr>
+                <w:rFonts w:ascii="Calibri" w:eastAsia="Times New Roman" w:hAnsi="Calibri" w:cs="Times New Roman"/>
+                <w:color w:val="000000"/>
+              </w:rPr>
+              <w:t>H</w:t>
+            </w:r>
+          </w:p>
+        </w:tc>
+        <w:tc>
+          <w:tcPr>
+            <w:tcW w:w="960" w:type="dxa"/>
+            <w:tcBorders>
+              <w:top w:val="single" w:sz="4" w:space="0" w:color="auto"/>
+              <w:left w:val="nil"/>
+              <w:bottom w:val="single" w:sz="4" w:space="0" w:color="auto"/>
+              <w:right w:val="single" w:sz="4" w:space="0" w:color="auto"/>
+            </w:tcBorders>
+            <w:shd w:val="clear" w:color="auto" w:fill="auto"/>
+            <w:noWrap/>
+            <w:vAlign w:val="bottom"/>
+            <w:hideMark/>
+          </w:tcPr>
+          <w:p>
+            <w:pPr>
+              <w:spacing w:after="0" w:line="240" w:lineRule="auto"/>
+              <w:rPr>
+                <w:rFonts w:ascii="Calibri" w:eastAsia="Times New Roman" w:hAnsi="Calibri" w:cs="Times New Roman"/>
+                <w:color w:val="000000"/>
+              </w:rPr>
+            </w:pPr>
+            <w:r>
+              <w:rPr>
+                <w:rFonts w:ascii="Calibri" w:eastAsia="Times New Roman" w:hAnsi="Calibri" w:cs="Times New Roman"/>
+                <w:color w:val="000000"/>
+              </w:rPr>
+              <w:t>A</w:t>
+            </w:r>
+          </w:p>
+        </w:tc>
+        <w:tc>
+          <w:tcPr>
+            <w:tcW w:w="960" w:type="dxa"/>
+            <w:tcBorders>
+              <w:top w:val="single" w:sz="4" w:space="0" w:color="auto"/>
+              <w:left w:val="nil"/>
+              <w:bottom w:val="single" w:sz="4" w:space="0" w:color="auto"/>
+              <w:right w:val="single" w:sz="4" w:space="0" w:color="auto"/>
+            </w:tcBorders>
+            <w:shd w:val="clear" w:color="auto" w:fill="auto"/>
+            <w:noWrap/>
+            <w:vAlign w:val="bottom"/>
+            <w:hideMark/>
+          </w:tcPr>
+          <w:p>
+            <w:pPr>
+              <w:spacing w:after="0" w:line="240" w:lineRule="auto"/>
+              <w:rPr>
+                <w:rFonts w:ascii="Calibri" w:eastAsia="Times New Roman" w:hAnsi="Calibri" w:cs="Times New Roman"/>
+                <w:color w:val="000000"/>
+              </w:rPr>
+            </w:pPr>
+            <w:r>
+              <w:rPr>
+                <w:rFonts w:ascii="Calibri" w:eastAsia="Times New Roman" w:hAnsi="Calibri" w:cs="Times New Roman"/>
+                <w:color w:val="000000"/>
+              </w:rPr>
+              <w:t>D</w:t>
+            </w:r>
+          </w:p>
+        </w:tc>
+        <w:tc>
+          <w:tcPr>
+            <w:tcW w:w="960" w:type="dxa"/>
+            <w:tcBorders>
+              <w:top w:val="single" w:sz="4" w:space="0" w:color="auto"/>
+              <w:left w:val="nil"/>
+              <w:bottom w:val="single" w:sz="4" w:space="0" w:color="auto"/>
+              <w:right w:val="single" w:sz="4" w:space="0" w:color="auto"/>
+            </w:tcBorders>
+            <w:shd w:val="clear" w:color="auto" w:fill="auto"/>
+            <w:noWrap/>
+            <w:vAlign w:val="bottom"/>
+            <w:hideMark/>
+          </w:tcPr>
+          <w:p>
+            <w:pPr>
+              <w:spacing w:after="0" w:line="240" w:lineRule="auto"/>
+              <w:rPr>
+                <w:rFonts w:ascii="Calibri" w:eastAsia="Times New Roman" w:hAnsi="Calibri" w:cs="Times New Roman"/>
+                <w:color w:val="000000"/>
+              </w:rPr>
+            </w:pPr>
+            <w:r>
+              <w:rPr>
+                <w:rFonts w:ascii="Calibri" w:eastAsia="Times New Roman" w:hAnsi="Calibri" w:cs="Times New Roman"/>
+                <w:color w:val="000000"/>
+              </w:rPr>
+              <w:t>S</w:t>
+            </w:r>
+          </w:p>
+        </w:tc>
+      </w:tr>
+      <w:tr>
+        <w:trPr>
+          <w:trHeight w:val="300"/>
+        </w:trPr>
+        <w:tc>
+          <w:tcPr>
+            <w:tcW w:w="960" w:type="dxa"/>
+            <w:tcBorders>
+              <w:top w:val="nil"/>
+              <w:left w:val="single" w:sz="4" w:space="0" w:color="auto"/>
+              <w:bottom w:val="single" w:sz="4" w:space="0" w:color="auto"/>
+              <w:right w:val="single" w:sz="4" w:space="0" w:color="auto"/>
+            </w:tcBorders>
+            <w:shd w:val="clear" w:color="auto" w:fill="auto"/>
+            <w:noWrap/>
+            <w:vAlign w:val="bottom"/>
+            <w:hideMark/>
+          </w:tcPr>
+          <w:p>
+            <w:pPr>
+              <w:spacing w:after="0" w:line="240" w:lineRule="auto"/>
+              <w:rPr>
+                <w:rFonts w:ascii="Calibri" w:eastAsia="Times New Roman" w:hAnsi="Calibri" w:cs="Times New Roman"/>
+                <w:color w:val="000000"/>
+              </w:rPr>
+            </w:pPr>
+            <w:r>
+              <w:rPr>
+                <w:rFonts w:ascii="Calibri" w:eastAsia="Times New Roman" w:hAnsi="Calibri" w:cs="Times New Roman"/>
+                <w:color w:val="000000"/>
+              </w:rPr>
+              <w:t>count</w:t>
+            </w:r>
+          </w:p>
+        </w:tc>
+        <w:tc>
+          <w:tcPr>
+            <w:tcW w:w="960" w:type="dxa"/>
+            <w:tcBorders>
+              <w:top w:val="nil"/>
+              <w:left w:val="nil"/>
+              <w:bottom w:val="single" w:sz="4" w:space="0" w:color="auto"/>
+              <w:right w:val="single" w:sz="4" w:space="0" w:color="auto"/>
+            </w:tcBorders>
+            <w:shd w:val="clear" w:color="auto" w:fill="auto"/>
+            <w:noWrap/>
+            <w:vAlign w:val="bottom"/>
+            <w:hideMark/>
+          </w:tcPr>
+          <w:p>
+            <w:pPr>
+              <w:spacing w:after="0" w:line="240" w:lineRule="auto"/>
+              <w:rPr>
+                <w:rFonts w:ascii="Calibri" w:eastAsia="Times New Roman" w:hAnsi="Calibri" w:cs="Times New Roman"/>
+                <w:color w:val="000000"/>
+              </w:rPr>
+            </w:pPr>
+            <w:r>
+              <w:rPr>
+                <w:rFonts w:ascii="Calibri" w:eastAsia="Times New Roman" w:hAnsi="Calibri" w:cs="Times New Roman"/>
+                <w:color w:val="000000"/>
+              </w:rPr>
+              <w:t>100</w:t>
+            </w:r>
+          </w:p>
+        </w:tc>
+        <w:tc>
+          <w:tcPr>
+            <w:tcW w:w="960" w:type="dxa"/>
+            <w:tcBorders>
+              <w:top w:val="nil"/>
+              <w:left w:val="nil"/>
+              <w:bottom w:val="single" w:sz="4" w:space="0" w:color="auto"/>
+              <w:right w:val="single" w:sz="4" w:space="0" w:color="auto"/>
+            </w:tcBorders>
+            <w:shd w:val="clear" w:color="auto" w:fill="auto"/>
+            <w:noWrap/>
+            <w:vAlign w:val="bottom"/>
+            <w:hideMark/>
+          </w:tcPr>
+          <w:p>
+            <w:pPr>
+              <w:spacing w:after="0" w:line="240" w:lineRule="auto"/>
+              <w:rPr>
+                <w:rFonts w:ascii="Calibri" w:eastAsia="Times New Roman" w:hAnsi="Calibri" w:cs="Times New Roman"/>
+                <w:color w:val="000000"/>
+              </w:rPr>
+            </w:pPr>
+            <w:r>
+              <w:rPr>
+                <w:rFonts w:ascii="Calibri" w:eastAsia="Times New Roman" w:hAnsi="Calibri" w:cs="Times New Roman"/>
+                <w:color w:val="000000"/>
+              </w:rPr>
+              <w:t>467</w:t>
+            </w:r>
+          </w:p>
+        </w:tc>
+        <w:tc>
+          <w:tcPr>
+            <w:tcW w:w="960" w:type="dxa"/>
+            <w:tcBorders>
+              <w:top w:val="nil"/>
+              <w:left w:val="nil"/>
+              <w:bottom w:val="single" w:sz="4" w:space="0" w:color="auto"/>
+              <w:right w:val="single" w:sz="4" w:space="0" w:color="auto"/>
+            </w:tcBorders>
+            <w:shd w:val="clear" w:color="auto" w:fill="auto"/>
+            <w:noWrap/>
+            <w:vAlign w:val="bottom"/>
+            <w:hideMark/>
+          </w:tcPr>
+          <w:p>
+            <w:pPr>
+              <w:spacing w:after="0" w:line="240" w:lineRule="auto"/>
+              <w:rPr>
+                <w:rFonts w:ascii="Calibri" w:eastAsia="Times New Roman" w:hAnsi="Calibri" w:cs="Times New Roman"/>
+                <w:color w:val="000000"/>
+              </w:rPr>
+            </w:pPr>
+            <w:r>
+              <w:rPr>
+                <w:rFonts w:ascii="Calibri" w:eastAsia="Times New Roman" w:hAnsi="Calibri" w:cs="Times New Roman"/>
+                <w:color w:val="000000"/>
+              </w:rPr>
+              <w:t>8</w:t>
+            </w:r>
+          </w:p>
+        </w:tc>
+        <w:tc>
+          <w:tcPr>
+            <w:tcW w:w="960" w:type="dxa"/>
+            <w:tcBorders>
+              <w:top w:val="nil"/>
+              <w:left w:val="nil"/>
+              <w:bottom w:val="single" w:sz="4" w:space="0" w:color="auto"/>
+              <w:right w:val="single" w:sz="4" w:space="0" w:color="auto"/>
+            </w:tcBorders>
+            <w:shd w:val="clear" w:color="auto" w:fill="auto"/>
+            <w:noWrap/>
+            <w:vAlign w:val="bottom"/>
+            <w:hideMark/>
+          </w:tcPr>
+          <w:p>
+            <w:pPr>
+              <w:spacing w:after="0" w:line="240" w:lineRule="auto"/>
+              <w:rPr>
+                <w:rFonts w:ascii="Calibri" w:eastAsia="Times New Roman" w:hAnsi="Calibri" w:cs="Times New Roman"/>
+                <w:color w:val="000000"/>
+              </w:rPr>
+            </w:pPr>
+            <w:r>
+              <w:rPr>
+                <w:rFonts w:ascii="Calibri" w:eastAsia="Times New Roman" w:hAnsi="Calibri" w:cs="Times New Roman"/>
+                <w:color w:val="000000"/>
+              </w:rPr>
+              <w:t>12</w:t>
+            </w:r>
+          </w:p>
+        </w:tc>
+      </w:tr>
+    </w:tbl>
+    <w:p/>
+    <w:p>
+      <w:r>
+        <w:lastRenderedPageBreak/>
+        <w:drawing>
+          <wp:anchor distT="0" distB="0" distL="114300" distR="114300" simplePos="0" relativeHeight="251658240" behindDoc="1" locked="0" layoutInCell="1" allowOverlap="1" wp14:anchorId="7A9FA101" wp14:editId="58F0AA3C">
+            <wp:simplePos x="0" y="0"/>
+            <wp:positionH relativeFrom="column">
+              <wp:posOffset>-781685</wp:posOffset>
+            </wp:positionH>
+            <wp:positionV relativeFrom="paragraph">
+              <wp:posOffset>423545</wp:posOffset>
+            </wp:positionV>
+            <wp:extent cx="7630795" cy="3352800"/>
+            <wp:effectExtent l="0" t="0" r="8255" b="0"/>
+            <wp:wrapTight wrapText="bothSides">
+              <wp:wrapPolygon edited="0">
+                <wp:start x="0" y="0"/>
+                <wp:lineTo x="0" y="21477"/>
+                <wp:lineTo x="20329" y="21477"/>
+                <wp:lineTo x="21569" y="20618"/>
+                <wp:lineTo x="21569" y="20250"/>
+                <wp:lineTo x="20329" y="19636"/>
+                <wp:lineTo x="21516" y="19636"/>
+                <wp:lineTo x="21569" y="19514"/>
+                <wp:lineTo x="21569" y="15832"/>
+                <wp:lineTo x="21462" y="15709"/>
+                <wp:lineTo x="20329" y="15709"/>
+                <wp:lineTo x="21569" y="14973"/>
+                <wp:lineTo x="21569" y="13868"/>
+                <wp:lineTo x="20329" y="13745"/>
+                <wp:lineTo x="21569" y="13132"/>
+                <wp:lineTo x="21569" y="12027"/>
+                <wp:lineTo x="20545" y="11782"/>
+                <wp:lineTo x="21569" y="11291"/>
+                <wp:lineTo x="21569" y="6382"/>
+                <wp:lineTo x="20437" y="5891"/>
+                <wp:lineTo x="21569" y="5768"/>
+                <wp:lineTo x="21569" y="4541"/>
+                <wp:lineTo x="20491" y="3927"/>
+                <wp:lineTo x="21569" y="3805"/>
+                <wp:lineTo x="21569" y="2700"/>
+                <wp:lineTo x="20329" y="1964"/>
+                <wp:lineTo x="21516" y="1964"/>
+                <wp:lineTo x="21569" y="1841"/>
+                <wp:lineTo x="21569" y="0"/>
+                <wp:lineTo x="0" y="0"/>
+              </wp:wrapPolygon>
+            </wp:wrapTight>
+            <wp:docPr id="4" name="Picture 4"/>
+            <wp:cNvGraphicFramePr>
+              <a:graphicFrameLocks xmlns:a="http://schemas.openxmlformats.org/drawingml/2006/main" noChangeAspect="1"/>
+            </wp:cNvGraphicFramePr>
+            <a:graphic xmlns:a="http://schemas.openxmlformats.org/drawingml/2006/main">
+              <a:graphicData uri="http://schemas.openxmlformats.org/drawingml/2006/picture">
+                <pic:pic xmlns:pic="http://schemas.openxmlformats.org/drawingml/2006/picture">
+                  <pic:nvPicPr>
+                    <pic:cNvPr id="0" name="Picture 2"/>
+                    <pic:cNvPicPr>
+                      <a:picLocks noChangeAspect="1" noChangeArrowheads="1"/>
+                    </pic:cNvPicPr>
+                  </pic:nvPicPr>
+                  <pic:blipFill>
+                    <a:blip r:embed="rId9">
+                      <a:extLst>
+                        <a:ext uri="{28A0092B-C50C-407E-A947-70E740481C1C}">
+                          <a14:useLocalDpi xmlns:a14="http://schemas.microsoft.com/office/drawing/2010/main" val="0"/>
+                        </a:ext>
+                      </a:extLst>
+                    </a:blip>
+                    <a:srcRect/>
+                    <a:stretch>
+                      <a:fillRect/>
+                    </a:stretch>
+                  </pic:blipFill>
+                  <pic:spPr bwMode="auto">
+                    <a:xfrm>
+                      <a:off x="0" y="0"/>
+                      <a:ext cx="7630795" cy="3352800"/>
+                    </a:xfrm>
+                    <a:prstGeom prst="rect">
+                      <a:avLst/>
+                    </a:prstGeom>
+                    <a:noFill/>
+                    <a:ln>
+                      <a:noFill/>
+                    </a:ln>
+                  </pic:spPr>
+                </pic:pic>
+              </a:graphicData>
+            </a:graphic>
+            <wp14:sizeRelH relativeFrom="page">
+              <wp14:pctWidth>0</wp14:pctWidth>
+            </wp14:sizeRelH>
+            <wp14:sizeRelV relativeFrom="page">
+              <wp14:pctHeight>0</wp14:pctHeight>
+            </wp14:sizeRelV>
+          </wp:anchor>
+        </w:drawing>
+      </w:r>
+      <w:r>
+        <w:t>Examples:</w:t>
+      </w:r>
+    </w:p>
     <w:p/>
     <w:sectPr>
       <w:pgSz w:w="12240" w:h="15840"/>
@@ -4055,6 +9939,118 @@
 <file path=word/numbering.xml><?xml version="1.0" encoding="utf-8"?>
 <w:numbering xmlns:wpc="http://schemas.microsoft.com/office/word/2010/wordprocessingCanvas" xmlns:mc="http://schemas.openxmlformats.org/markup-compatibility/2006" xmlns:o="urn:schemas-microsoft-com:office:office" xmlns:r="http://schemas.openxmlformats.org/officeDocument/2006/relationships" xmlns:m="http://schemas.openxmlformats.org/officeDocument/2006/math" xmlns:v="urn:schemas-microsoft-com:vml" xmlns:wp14="http://schemas.microsoft.com/office/word/2010/wordprocessingDrawing" xmlns:wp="http://schemas.openxmlformats.org/drawingml/2006/wordprocessingDrawing" xmlns:w10="urn:schemas-microsoft-com:office:word" xmlns:w="http://schemas.openxmlformats.org/wordprocessingml/2006/main" xmlns:w14="http://schemas.microsoft.com/office/word/2010/wordml" xmlns:wpg="http://schemas.microsoft.com/office/word/2010/wordprocessingGroup" xmlns:wpi="http://schemas.microsoft.com/office/word/2010/wordprocessingInk" xmlns:wne="http://schemas.microsoft.com/office/word/2006/wordml" xmlns:wps="http://schemas.microsoft.com/office/word/2010/wordprocessingShape" mc:Ignorable="w14 wp14">
   <w:abstractNum w:abstractNumId="0">
+    <w:nsid w:val="07B9680C"/>
+    <w:multiLevelType w:val="hybridMultilevel"/>
+    <w:tmpl w:val="1DE8C83C"/>
+    <w:lvl w:ilvl="0" w:tplc="99085374">
+      <w:numFmt w:val="bullet"/>
+      <w:lvlText w:val=""/>
+      <w:lvlJc w:val="left"/>
+      <w:pPr>
+        <w:ind w:left="720" w:hanging="360"/>
+      </w:pPr>
+      <w:rPr>
+        <w:rFonts w:ascii="Symbol" w:eastAsiaTheme="minorEastAsia" w:hAnsi="Symbol" w:cstheme="minorBidi" w:hint="default"/>
+      </w:rPr>
+    </w:lvl>
+    <w:lvl w:ilvl="1" w:tplc="04090003" w:tentative="1">
+      <w:start w:val="1"/>
+      <w:numFmt w:val="bullet"/>
+      <w:lvlText w:val="o"/>
+      <w:lvlJc w:val="left"/>
+      <w:pPr>
+        <w:ind w:left="1440" w:hanging="360"/>
+      </w:pPr>
+      <w:rPr>
+        <w:rFonts w:ascii="Courier New" w:hAnsi="Courier New" w:cs="Courier New" w:hint="default"/>
+      </w:rPr>
+    </w:lvl>
+    <w:lvl w:ilvl="2" w:tplc="04090005" w:tentative="1">
+      <w:start w:val="1"/>
+      <w:numFmt w:val="bullet"/>
+      <w:lvlText w:val=""/>
+      <w:lvlJc w:val="left"/>
+      <w:pPr>
+        <w:ind w:left="2160" w:hanging="360"/>
+      </w:pPr>
+      <w:rPr>
+        <w:rFonts w:ascii="Wingdings" w:hAnsi="Wingdings" w:hint="default"/>
+      </w:rPr>
+    </w:lvl>
+    <w:lvl w:ilvl="3" w:tplc="04090001" w:tentative="1">
+      <w:start w:val="1"/>
+      <w:numFmt w:val="bullet"/>
+      <w:lvlText w:val=""/>
+      <w:lvlJc w:val="left"/>
+      <w:pPr>
+        <w:ind w:left="2880" w:hanging="360"/>
+      </w:pPr>
+      <w:rPr>
+        <w:rFonts w:ascii="Symbol" w:hAnsi="Symbol" w:hint="default"/>
+      </w:rPr>
+    </w:lvl>
+    <w:lvl w:ilvl="4" w:tplc="04090003" w:tentative="1">
+      <w:start w:val="1"/>
+      <w:numFmt w:val="bullet"/>
+      <w:lvlText w:val="o"/>
+      <w:lvlJc w:val="left"/>
+      <w:pPr>
+        <w:ind w:left="3600" w:hanging="360"/>
+      </w:pPr>
+      <w:rPr>
+        <w:rFonts w:ascii="Courier New" w:hAnsi="Courier New" w:cs="Courier New" w:hint="default"/>
+      </w:rPr>
+    </w:lvl>
+    <w:lvl w:ilvl="5" w:tplc="04090005" w:tentative="1">
+      <w:start w:val="1"/>
+      <w:numFmt w:val="bullet"/>
+      <w:lvlText w:val=""/>
+      <w:lvlJc w:val="left"/>
+      <w:pPr>
+        <w:ind w:left="4320" w:hanging="360"/>
+      </w:pPr>
+      <w:rPr>
+        <w:rFonts w:ascii="Wingdings" w:hAnsi="Wingdings" w:hint="default"/>
+      </w:rPr>
+    </w:lvl>
+    <w:lvl w:ilvl="6" w:tplc="04090001" w:tentative="1">
+      <w:start w:val="1"/>
+      <w:numFmt w:val="bullet"/>
+      <w:lvlText w:val=""/>
+      <w:lvlJc w:val="left"/>
+      <w:pPr>
+        <w:ind w:left="5040" w:hanging="360"/>
+      </w:pPr>
+      <w:rPr>
+        <w:rFonts w:ascii="Symbol" w:hAnsi="Symbol" w:hint="default"/>
+      </w:rPr>
+    </w:lvl>
+    <w:lvl w:ilvl="7" w:tplc="04090003" w:tentative="1">
+      <w:start w:val="1"/>
+      <w:numFmt w:val="bullet"/>
+      <w:lvlText w:val="o"/>
+      <w:lvlJc w:val="left"/>
+      <w:pPr>
+        <w:ind w:left="5760" w:hanging="360"/>
+      </w:pPr>
+      <w:rPr>
+        <w:rFonts w:ascii="Courier New" w:hAnsi="Courier New" w:cs="Courier New" w:hint="default"/>
+      </w:rPr>
+    </w:lvl>
+    <w:lvl w:ilvl="8" w:tplc="04090005" w:tentative="1">
+      <w:start w:val="1"/>
+      <w:numFmt w:val="bullet"/>
+      <w:lvlText w:val=""/>
+      <w:lvlJc w:val="left"/>
+      <w:pPr>
+        <w:ind w:left="6480" w:hanging="360"/>
+      </w:pPr>
+      <w:rPr>
+        <w:rFonts w:ascii="Wingdings" w:hAnsi="Wingdings" w:hint="default"/>
+      </w:rPr>
+    </w:lvl>
+  </w:abstractNum>
+  <w:abstractNum w:abstractNumId="1">
     <w:nsid w:val="3E406A1D"/>
     <w:multiLevelType w:val="hybridMultilevel"/>
     <w:tmpl w:val="1A00B3A0"/>
@@ -4166,7 +10162,120 @@
       </w:rPr>
     </w:lvl>
   </w:abstractNum>
-  <w:abstractNum w:abstractNumId="1">
+  <w:abstractNum w:abstractNumId="2">
+    <w:nsid w:val="48D60A33"/>
+    <w:multiLevelType w:val="hybridMultilevel"/>
+    <w:tmpl w:val="CB62FA9A"/>
+    <w:lvl w:ilvl="0" w:tplc="04090001">
+      <w:start w:val="1"/>
+      <w:numFmt w:val="bullet"/>
+      <w:lvlText w:val=""/>
+      <w:lvlJc w:val="left"/>
+      <w:pPr>
+        <w:ind w:left="720" w:hanging="360"/>
+      </w:pPr>
+      <w:rPr>
+        <w:rFonts w:ascii="Symbol" w:hAnsi="Symbol" w:hint="default"/>
+      </w:rPr>
+    </w:lvl>
+    <w:lvl w:ilvl="1" w:tplc="04090003" w:tentative="1">
+      <w:start w:val="1"/>
+      <w:numFmt w:val="bullet"/>
+      <w:lvlText w:val="o"/>
+      <w:lvlJc w:val="left"/>
+      <w:pPr>
+        <w:ind w:left="1440" w:hanging="360"/>
+      </w:pPr>
+      <w:rPr>
+        <w:rFonts w:ascii="Courier New" w:hAnsi="Courier New" w:cs="Courier New" w:hint="default"/>
+      </w:rPr>
+    </w:lvl>
+    <w:lvl w:ilvl="2" w:tplc="04090005" w:tentative="1">
+      <w:start w:val="1"/>
+      <w:numFmt w:val="bullet"/>
+      <w:lvlText w:val=""/>
+      <w:lvlJc w:val="left"/>
+      <w:pPr>
+        <w:ind w:left="2160" w:hanging="360"/>
+      </w:pPr>
+      <w:rPr>
+        <w:rFonts w:ascii="Wingdings" w:hAnsi="Wingdings" w:hint="default"/>
+      </w:rPr>
+    </w:lvl>
+    <w:lvl w:ilvl="3" w:tplc="04090001" w:tentative="1">
+      <w:start w:val="1"/>
+      <w:numFmt w:val="bullet"/>
+      <w:lvlText w:val=""/>
+      <w:lvlJc w:val="left"/>
+      <w:pPr>
+        <w:ind w:left="2880" w:hanging="360"/>
+      </w:pPr>
+      <w:rPr>
+        <w:rFonts w:ascii="Symbol" w:hAnsi="Symbol" w:hint="default"/>
+      </w:rPr>
+    </w:lvl>
+    <w:lvl w:ilvl="4" w:tplc="04090003" w:tentative="1">
+      <w:start w:val="1"/>
+      <w:numFmt w:val="bullet"/>
+      <w:lvlText w:val="o"/>
+      <w:lvlJc w:val="left"/>
+      <w:pPr>
+        <w:ind w:left="3600" w:hanging="360"/>
+      </w:pPr>
+      <w:rPr>
+        <w:rFonts w:ascii="Courier New" w:hAnsi="Courier New" w:cs="Courier New" w:hint="default"/>
+      </w:rPr>
+    </w:lvl>
+    <w:lvl w:ilvl="5" w:tplc="04090005" w:tentative="1">
+      <w:start w:val="1"/>
+      <w:numFmt w:val="bullet"/>
+      <w:lvlText w:val=""/>
+      <w:lvlJc w:val="left"/>
+      <w:pPr>
+        <w:ind w:left="4320" w:hanging="360"/>
+      </w:pPr>
+      <w:rPr>
+        <w:rFonts w:ascii="Wingdings" w:hAnsi="Wingdings" w:hint="default"/>
+      </w:rPr>
+    </w:lvl>
+    <w:lvl w:ilvl="6" w:tplc="04090001" w:tentative="1">
+      <w:start w:val="1"/>
+      <w:numFmt w:val="bullet"/>
+      <w:lvlText w:val=""/>
+      <w:lvlJc w:val="left"/>
+      <w:pPr>
+        <w:ind w:left="5040" w:hanging="360"/>
+      </w:pPr>
+      <w:rPr>
+        <w:rFonts w:ascii="Symbol" w:hAnsi="Symbol" w:hint="default"/>
+      </w:rPr>
+    </w:lvl>
+    <w:lvl w:ilvl="7" w:tplc="04090003" w:tentative="1">
+      <w:start w:val="1"/>
+      <w:numFmt w:val="bullet"/>
+      <w:lvlText w:val="o"/>
+      <w:lvlJc w:val="left"/>
+      <w:pPr>
+        <w:ind w:left="5760" w:hanging="360"/>
+      </w:pPr>
+      <w:rPr>
+        <w:rFonts w:ascii="Courier New" w:hAnsi="Courier New" w:cs="Courier New" w:hint="default"/>
+      </w:rPr>
+    </w:lvl>
+    <w:lvl w:ilvl="8" w:tplc="04090005" w:tentative="1">
+      <w:start w:val="1"/>
+      <w:numFmt w:val="bullet"/>
+      <w:lvlText w:val=""/>
+      <w:lvlJc w:val="left"/>
+      <w:pPr>
+        <w:ind w:left="6480" w:hanging="360"/>
+      </w:pPr>
+      <w:rPr>
+        <w:rFonts w:ascii="Wingdings" w:hAnsi="Wingdings" w:hint="default"/>
+      </w:rPr>
+    </w:lvl>
+  </w:abstractNum>
+  <w:abstractNum w:abstractNumId="3">
     <w:nsid w:val="74117822"/>
     <w:multiLevelType w:val="hybridMultilevel"/>
     <w:tmpl w:val="132CC06E"/>
@@ -4280,10 +10389,16 @@
     </w:lvl>
   </w:abstractNum>
   <w:num w:numId="1">
+    <w:abstractNumId w:val="3"/>
+  </w:num>
+  <w:num w:numId="2">
     <w:abstractNumId w:val="1"/>
   </w:num>
-  <w:num w:numId="2">
+  <w:num w:numId="3">
     <w:abstractNumId w:val="0"/>
+  </w:num>
+  <w:num w:numId="4">
+    <w:abstractNumId w:val="2"/>
   </w:num>
 </w:numbering>
 </file>
@@ -4495,6 +10610,28 @@
       <w:szCs w:val="26"/>
     </w:rPr>
   </w:style>
+  <w:style w:type="paragraph" w:styleId="Heading3">
+    <w:name w:val="heading 3"/>
+    <w:basedOn w:val="Normal"/>
+    <w:next w:val="Normal"/>
+    <w:link w:val="Heading3Char"/>
+    <w:uiPriority w:val="9"/>
+    <w:unhideWhenUsed/>
+    <w:qFormat/>
+    <w:rsid w:val="00C80F68"/>
+    <w:pPr>
+      <w:keepNext/>
+      <w:keepLines/>
+      <w:spacing w:before="200" w:after="0"/>
+      <w:outlineLvl w:val="2"/>
+    </w:pPr>
+    <w:rPr>
+      <w:rFonts w:asciiTheme="majorHAnsi" w:eastAsiaTheme="majorEastAsia" w:hAnsiTheme="majorHAnsi" w:cstheme="majorBidi"/>
+      <w:b/>
+      <w:bCs/>
+      <w:color w:val="4F81BD" w:themeColor="accent1"/>
+    </w:rPr>
+  </w:style>
   <w:style w:type="character" w:default="1" w:styleId="DefaultParagraphFont">
     <w:name w:val="Default Paragraph Font"/>
     <w:uiPriority w:val="1"/>
@@ -4591,6 +10728,19 @@
       <w:rFonts w:ascii="Tahoma" w:hAnsi="Tahoma" w:cs="Tahoma"/>
       <w:sz w:val="16"/>
       <w:szCs w:val="16"/>
+    </w:rPr>
+  </w:style>
+  <w:style w:type="character" w:customStyle="1" w:styleId="Heading3Char">
+    <w:name w:val="Heading 3 Char"/>
+    <w:basedOn w:val="DefaultParagraphFont"/>
+    <w:link w:val="Heading3"/>
+    <w:uiPriority w:val="9"/>
+    <w:rsid w:val="00C80F68"/>
+    <w:rPr>
+      <w:rFonts w:asciiTheme="majorHAnsi" w:eastAsiaTheme="majorEastAsia" w:hAnsiTheme="majorHAnsi" w:cstheme="majorBidi"/>
+      <w:b/>
+      <w:bCs/>
+      <w:color w:val="4F81BD" w:themeColor="accent1"/>
     </w:rPr>
   </w:style>
 </w:styles>
@@ -4803,6 +10953,28 @@
       <w:szCs w:val="26"/>
     </w:rPr>
   </w:style>
+  <w:style w:type="paragraph" w:styleId="Heading3">
+    <w:name w:val="heading 3"/>
+    <w:basedOn w:val="Normal"/>
+    <w:next w:val="Normal"/>
+    <w:link w:val="Heading3Char"/>
+    <w:uiPriority w:val="9"/>
+    <w:unhideWhenUsed/>
+    <w:qFormat/>
+    <w:rsid w:val="00C80F68"/>
+    <w:pPr>
+      <w:keepNext/>
+      <w:keepLines/>
+      <w:spacing w:before="200" w:after="0"/>
+      <w:outlineLvl w:val="2"/>
+    </w:pPr>
+    <w:rPr>
+      <w:rFonts w:asciiTheme="majorHAnsi" w:eastAsiaTheme="majorEastAsia" w:hAnsiTheme="majorHAnsi" w:cstheme="majorBidi"/>
+      <w:b/>
+      <w:bCs/>
+      <w:color w:val="4F81BD" w:themeColor="accent1"/>
+    </w:rPr>
+  </w:style>
   <w:style w:type="character" w:default="1" w:styleId="DefaultParagraphFont">
     <w:name w:val="Default Paragraph Font"/>
     <w:uiPriority w:val="1"/>
@@ -4899,6 +11071,19 @@
       <w:rFonts w:ascii="Tahoma" w:hAnsi="Tahoma" w:cs="Tahoma"/>
       <w:sz w:val="16"/>
       <w:szCs w:val="16"/>
+    </w:rPr>
+  </w:style>
+  <w:style w:type="character" w:customStyle="1" w:styleId="Heading3Char">
+    <w:name w:val="Heading 3 Char"/>
+    <w:basedOn w:val="DefaultParagraphFont"/>
+    <w:link w:val="Heading3"/>
+    <w:uiPriority w:val="9"/>
+    <w:rsid w:val="00C80F68"/>
+    <w:rPr>
+      <w:rFonts w:asciiTheme="majorHAnsi" w:eastAsiaTheme="majorEastAsia" w:hAnsiTheme="majorHAnsi" w:cstheme="majorBidi"/>
+      <w:b/>
+      <w:bCs/>
+      <w:color w:val="4F81BD" w:themeColor="accent1"/>
     </w:rPr>
   </w:style>
 </w:styles>
@@ -5194,7 +11379,7 @@
 </file>
 
 <file path=customXml/itemProps1.xml><?xml version="1.0" encoding="utf-8"?>
-<ds:datastoreItem xmlns:ds="http://schemas.openxmlformats.org/officeDocument/2006/customXml" ds:itemID="{D3868FE8-CFA9-4679-B031-A89C74671996}">
+<ds:datastoreItem xmlns:ds="http://schemas.openxmlformats.org/officeDocument/2006/customXml" ds:itemID="{69B4DE78-5D8E-4913-8012-4DE4BC47A77E}">
   <ds:schemaRefs>
     <ds:schemaRef ds:uri="http://schemas.openxmlformats.org/officeDocument/2006/bibliography"/>
   </ds:schemaRefs>

--- a/doc/10.17.2013 Meeting/Summery10.17.2013.docx
+++ b/doc/10.17.2013 Meeting/Summery10.17.2013.docx
@@ -40,26 +40,13 @@
       </w:r>
     </w:p>
     <w:p>
-      <w:proofErr w:type="spellStart"/>
-      <w:r>
-        <w:t>ASR_yes</w:t>
-      </w:r>
-      <w:proofErr w:type="spellEnd"/>
-      <w:r>
-        <w:t xml:space="preserve"> &lt;= 0</w:t>
-      </w:r>
-    </w:p>
-    <w:p>
-      <w:r>
-        <w:t xml:space="preserve">|   </w:t>
-      </w:r>
-      <w:proofErr w:type="spellStart"/>
-      <w:r>
-        <w:t>ASR_correct</w:t>
-      </w:r>
-      <w:proofErr w:type="spellEnd"/>
-      <w:r>
-        <w:t xml:space="preserve"> &lt;= 0</w:t>
+      <w:r>
+        <w:t>ASR_yes &lt;= 0</w:t>
+      </w:r>
+    </w:p>
+    <w:p>
+      <w:r>
+        <w:t>|   ASR_correct &lt;= 0</w:t>
       </w:r>
     </w:p>
     <w:p>
@@ -104,28 +91,12 @@
     </w:p>
     <w:p>
       <w:r>
-        <w:t xml:space="preserve">|   |   |   |   |   |   |   |   |   </w:t>
-      </w:r>
-      <w:proofErr w:type="spellStart"/>
-      <w:r>
-        <w:t>ASR_hays</w:t>
-      </w:r>
-      <w:proofErr w:type="spellEnd"/>
-      <w:r>
-        <w:t xml:space="preserve"> &lt;= 0: 1 (121.0/50.0)</w:t>
-      </w:r>
-    </w:p>
-    <w:p>
-      <w:r>
-        <w:t xml:space="preserve">|   |   |   |   |   |   |   |   |   </w:t>
-      </w:r>
-      <w:proofErr w:type="spellStart"/>
-      <w:r>
-        <w:t>ASR_hays</w:t>
-      </w:r>
-      <w:proofErr w:type="spellEnd"/>
-      <w:r>
-        <w:t xml:space="preserve"> &gt; 0: -1 (24.0/3.0)</w:t>
+        <w:t>|   |   |   |   |   |   |   |   |   ASR_hays &lt;= 0: 1 (121.0/50.0)</w:t>
+      </w:r>
+    </w:p>
+    <w:p>
+      <w:r>
+        <w:t>|   |   |   |   |   |   |   |   |   ASR_hays &gt; 0: -1 (24.0/3.0)</w:t>
       </w:r>
     </w:p>
     <w:p>
@@ -150,28 +121,12 @@
     </w:p>
     <w:p>
       <w:r>
-        <w:t xml:space="preserve">|   |   |   |   |   </w:t>
-      </w:r>
-      <w:proofErr w:type="spellStart"/>
-      <w:r>
-        <w:t>ASR_leaving</w:t>
-      </w:r>
-      <w:proofErr w:type="spellEnd"/>
-      <w:r>
-        <w:t xml:space="preserve"> &lt;= 0: 1 (273.0/86.0)</w:t>
-      </w:r>
-    </w:p>
-    <w:p>
-      <w:r>
-        <w:t xml:space="preserve">|   |   |   |   |   </w:t>
-      </w:r>
-      <w:proofErr w:type="spellStart"/>
-      <w:r>
-        <w:t>ASR_leaving</w:t>
-      </w:r>
-      <w:proofErr w:type="spellEnd"/>
-      <w:r>
-        <w:t xml:space="preserve"> &gt; 0: -1 (21.0/1.0)</w:t>
+        <w:t>|   |   |   |   |   ASR_leaving &lt;= 0: 1 (273.0/86.0)</w:t>
+      </w:r>
+    </w:p>
+    <w:p>
+      <w:r>
+        <w:t>|   |   |   |   |   ASR_leaving &gt; 0: -1 (21.0/1.0)</w:t>
       </w:r>
     </w:p>
     <w:p>
@@ -182,549 +137,213 @@
     <w:p>
       <w:r>
         <w:lastRenderedPageBreak/>
-        <w:t xml:space="preserve">|   |   |   |   </w:t>
-      </w:r>
-      <w:proofErr w:type="spellStart"/>
-      <w:r>
-        <w:t>ASR_from</w:t>
-      </w:r>
-      <w:proofErr w:type="spellEnd"/>
-      <w:r>
-        <w:t xml:space="preserve"> &lt;= 0</w:t>
-      </w:r>
-    </w:p>
-    <w:p>
-      <w:r>
-        <w:t xml:space="preserve">|   |   |   |   |   </w:t>
-      </w:r>
-      <w:proofErr w:type="spellStart"/>
-      <w:r>
-        <w:t>ASR_in</w:t>
-      </w:r>
-      <w:proofErr w:type="spellEnd"/>
-      <w:r>
-        <w:t xml:space="preserve"> &lt;= 0</w:t>
-      </w:r>
-    </w:p>
-    <w:p>
-      <w:r>
-        <w:t xml:space="preserve">|   |   |   |   |   |   </w:t>
-      </w:r>
-      <w:proofErr w:type="spellStart"/>
-      <w:r>
-        <w:t>ASR_to</w:t>
-      </w:r>
-      <w:proofErr w:type="spellEnd"/>
-      <w:r>
-        <w:t xml:space="preserve"> &lt;= 0</w:t>
-      </w:r>
-    </w:p>
-    <w:p>
-      <w:r>
-        <w:t xml:space="preserve">|   |   |   |   |   |   |   </w:t>
-      </w:r>
-      <w:proofErr w:type="spellStart"/>
-      <w:r>
-        <w:t>ASR_thirty</w:t>
-      </w:r>
-      <w:proofErr w:type="spellEnd"/>
-      <w:r>
-        <w:t xml:space="preserve"> &lt;= 0</w:t>
-      </w:r>
-    </w:p>
-    <w:p>
-      <w:r>
-        <w:t xml:space="preserve">|   |   |   |   |   |   |   |   </w:t>
-      </w:r>
-      <w:proofErr w:type="spellStart"/>
-      <w:r>
-        <w:t>ASR_at</w:t>
-      </w:r>
-      <w:proofErr w:type="spellEnd"/>
-      <w:r>
-        <w:t xml:space="preserve"> &lt;= 0</w:t>
-      </w:r>
-    </w:p>
-    <w:p>
-      <w:r>
-        <w:t xml:space="preserve">|   |   |   |   |   |   |   |   |   </w:t>
-      </w:r>
-      <w:proofErr w:type="spellStart"/>
-      <w:r>
-        <w:t>ASR_downtown</w:t>
-      </w:r>
-      <w:proofErr w:type="spellEnd"/>
-      <w:r>
-        <w:t xml:space="preserve"> &lt;= 0</w:t>
-      </w:r>
-    </w:p>
-    <w:p>
-      <w:r>
-        <w:t xml:space="preserve">|   |   |   |   |   |   |   |   |   |   </w:t>
-      </w:r>
-      <w:proofErr w:type="spellStart"/>
-      <w:r>
-        <w:t>ASR_now</w:t>
-      </w:r>
-      <w:proofErr w:type="spellEnd"/>
-      <w:r>
-        <w:t xml:space="preserve"> &lt;= 0</w:t>
-      </w:r>
-    </w:p>
-    <w:p>
-      <w:r>
-        <w:t xml:space="preserve">|   |   |   |   |   |   |   |   |   |   |   </w:t>
-      </w:r>
-      <w:proofErr w:type="spellStart"/>
-      <w:r>
-        <w:t>ASR_duquesne</w:t>
-      </w:r>
-      <w:proofErr w:type="spellEnd"/>
-      <w:r>
-        <w:t xml:space="preserve"> &lt;= 0</w:t>
-      </w:r>
-    </w:p>
-    <w:p>
-      <w:r>
-        <w:t xml:space="preserve">|   |   |   |   |   |   |   |   |   |   |   |   </w:t>
-      </w:r>
-      <w:proofErr w:type="spellStart"/>
-      <w:r>
-        <w:t>ASR_homestead</w:t>
-      </w:r>
-      <w:proofErr w:type="spellEnd"/>
-      <w:r>
-        <w:t xml:space="preserve"> &lt;= 0</w:t>
-      </w:r>
-    </w:p>
-    <w:p>
-      <w:r>
-        <w:t xml:space="preserve">|   |   |   |   |   |   |   |   |   |   |   |   |   </w:t>
-      </w:r>
-      <w:proofErr w:type="spellStart"/>
-      <w:r>
-        <w:t>ASR_pittsburgh</w:t>
-      </w:r>
-      <w:proofErr w:type="spellEnd"/>
-      <w:r>
-        <w:t xml:space="preserve"> &lt;= 0</w:t>
-      </w:r>
-    </w:p>
-    <w:p>
-      <w:r>
-        <w:t xml:space="preserve">|   |   |   |   |   |   |   |   |   |   |   |   |   |   </w:t>
-      </w:r>
-      <w:proofErr w:type="spellStart"/>
-      <w:r>
-        <w:t>ASR_mckeesport</w:t>
-      </w:r>
-      <w:proofErr w:type="spellEnd"/>
-      <w:r>
-        <w:t xml:space="preserve"> &lt;= 0</w:t>
-      </w:r>
-    </w:p>
-    <w:p>
-      <w:r>
-        <w:t xml:space="preserve">|   |   |   |   |   |   |   |   |   |   |   |   |   |   |   </w:t>
-      </w:r>
-      <w:proofErr w:type="spellStart"/>
-      <w:r>
-        <w:t>ASR_oakland</w:t>
-      </w:r>
-      <w:proofErr w:type="spellEnd"/>
-      <w:r>
-        <w:t xml:space="preserve"> &lt;= 0</w:t>
-      </w:r>
-    </w:p>
-    <w:p>
-      <w:r>
-        <w:t xml:space="preserve">|   |   |   |   |   |   |   |   |   |   |   |   |   |   |   |   </w:t>
-      </w:r>
-      <w:proofErr w:type="spellStart"/>
-      <w:r>
-        <w:t>ASR_hill</w:t>
-      </w:r>
-      <w:proofErr w:type="spellEnd"/>
-      <w:r>
-        <w:t xml:space="preserve"> &lt;= 0</w:t>
-      </w:r>
-    </w:p>
-    <w:p>
-      <w:r>
-        <w:t xml:space="preserve">|   |   |   |   |   |   |   |   |   |   |   |   |   |   |   |   |   </w:t>
-      </w:r>
-      <w:proofErr w:type="spellStart"/>
-      <w:r>
-        <w:t>ASR_m</w:t>
-      </w:r>
-      <w:proofErr w:type="spellEnd"/>
-      <w:r>
-        <w:t xml:space="preserve"> &lt;= 0</w:t>
-      </w:r>
-    </w:p>
-    <w:p>
-      <w:r>
-        <w:t xml:space="preserve">|   |   |   |   |   |   |   |   |   |   |   |   |   |   |   |   |   |   </w:t>
-      </w:r>
-      <w:proofErr w:type="spellStart"/>
-      <w:r>
-        <w:t>ASR_braddock</w:t>
-      </w:r>
-      <w:proofErr w:type="spellEnd"/>
-      <w:r>
-        <w:t xml:space="preserve"> &lt;= 0</w:t>
-      </w:r>
-    </w:p>
-    <w:p>
-      <w:r>
-        <w:t xml:space="preserve">|   |   |   |   |   |   |   |   |   |   |   |   |   |   |   |   |   |   |   </w:t>
-      </w:r>
-      <w:proofErr w:type="spellStart"/>
-      <w:r>
-        <w:t>ASR_clock</w:t>
-      </w:r>
-      <w:proofErr w:type="spellEnd"/>
-      <w:r>
-        <w:t xml:space="preserve"> &lt;= 0</w:t>
-      </w:r>
-    </w:p>
-    <w:p>
-      <w:r>
-        <w:t xml:space="preserve">|   |   |   |   |   |   |   |   |   |   |   |   |   |   |   |   |   |   |   |   </w:t>
-      </w:r>
-      <w:proofErr w:type="spellStart"/>
-      <w:r>
-        <w:t>ASR_side</w:t>
-      </w:r>
-      <w:proofErr w:type="spellEnd"/>
-      <w:r>
-        <w:t xml:space="preserve"> &lt;= 0</w:t>
-      </w:r>
-    </w:p>
-    <w:p>
-      <w:r>
-        <w:t xml:space="preserve">|   |   |   |   |   |   |   |   |   |   |   |   |   |   |   |   |   |   |   |   |   </w:t>
-      </w:r>
-      <w:proofErr w:type="spellStart"/>
-      <w:r>
-        <w:t>ASR_swissvale</w:t>
-      </w:r>
-      <w:proofErr w:type="spellEnd"/>
-      <w:r>
-        <w:t xml:space="preserve"> &lt;= 0</w:t>
-      </w:r>
-    </w:p>
-    <w:p>
-      <w:r>
-        <w:t xml:space="preserve">|   |   |   |   |   |   |   |   |   |   |   |   |   |   |   |   |   |   |   |   |   |   </w:t>
-      </w:r>
-      <w:proofErr w:type="spellStart"/>
-      <w:r>
-        <w:t>ASR_airport</w:t>
-      </w:r>
-      <w:proofErr w:type="spellEnd"/>
-      <w:r>
-        <w:t xml:space="preserve"> &lt;= 0</w:t>
-      </w:r>
-    </w:p>
-    <w:p>
-      <w:r>
-        <w:t xml:space="preserve">|   |   |   |   |   |   |   |   |   |   |   |   |   |   |   |   |   |   |   |   |   |   |   </w:t>
-      </w:r>
-      <w:proofErr w:type="spellStart"/>
-      <w:r>
-        <w:t>ASR_murray</w:t>
-      </w:r>
-      <w:proofErr w:type="spellEnd"/>
-      <w:r>
-        <w:t xml:space="preserve"> &lt;= 0</w:t>
-      </w:r>
-    </w:p>
-    <w:p>
-      <w:r>
-        <w:t xml:space="preserve">|   |   |   |   |   |   |   |   |   |   |   |   |   |   |   |   |   |   |   |   |   |   |   |   </w:t>
-      </w:r>
-      <w:proofErr w:type="spellStart"/>
-      <w:r>
-        <w:t>ASR_fifth</w:t>
-      </w:r>
-      <w:proofErr w:type="spellEnd"/>
-      <w:r>
-        <w:t xml:space="preserve"> &lt;= 0: -1 (948.0/239.0)</w:t>
-      </w:r>
-    </w:p>
-    <w:p>
-      <w:r>
-        <w:t xml:space="preserve">|   |   |   |   |   |   |   |   |   |   |   |   |   |   |   |   |   |   |   |   |   |   |   |   </w:t>
-      </w:r>
-      <w:proofErr w:type="spellStart"/>
-      <w:r>
-        <w:t>ASR_fifth</w:t>
-      </w:r>
-      <w:proofErr w:type="spellEnd"/>
-      <w:r>
-        <w:t xml:space="preserve"> &gt; 0: 1 (22.0/7.0)</w:t>
-      </w:r>
-    </w:p>
-    <w:p>
-      <w:r>
-        <w:t xml:space="preserve">|   |   |   |   |   |   |   |   |   |   |   |   |   |   |   |   |   |   |   |   |   |   |   </w:t>
-      </w:r>
-      <w:proofErr w:type="spellStart"/>
-      <w:r>
-        <w:t>ASR_murray</w:t>
-      </w:r>
-      <w:proofErr w:type="spellEnd"/>
-      <w:r>
-        <w:t xml:space="preserve"> &gt; 0: 1 (25.0/10.0)</w:t>
-      </w:r>
-    </w:p>
-    <w:p>
-      <w:r>
-        <w:t xml:space="preserve">|   |   |   |   |   |   |   |   |   |   |   |   |   |   |   |   |   |   |   |   |   |   </w:t>
-      </w:r>
-      <w:proofErr w:type="spellStart"/>
-      <w:r>
-        <w:t>ASR_airport</w:t>
-      </w:r>
-      <w:proofErr w:type="spellEnd"/>
-      <w:r>
-        <w:t xml:space="preserve"> &gt; 0: 1 (27.0/10.0)</w:t>
-      </w:r>
-    </w:p>
-    <w:p>
-      <w:r>
-        <w:t xml:space="preserve">|   |   |   |   |   |   |   |   |   |   |   |   |   |   |   |   |   |   |   |   |   </w:t>
-      </w:r>
-      <w:proofErr w:type="spellStart"/>
-      <w:r>
-        <w:t>ASR_swissvale</w:t>
-      </w:r>
-      <w:proofErr w:type="spellEnd"/>
-      <w:r>
-        <w:t xml:space="preserve"> &gt; 0: 1 (25.0/6.0)</w:t>
+        <w:t>|   |   |   |   ASR_from &lt;= 0</w:t>
+      </w:r>
+    </w:p>
+    <w:p>
+      <w:r>
+        <w:t>|   |   |   |   |   ASR_in &lt;= 0</w:t>
+      </w:r>
+    </w:p>
+    <w:p>
+      <w:r>
+        <w:t>|   |   |   |   |   |   ASR_to &lt;= 0</w:t>
+      </w:r>
+    </w:p>
+    <w:p>
+      <w:r>
+        <w:t>|   |   |   |   |   |   |   ASR_thirty &lt;= 0</w:t>
+      </w:r>
+    </w:p>
+    <w:p>
+      <w:r>
+        <w:t>|   |   |   |   |   |   |   |   ASR_at &lt;= 0</w:t>
+      </w:r>
+    </w:p>
+    <w:p>
+      <w:r>
+        <w:t>|   |   |   |   |   |   |   |   |   ASR_downtown &lt;= 0</w:t>
+      </w:r>
+    </w:p>
+    <w:p>
+      <w:r>
+        <w:t>|   |   |   |   |   |   |   |   |   |   ASR_now &lt;= 0</w:t>
+      </w:r>
+    </w:p>
+    <w:p>
+      <w:r>
+        <w:t>|   |   |   |   |   |   |   |   |   |   |   ASR_duquesne &lt;= 0</w:t>
+      </w:r>
+    </w:p>
+    <w:p>
+      <w:r>
+        <w:t>|   |   |   |   |   |   |   |   |   |   |   |   ASR_homestead &lt;= 0</w:t>
+      </w:r>
+    </w:p>
+    <w:p>
+      <w:r>
+        <w:t>|   |   |   |   |   |   |   |   |   |   |   |   |   ASR_pittsburgh &lt;= 0</w:t>
+      </w:r>
+    </w:p>
+    <w:p>
+      <w:r>
+        <w:t>|   |   |   |   |   |   |   |   |   |   |   |   |   |   ASR_mckeesport &lt;= 0</w:t>
+      </w:r>
+    </w:p>
+    <w:p>
+      <w:r>
+        <w:t>|   |   |   |   |   |   |   |   |   |   |   |   |   |   |   ASR_oakland &lt;= 0</w:t>
+      </w:r>
+    </w:p>
+    <w:p>
+      <w:r>
+        <w:t>|   |   |   |   |   |   |   |   |   |   |   |   |   |   |   |   ASR_hill &lt;= 0</w:t>
+      </w:r>
+    </w:p>
+    <w:p>
+      <w:r>
+        <w:t>|   |   |   |   |   |   |   |   |   |   |   |   |   |   |   |   |   ASR_m &lt;= 0</w:t>
+      </w:r>
+    </w:p>
+    <w:p>
+      <w:r>
+        <w:t>|   |   |   |   |   |   |   |   |   |   |   |   |   |   |   |   |   |   ASR_braddock &lt;= 0</w:t>
+      </w:r>
+    </w:p>
+    <w:p>
+      <w:r>
+        <w:t>|   |   |   |   |   |   |   |   |   |   |   |   |   |   |   |   |   |   |   ASR_clock &lt;= 0</w:t>
+      </w:r>
+    </w:p>
+    <w:p>
+      <w:r>
+        <w:t>|   |   |   |   |   |   |   |   |   |   |   |   |   |   |   |   |   |   |   |   ASR_side &lt;= 0</w:t>
+      </w:r>
+    </w:p>
+    <w:p>
+      <w:r>
+        <w:t>|   |   |   |   |   |   |   |   |   |   |   |   |   |   |   |   |   |   |   |   |   ASR_swissvale &lt;= 0</w:t>
+      </w:r>
+    </w:p>
+    <w:p>
+      <w:r>
+        <w:t>|   |   |   |   |   |   |   |   |   |   |   |   |   |   |   |   |   |   |   |   |   |   ASR_airport &lt;= 0</w:t>
+      </w:r>
+    </w:p>
+    <w:p>
+      <w:r>
+        <w:t>|   |   |   |   |   |   |   |   |   |   |   |   |   |   |   |   |   |   |   |   |   |   |   ASR_murray &lt;= 0</w:t>
+      </w:r>
+    </w:p>
+    <w:p>
+      <w:r>
+        <w:t>|   |   |   |   |   |   |   |   |   |   |   |   |   |   |   |   |   |   |   |   |   |   |   |   ASR_fifth &lt;= 0: -1 (948.0/239.0)</w:t>
+      </w:r>
+    </w:p>
+    <w:p>
+      <w:r>
+        <w:t>|   |   |   |   |   |   |   |   |   |   |   |   |   |   |   |   |   |   |   |   |   |   |   |   ASR_fifth &gt; 0: 1 (22.0/7.0)</w:t>
+      </w:r>
+    </w:p>
+    <w:p>
+      <w:r>
+        <w:t>|   |   |   |   |   |   |   |   |   |   |   |   |   |   |   |   |   |   |   |   |   |   |   ASR_murray &gt; 0: 1 (25.0/10.0)</w:t>
+      </w:r>
+    </w:p>
+    <w:p>
+      <w:r>
+        <w:t>|   |   |   |   |   |   |   |   |   |   |   |   |   |   |   |   |   |   |   |   |   |   ASR_airport &gt; 0: 1 (27.0/10.0)</w:t>
+      </w:r>
+    </w:p>
+    <w:p>
+      <w:r>
+        <w:t>|   |   |   |   |   |   |   |   |   |   |   |   |   |   |   |   |   |   |   |   |   ASR_swissvale &gt; 0: 1 (25.0/6.0)</w:t>
       </w:r>
     </w:p>
     <w:p>
       <w:r>
         <w:lastRenderedPageBreak/>
-        <w:t xml:space="preserve">|   |   |   |   |   |   |   |   |   |   |   |   |   |   |   |   |   |   |   |   </w:t>
-      </w:r>
-      <w:proofErr w:type="spellStart"/>
-      <w:r>
-        <w:t>ASR_side</w:t>
-      </w:r>
-      <w:proofErr w:type="spellEnd"/>
-      <w:r>
-        <w:t xml:space="preserve"> &gt; 0: 1 (29.0/10.0)</w:t>
-      </w:r>
-    </w:p>
-    <w:p>
-      <w:r>
-        <w:t xml:space="preserve">|   |   |   |   |   |   |   |   |   |   |   |   |   |   |   |   |   |   |   </w:t>
-      </w:r>
-      <w:proofErr w:type="spellStart"/>
-      <w:r>
-        <w:t>ASR_clock</w:t>
-      </w:r>
-      <w:proofErr w:type="spellEnd"/>
-      <w:r>
-        <w:t xml:space="preserve"> &gt; 0: 1 (46.0/16.0)</w:t>
-      </w:r>
-    </w:p>
-    <w:p>
-      <w:r>
-        <w:t xml:space="preserve">|   |   |   |   |   |   |   |   |   |   |   |   |   |   |   |   |   |   </w:t>
-      </w:r>
-      <w:proofErr w:type="spellStart"/>
-      <w:r>
-        <w:t>ASR_braddock</w:t>
-      </w:r>
-      <w:proofErr w:type="spellEnd"/>
-      <w:r>
-        <w:t xml:space="preserve"> &gt; 0: 1 (39.0/11.0)</w:t>
-      </w:r>
-    </w:p>
-    <w:p>
-      <w:r>
-        <w:t xml:space="preserve">|   |   |   |   |   |   |   |   |   |   |   |   |   |   |   |   |   </w:t>
-      </w:r>
-      <w:proofErr w:type="spellStart"/>
-      <w:r>
-        <w:t>ASR_m</w:t>
-      </w:r>
-      <w:proofErr w:type="spellEnd"/>
-      <w:r>
-        <w:t xml:space="preserve"> &gt; 0: 1 (72.0/23.0)</w:t>
-      </w:r>
-    </w:p>
-    <w:p>
-      <w:r>
-        <w:t xml:space="preserve">|   |   |   |   |   |   |   |   |   |   |   |   |   |   |   |   </w:t>
-      </w:r>
-      <w:proofErr w:type="spellStart"/>
-      <w:r>
-        <w:t>ASR_hill</w:t>
-      </w:r>
-      <w:proofErr w:type="spellEnd"/>
-      <w:r>
-        <w:t xml:space="preserve"> &gt; 0: 1 (45.0/13.0)</w:t>
-      </w:r>
-    </w:p>
-    <w:p>
-      <w:r>
-        <w:t xml:space="preserve">|   |   |   |   |   |   |   |   |   |   |   |   |   |   |   </w:t>
-      </w:r>
-      <w:proofErr w:type="spellStart"/>
-      <w:r>
-        <w:t>ASR_oakland</w:t>
-      </w:r>
-      <w:proofErr w:type="spellEnd"/>
-      <w:r>
-        <w:t xml:space="preserve"> &gt; 0: 1 (74.0/18.0)</w:t>
-      </w:r>
-    </w:p>
-    <w:p>
-      <w:r>
-        <w:t xml:space="preserve">|   |   |   |   |   |   |   |   |   |   |   |   |   |   </w:t>
-      </w:r>
-      <w:proofErr w:type="spellStart"/>
-      <w:r>
-        <w:t>ASR_mckeesport</w:t>
-      </w:r>
-      <w:proofErr w:type="spellEnd"/>
-      <w:r>
-        <w:t xml:space="preserve"> &gt; 0: 1 (79.0/20.0)</w:t>
-      </w:r>
-    </w:p>
-    <w:p>
-      <w:r>
-        <w:t xml:space="preserve">|   |   |   |   |   |   |   |   |   |   |   |   |   </w:t>
-      </w:r>
-      <w:proofErr w:type="spellStart"/>
-      <w:r>
-        <w:t>ASR_pittsburgh</w:t>
-      </w:r>
-      <w:proofErr w:type="spellEnd"/>
-      <w:r>
-        <w:t xml:space="preserve"> &gt; 0: 1 (39.0/8.0)</w:t>
-      </w:r>
-    </w:p>
-    <w:p>
-      <w:r>
-        <w:t xml:space="preserve">|   |   |   |   |   |   |   |   |   |   |   |   </w:t>
-      </w:r>
-      <w:proofErr w:type="spellStart"/>
-      <w:r>
-        <w:t>ASR_homestead</w:t>
-      </w:r>
-      <w:proofErr w:type="spellEnd"/>
-      <w:r>
-        <w:t xml:space="preserve"> &gt; 0: 1 (43.0/9.0)</w:t>
-      </w:r>
-    </w:p>
-    <w:p>
-      <w:r>
-        <w:t xml:space="preserve">|   |   |   |   |   |   |   |   |   |   |   </w:t>
-      </w:r>
-      <w:proofErr w:type="spellStart"/>
-      <w:r>
-        <w:t>ASR_duquesne</w:t>
-      </w:r>
-      <w:proofErr w:type="spellEnd"/>
-      <w:r>
-        <w:t xml:space="preserve"> &gt; 0: 1 (42.0/5.0)</w:t>
-      </w:r>
-    </w:p>
-    <w:p>
-      <w:r>
-        <w:t xml:space="preserve">|   |   |   |   |   |   |   |   |   |   </w:t>
-      </w:r>
-      <w:proofErr w:type="spellStart"/>
-      <w:r>
-        <w:t>ASR_now</w:t>
-      </w:r>
-      <w:proofErr w:type="spellEnd"/>
-      <w:r>
-        <w:t xml:space="preserve"> &gt; 0: 1 (188.0/24.0)</w:t>
-      </w:r>
-    </w:p>
-    <w:p>
-      <w:r>
-        <w:t xml:space="preserve">|   |   |   |   |   |   |   |   |   </w:t>
-      </w:r>
-      <w:proofErr w:type="spellStart"/>
-      <w:r>
-        <w:t>ASR_downtown</w:t>
-      </w:r>
-      <w:proofErr w:type="spellEnd"/>
-      <w:r>
-        <w:t xml:space="preserve"> &gt; 0: 1 (148.0/17.0)</w:t>
-      </w:r>
-    </w:p>
-    <w:p>
-      <w:r>
-        <w:t xml:space="preserve">|   |   |   |   |   |   |   |   </w:t>
-      </w:r>
-      <w:proofErr w:type="spellStart"/>
-      <w:r>
-        <w:t>ASR_at</w:t>
-      </w:r>
-      <w:proofErr w:type="spellEnd"/>
-      <w:r>
-        <w:t xml:space="preserve"> &gt; 0: -1 (43.0/7.0)</w:t>
-      </w:r>
-    </w:p>
-    <w:p>
-      <w:r>
-        <w:t xml:space="preserve">|   |   |   |   |   |   |   </w:t>
-      </w:r>
-      <w:proofErr w:type="spellStart"/>
-      <w:r>
-        <w:t>ASR_thirty</w:t>
-      </w:r>
-      <w:proofErr w:type="spellEnd"/>
-      <w:r>
-        <w:t xml:space="preserve"> &gt; 0: -1 (34.0/2.0)</w:t>
-      </w:r>
-    </w:p>
-    <w:p>
-      <w:r>
-        <w:t xml:space="preserve">|   |   |   |   |   |   </w:t>
-      </w:r>
-      <w:proofErr w:type="spellStart"/>
-      <w:r>
-        <w:t>ASR_to</w:t>
-      </w:r>
-      <w:proofErr w:type="spellEnd"/>
-      <w:r>
-        <w:t xml:space="preserve"> &gt; 0: -1 (32.0/1.0)</w:t>
-      </w:r>
-    </w:p>
-    <w:p>
-      <w:r>
-        <w:t xml:space="preserve">|   |   |   |   |   </w:t>
-      </w:r>
-      <w:proofErr w:type="spellStart"/>
-      <w:r>
-        <w:t>ASR_in</w:t>
-      </w:r>
-      <w:proofErr w:type="spellEnd"/>
-      <w:r>
-        <w:t xml:space="preserve"> &gt; 0: -1 (32.0/1.0)</w:t>
-      </w:r>
-    </w:p>
-    <w:p>
-      <w:r>
-        <w:t xml:space="preserve">|   |   |   |   </w:t>
-      </w:r>
-      <w:proofErr w:type="spellStart"/>
-      <w:r>
-        <w:t>ASR_from</w:t>
-      </w:r>
-      <w:proofErr w:type="spellEnd"/>
-      <w:r>
-        <w:t xml:space="preserve"> &gt; 0: -1 (41.0/1.0)</w:t>
+        <w:t>|   |   |   |   |   |   |   |   |   |   |   |   |   |   |   |   |   |   |   |   ASR_side &gt; 0: 1 (29.0/10.0)</w:t>
+      </w:r>
+    </w:p>
+    <w:p>
+      <w:r>
+        <w:t>|   |   |   |   |   |   |   |   |   |   |   |   |   |   |   |   |   |   |   ASR_clock &gt; 0: 1 (46.0/16.0)</w:t>
+      </w:r>
+    </w:p>
+    <w:p>
+      <w:r>
+        <w:t>|   |   |   |   |   |   |   |   |   |   |   |   |   |   |   |   |   |   ASR_braddock &gt; 0: 1 (39.0/11.0)</w:t>
+      </w:r>
+    </w:p>
+    <w:p>
+      <w:r>
+        <w:t>|   |   |   |   |   |   |   |   |   |   |   |   |   |   |   |   |   ASR_m &gt; 0: 1 (72.0/23.0)</w:t>
+      </w:r>
+    </w:p>
+    <w:p>
+      <w:r>
+        <w:t>|   |   |   |   |   |   |   |   |   |   |   |   |   |   |   |   ASR_hill &gt; 0: 1 (45.0/13.0)</w:t>
+      </w:r>
+    </w:p>
+    <w:p>
+      <w:r>
+        <w:t>|   |   |   |   |   |   |   |   |   |   |   |   |   |   |   ASR_oakland &gt; 0: 1 (74.0/18.0)</w:t>
+      </w:r>
+    </w:p>
+    <w:p>
+      <w:r>
+        <w:t>|   |   |   |   |   |   |   |   |   |   |   |   |   |   ASR_mckeesport &gt; 0: 1 (79.0/20.0)</w:t>
+      </w:r>
+    </w:p>
+    <w:p>
+      <w:r>
+        <w:t>|   |   |   |   |   |   |   |   |   |   |   |   |   ASR_pittsburgh &gt; 0: 1 (39.0/8.0)</w:t>
+      </w:r>
+    </w:p>
+    <w:p>
+      <w:r>
+        <w:t>|   |   |   |   |   |   |   |   |   |   |   |   ASR_homestead &gt; 0: 1 (43.0/9.0)</w:t>
+      </w:r>
+    </w:p>
+    <w:p>
+      <w:r>
+        <w:t>|   |   |   |   |   |   |   |   |   |   |   ASR_duquesne &gt; 0: 1 (42.0/5.0)</w:t>
+      </w:r>
+    </w:p>
+    <w:p>
+      <w:r>
+        <w:t>|   |   |   |   |   |   |   |   |   |   ASR_now &gt; 0: 1 (188.0/24.0)</w:t>
+      </w:r>
+    </w:p>
+    <w:p>
+      <w:r>
+        <w:t>|   |   |   |   |   |   |   |   |   ASR_downtown &gt; 0: 1 (148.0/17.0)</w:t>
+      </w:r>
+    </w:p>
+    <w:p>
+      <w:r>
+        <w:t>|   |   |   |   |   |   |   |   ASR_at &gt; 0: -1 (43.0/7.0)</w:t>
+      </w:r>
+    </w:p>
+    <w:p>
+      <w:r>
+        <w:t>|   |   |   |   |   |   |   ASR_thirty &gt; 0: -1 (34.0/2.0)</w:t>
+      </w:r>
+    </w:p>
+    <w:p>
+      <w:r>
+        <w:t>|   |   |   |   |   |   ASR_to &gt; 0: -1 (32.0/1.0)</w:t>
+      </w:r>
+    </w:p>
+    <w:p>
+      <w:r>
+        <w:t>|   |   |   |   |   ASR_in &gt; 0: -1 (32.0/1.0)</w:t>
+      </w:r>
+    </w:p>
+    <w:p>
+      <w:r>
+        <w:t>|   |   |   |   ASR_from &gt; 0: -1 (41.0/1.0)</w:t>
       </w:r>
     </w:p>
     <w:p>
@@ -734,55 +353,22 @@
     </w:p>
     <w:p>
       <w:r>
-        <w:t xml:space="preserve">|   </w:t>
-      </w:r>
-      <w:proofErr w:type="spellStart"/>
-      <w:r>
-        <w:t>ASR_correct</w:t>
-      </w:r>
-      <w:proofErr w:type="spellEnd"/>
-      <w:r>
-        <w:t xml:space="preserve"> &gt; 0: 0 (48.0/14.0)</w:t>
-      </w:r>
-    </w:p>
-    <w:p>
-      <w:proofErr w:type="spellStart"/>
-      <w:r>
-        <w:t>ASR_yes</w:t>
-      </w:r>
-      <w:proofErr w:type="spellEnd"/>
-      <w:r>
-        <w:t xml:space="preserve"> &gt; 0</w:t>
-      </w:r>
-    </w:p>
-    <w:p>
-      <w:r>
-        <w:t xml:space="preserve">|   </w:t>
-      </w:r>
-      <w:proofErr w:type="spellStart"/>
-      <w:proofErr w:type="gramStart"/>
-      <w:r>
-        <w:t>expl-conf</w:t>
-      </w:r>
-      <w:proofErr w:type="spellEnd"/>
-      <w:proofErr w:type="gramEnd"/>
-      <w:r>
-        <w:t xml:space="preserve"> = 0: -1 (106.0)</w:t>
-      </w:r>
-    </w:p>
-    <w:p>
-      <w:r>
-        <w:t xml:space="preserve">|   </w:t>
-      </w:r>
-      <w:proofErr w:type="spellStart"/>
-      <w:proofErr w:type="gramStart"/>
-      <w:r>
-        <w:t>expl-conf</w:t>
-      </w:r>
-      <w:proofErr w:type="spellEnd"/>
-      <w:proofErr w:type="gramEnd"/>
-      <w:r>
-        <w:t xml:space="preserve"> = 1: 0 (1486.0/209.0)</w:t>
+        <w:t>|   ASR_correct &gt; 0: 0 (48.0/14.0)</w:t>
+      </w:r>
+    </w:p>
+    <w:p>
+      <w:r>
+        <w:t>ASR_yes &gt; 0</w:t>
+      </w:r>
+    </w:p>
+    <w:p>
+      <w:r>
+        <w:t>|   expl-conf = 0: -1 (106.0)</w:t>
+      </w:r>
+    </w:p>
+    <w:p>
+      <w:r>
+        <w:t>|   expl-conf = 1: 0 (1486.0/209.0)</w:t>
       </w:r>
     </w:p>
     <w:p/>
@@ -812,7 +398,6 @@
           <w:szCs w:val="20"/>
         </w:rPr>
       </w:pPr>
-      <w:proofErr w:type="spellStart"/>
       <w:r>
         <w:rPr>
           <w:rFonts w:ascii="Consolas" w:hAnsi="Consolas" w:cs="Consolas"/>
@@ -820,29 +405,8 @@
           <w:sz w:val="20"/>
           <w:szCs w:val="20"/>
         </w:rPr>
-        <w:t>CfsSubsetEval</w:t>
-      </w:r>
-      <w:proofErr w:type="spellEnd"/>
-      <w:r>
-        <w:rPr>
-          <w:rFonts w:ascii="Consolas" w:hAnsi="Consolas" w:cs="Consolas"/>
-          <w:color w:val="000000"/>
-          <w:sz w:val="20"/>
-          <w:szCs w:val="20"/>
-        </w:rPr>
-        <w:t xml:space="preserve"> + </w:t>
-      </w:r>
-      <w:proofErr w:type="spellStart"/>
-      <w:r>
-        <w:rPr>
-          <w:rFonts w:ascii="Consolas" w:hAnsi="Consolas" w:cs="Consolas"/>
-          <w:color w:val="000000"/>
-          <w:sz w:val="20"/>
-          <w:szCs w:val="20"/>
-        </w:rPr>
-        <w:t>GreedyStepwise</w:t>
-      </w:r>
-      <w:proofErr w:type="spellEnd"/>
+        <w:t>CfsSubsetEval + GreedyStepwise</w:t>
+      </w:r>
     </w:p>
     <w:p>
       <w:r>
@@ -929,7 +493,6 @@
                 <w:color w:val="000000"/>
               </w:rPr>
             </w:pPr>
-            <w:proofErr w:type="spellStart"/>
             <w:r>
               <w:rPr>
                 <w:rFonts w:ascii="Calibri" w:eastAsia="Times New Roman" w:hAnsi="Calibri" w:cs="Times New Roman"/>
@@ -937,7 +500,6 @@
               </w:rPr>
               <w:t>expl-conf</w:t>
             </w:r>
-            <w:proofErr w:type="spellEnd"/>
           </w:p>
         </w:tc>
       </w:tr>
@@ -1153,7 +715,6 @@
                 <w:color w:val="000000"/>
               </w:rPr>
             </w:pPr>
-            <w:proofErr w:type="spellStart"/>
             <w:r>
               <w:rPr>
                 <w:rFonts w:ascii="Calibri" w:eastAsia="Times New Roman" w:hAnsi="Calibri" w:cs="Times New Roman"/>
@@ -1161,7 +722,6 @@
               </w:rPr>
               <w:t>ASR_aiken</w:t>
             </w:r>
-            <w:proofErr w:type="spellEnd"/>
           </w:p>
         </w:tc>
       </w:tr>
@@ -1192,7 +752,6 @@
                 <w:color w:val="000000"/>
               </w:rPr>
             </w:pPr>
-            <w:proofErr w:type="spellStart"/>
             <w:r>
               <w:rPr>
                 <w:rFonts w:ascii="Calibri" w:eastAsia="Times New Roman" w:hAnsi="Calibri" w:cs="Times New Roman"/>
@@ -1200,7 +759,6 @@
               </w:rPr>
               <w:t>ASR_bellevue</w:t>
             </w:r>
-            <w:proofErr w:type="spellEnd"/>
           </w:p>
         </w:tc>
       </w:tr>
@@ -1231,7 +789,6 @@
                 <w:color w:val="000000"/>
               </w:rPr>
             </w:pPr>
-            <w:proofErr w:type="spellStart"/>
             <w:r>
               <w:rPr>
                 <w:rFonts w:ascii="Calibri" w:eastAsia="Times New Roman" w:hAnsi="Calibri" w:cs="Times New Roman"/>
@@ -1239,7 +796,6 @@
               </w:rPr>
               <w:t>ASR_down</w:t>
             </w:r>
-            <w:proofErr w:type="spellEnd"/>
           </w:p>
         </w:tc>
       </w:tr>
@@ -1270,7 +826,6 @@
                 <w:color w:val="000000"/>
               </w:rPr>
             </w:pPr>
-            <w:proofErr w:type="spellStart"/>
             <w:r>
               <w:rPr>
                 <w:rFonts w:ascii="Calibri" w:eastAsia="Times New Roman" w:hAnsi="Calibri" w:cs="Times New Roman"/>
@@ -1278,7 +833,6 @@
               </w:rPr>
               <w:t>ASR_ebo</w:t>
             </w:r>
-            <w:proofErr w:type="spellEnd"/>
           </w:p>
         </w:tc>
       </w:tr>
@@ -1309,7 +863,6 @@
                 <w:color w:val="000000"/>
               </w:rPr>
             </w:pPr>
-            <w:proofErr w:type="spellStart"/>
             <w:r>
               <w:rPr>
                 <w:rFonts w:ascii="Calibri" w:eastAsia="Times New Roman" w:hAnsi="Calibri" w:cs="Times New Roman"/>
@@ -1317,7 +870,6 @@
               </w:rPr>
               <w:t>ASR_forty</w:t>
             </w:r>
-            <w:proofErr w:type="spellEnd"/>
           </w:p>
         </w:tc>
       </w:tr>
@@ -1348,7 +900,6 @@
                 <w:color w:val="000000"/>
               </w:rPr>
             </w:pPr>
-            <w:proofErr w:type="spellStart"/>
             <w:r>
               <w:rPr>
                 <w:rFonts w:ascii="Calibri" w:eastAsia="Times New Roman" w:hAnsi="Calibri" w:cs="Times New Roman"/>
@@ -1356,7 +907,6 @@
               </w:rPr>
               <w:t>ASR_harwick</w:t>
             </w:r>
-            <w:proofErr w:type="spellEnd"/>
           </w:p>
         </w:tc>
       </w:tr>
@@ -1387,7 +937,6 @@
                 <w:color w:val="000000"/>
               </w:rPr>
             </w:pPr>
-            <w:proofErr w:type="spellStart"/>
             <w:r>
               <w:rPr>
                 <w:rFonts w:ascii="Calibri" w:eastAsia="Times New Roman" w:hAnsi="Calibri" w:cs="Times New Roman"/>
@@ -1395,7 +944,6 @@
               </w:rPr>
               <w:t>ASR_hobart</w:t>
             </w:r>
-            <w:proofErr w:type="spellEnd"/>
           </w:p>
         </w:tc>
       </w:tr>
@@ -1426,7 +974,6 @@
                 <w:color w:val="000000"/>
               </w:rPr>
             </w:pPr>
-            <w:proofErr w:type="spellStart"/>
             <w:r>
               <w:rPr>
                 <w:rFonts w:ascii="Calibri" w:eastAsia="Times New Roman" w:hAnsi="Calibri" w:cs="Times New Roman"/>
@@ -1434,7 +981,6 @@
               </w:rPr>
               <w:t>ASR_mont</w:t>
             </w:r>
-            <w:proofErr w:type="spellEnd"/>
           </w:p>
         </w:tc>
       </w:tr>
@@ -1465,7 +1011,6 @@
                 <w:color w:val="000000"/>
               </w:rPr>
             </w:pPr>
-            <w:proofErr w:type="spellStart"/>
             <w:r>
               <w:rPr>
                 <w:rFonts w:ascii="Calibri" w:eastAsia="Times New Roman" w:hAnsi="Calibri" w:cs="Times New Roman"/>
@@ -1473,7 +1018,6 @@
               </w:rPr>
               <w:t>ASR_moroeville</w:t>
             </w:r>
-            <w:proofErr w:type="spellEnd"/>
           </w:p>
         </w:tc>
       </w:tr>
@@ -1504,7 +1048,6 @@
                 <w:color w:val="000000"/>
               </w:rPr>
             </w:pPr>
-            <w:proofErr w:type="spellStart"/>
             <w:r>
               <w:rPr>
                 <w:rFonts w:ascii="Calibri" w:eastAsia="Times New Roman" w:hAnsi="Calibri" w:cs="Times New Roman"/>
@@ -1512,7 +1055,6 @@
               </w:rPr>
               <w:t>ASR_now</w:t>
             </w:r>
-            <w:proofErr w:type="spellEnd"/>
           </w:p>
         </w:tc>
       </w:tr>
@@ -1543,7 +1085,6 @@
                 <w:color w:val="000000"/>
               </w:rPr>
             </w:pPr>
-            <w:proofErr w:type="spellStart"/>
             <w:r>
               <w:rPr>
                 <w:rFonts w:ascii="Calibri" w:eastAsia="Times New Roman" w:hAnsi="Calibri" w:cs="Times New Roman"/>
@@ -1551,7 +1092,6 @@
               </w:rPr>
               <w:t>ASR_opposite</w:t>
             </w:r>
-            <w:proofErr w:type="spellEnd"/>
           </w:p>
         </w:tc>
       </w:tr>
@@ -1582,7 +1122,6 @@
                 <w:color w:val="000000"/>
               </w:rPr>
             </w:pPr>
-            <w:proofErr w:type="spellStart"/>
             <w:r>
               <w:rPr>
                 <w:rFonts w:ascii="Calibri" w:eastAsia="Times New Roman" w:hAnsi="Calibri" w:cs="Times New Roman"/>
@@ -1590,7 +1129,6 @@
               </w:rPr>
               <w:t>ASR_out</w:t>
             </w:r>
-            <w:proofErr w:type="spellEnd"/>
           </w:p>
         </w:tc>
       </w:tr>
@@ -1658,7 +1196,6 @@
                 <w:color w:val="000000"/>
               </w:rPr>
             </w:pPr>
-            <w:proofErr w:type="spellStart"/>
             <w:r>
               <w:rPr>
                 <w:rFonts w:ascii="Calibri" w:eastAsia="Times New Roman" w:hAnsi="Calibri" w:cs="Times New Roman"/>
@@ -1666,7 +1203,6 @@
               </w:rPr>
               <w:t>ASR_township</w:t>
             </w:r>
-            <w:proofErr w:type="spellEnd"/>
           </w:p>
         </w:tc>
       </w:tr>
@@ -1697,21 +1233,12 @@
                 <w:color w:val="000000"/>
               </w:rPr>
             </w:pPr>
-            <w:proofErr w:type="spellStart"/>
-            <w:r>
-              <w:rPr>
-                <w:rFonts w:ascii="Calibri" w:eastAsia="Times New Roman" w:hAnsi="Calibri" w:cs="Times New Roman"/>
-                <w:color w:val="000000"/>
-              </w:rPr>
-              <w:t>ASR_wal</w:t>
-            </w:r>
-            <w:proofErr w:type="spellEnd"/>
-            <w:r>
-              <w:rPr>
-                <w:rFonts w:ascii="Calibri" w:eastAsia="Times New Roman" w:hAnsi="Calibri" w:cs="Times New Roman"/>
-                <w:color w:val="000000"/>
-              </w:rPr>
-              <w:t>-mart</w:t>
+            <w:r>
+              <w:rPr>
+                <w:rFonts w:ascii="Calibri" w:eastAsia="Times New Roman" w:hAnsi="Calibri" w:cs="Times New Roman"/>
+                <w:color w:val="000000"/>
+              </w:rPr>
+              <w:t>ASR_wal-mart</w:t>
             </w:r>
           </w:p>
         </w:tc>
@@ -1743,7 +1270,6 @@
                 <w:color w:val="000000"/>
               </w:rPr>
             </w:pPr>
-            <w:proofErr w:type="spellStart"/>
             <w:r>
               <w:rPr>
                 <w:rFonts w:ascii="Calibri" w:eastAsia="Times New Roman" w:hAnsi="Calibri" w:cs="Times New Roman"/>
@@ -1751,7 +1277,6 @@
               </w:rPr>
               <w:t>ASR_yes</w:t>
             </w:r>
-            <w:proofErr w:type="spellEnd"/>
           </w:p>
         </w:tc>
       </w:tr>
@@ -1782,7 +1307,6 @@
                 <w:color w:val="000000"/>
               </w:rPr>
             </w:pPr>
-            <w:proofErr w:type="spellStart"/>
             <w:r>
               <w:rPr>
                 <w:rFonts w:ascii="Calibri" w:eastAsia="Times New Roman" w:hAnsi="Calibri" w:cs="Times New Roman"/>
@@ -1790,7 +1314,6 @@
               </w:rPr>
               <w:t>ASR_chesterfield</w:t>
             </w:r>
-            <w:proofErr w:type="spellEnd"/>
           </w:p>
         </w:tc>
       </w:tr>
@@ -1821,7 +1344,6 @@
                 <w:color w:val="000000"/>
               </w:rPr>
             </w:pPr>
-            <w:proofErr w:type="spellStart"/>
             <w:r>
               <w:rPr>
                 <w:rFonts w:ascii="Calibri" w:eastAsia="Times New Roman" w:hAnsi="Calibri" w:cs="Times New Roman"/>
@@ -1829,7 +1351,6 @@
               </w:rPr>
               <w:t>ASR_found</w:t>
             </w:r>
-            <w:proofErr w:type="spellEnd"/>
           </w:p>
         </w:tc>
       </w:tr>
@@ -1860,7 +1381,6 @@
                 <w:color w:val="000000"/>
               </w:rPr>
             </w:pPr>
-            <w:proofErr w:type="spellStart"/>
             <w:r>
               <w:rPr>
                 <w:rFonts w:ascii="Calibri" w:eastAsia="Times New Roman" w:hAnsi="Calibri" w:cs="Times New Roman"/>
@@ -1868,7 +1388,6 @@
               </w:rPr>
               <w:t>ASR_information</w:t>
             </w:r>
-            <w:proofErr w:type="spellEnd"/>
           </w:p>
         </w:tc>
       </w:tr>
@@ -1899,7 +1418,6 @@
                 <w:color w:val="000000"/>
               </w:rPr>
             </w:pPr>
-            <w:proofErr w:type="spellStart"/>
             <w:r>
               <w:rPr>
                 <w:rFonts w:ascii="Calibri" w:eastAsia="Times New Roman" w:hAnsi="Calibri" w:cs="Times New Roman"/>
@@ -1907,7 +1425,6 @@
               </w:rPr>
               <w:t>ASR_today</w:t>
             </w:r>
-            <w:proofErr w:type="spellEnd"/>
           </w:p>
         </w:tc>
       </w:tr>
@@ -1938,7 +1455,6 @@
                 <w:color w:val="000000"/>
               </w:rPr>
             </w:pPr>
-            <w:proofErr w:type="spellStart"/>
             <w:r>
               <w:rPr>
                 <w:rFonts w:ascii="Calibri" w:eastAsia="Times New Roman" w:hAnsi="Calibri" w:cs="Times New Roman"/>
@@ -1946,7 +1462,6 @@
               </w:rPr>
               <w:t>ASR_university</w:t>
             </w:r>
-            <w:proofErr w:type="spellEnd"/>
           </w:p>
         </w:tc>
       </w:tr>
@@ -4215,15 +3730,7 @@
         </w:numPr>
       </w:pPr>
       <w:r>
-        <w:t>Mean reciprocal rank (</w:t>
-      </w:r>
-      <w:proofErr w:type="spellStart"/>
-      <w:r>
-        <w:t>mrr</w:t>
-      </w:r>
-      <w:proofErr w:type="spellEnd"/>
-      <w:r>
-        <w:t>): Average of 1/R, where R is the rank of the first correct hypothesis. This measures the quality of the ranking</w:t>
+        <w:t>Mean reciprocal rank (mrr): Average of 1/R, where R is the rank of the first correct hypothesis. This measures the quality of the ranking</w:t>
       </w:r>
       <w:r>
         <w:t xml:space="preserve"> [The bigger the better]</w:t>
@@ -4238,15 +3745,7 @@
         </w:numPr>
       </w:pPr>
       <w:r>
-        <w:t xml:space="preserve">Brier score (l2): The L2 norm between the vector of scores output by dialog state tracker and a vector with 1 in the position of the correct item, and 0 elsewhere. If there are multiple correct items, the correct item which has been assigned the highest score is chosen. This measures the calibration of the scores – </w:t>
-      </w:r>
-      <w:proofErr w:type="spellStart"/>
-      <w:r>
-        <w:t>ie</w:t>
-      </w:r>
-      <w:proofErr w:type="spellEnd"/>
-      <w:r>
-        <w:t xml:space="preserve"> the extent to which they are good probabilities.</w:t>
+        <w:t>Brier score (l2): The L2 norm between the vector of scores output by dialog state tracker and a vector with 1 in the position of the correct item, and 0 elsewhere. If there are multiple correct items, the correct item which has been assigned the highest score is chosen. This measures the calibration of the scores – ie the extent to which they are good probabilities.</w:t>
       </w:r>
       <w:r>
         <w:t xml:space="preserve"> [The </w:t>
@@ -4267,15 +3766,7 @@
         </w:numPr>
       </w:pPr>
       <w:r>
-        <w:t>Average score (</w:t>
-      </w:r>
-      <w:proofErr w:type="spellStart"/>
-      <w:r>
-        <w:t>avgp</w:t>
-      </w:r>
-      <w:proofErr w:type="spellEnd"/>
-      <w:r>
-        <w:t>): This measures the average score assigned to the correct item.</w:t>
+        <w:t>Average score (avgp): This measures the average score assigned to the correct item.</w:t>
       </w:r>
       <w:r>
         <w:t xml:space="preserve"> </w:t>
@@ -4319,6 +3810,7 @@
       <w:r>
         <w:rPr>
           <w:noProof/>
+          <w:lang w:eastAsia="en-US"/>
         </w:rPr>
         <w:lastRenderedPageBreak/>
         <w:drawing>
@@ -4400,31 +3892,7 @@
     </w:p>
     <w:p>
       <w:r>
-        <w:t xml:space="preserve">The assumption is that the </w:t>
-      </w:r>
-      <w:proofErr w:type="spellStart"/>
-      <w:r>
-        <w:t>ngam</w:t>
-      </w:r>
-      <w:proofErr w:type="spellEnd"/>
-      <w:r>
-        <w:t xml:space="preserve"> + </w:t>
-      </w:r>
-      <w:proofErr w:type="spellStart"/>
-      <w:r>
-        <w:t>svm</w:t>
-      </w:r>
-      <w:proofErr w:type="spellEnd"/>
-      <w:r>
-        <w:t xml:space="preserve"> </w:t>
-      </w:r>
-      <w:proofErr w:type="gramStart"/>
-      <w:r>
-        <w:t>is</w:t>
-      </w:r>
-      <w:proofErr w:type="gramEnd"/>
-      <w:r>
-        <w:t xml:space="preserve"> modeling the performance of SLU and ASR; The CRF is modeling the performance of dialog management. It is because CRF considers the history of dialog.</w:t>
+        <w:t>The assumption is that the ngam + svm is modeling the performance of SLU and ASR; The CRF is modeling the performance of dialog management. It is because CRF considers the history of dialog.</w:t>
       </w:r>
     </w:p>
     <w:p>
@@ -4441,15 +3909,7 @@
         </w:numPr>
       </w:pPr>
       <w:r>
-        <w:t>Split the data into individual dialogs. If the “</w:t>
-      </w:r>
-      <w:proofErr w:type="spellStart"/>
-      <w:r>
-        <w:t>turn_index</w:t>
-      </w:r>
-      <w:proofErr w:type="spellEnd"/>
-      <w:r>
-        <w:t>” is 0, then it is the beginning of a new dialog</w:t>
+        <w:t>Split the data into individual dialogs. If the “turn_index” is 0, then it is the beginning of a new dialog</w:t>
       </w:r>
     </w:p>
     <w:p>
@@ -4529,13 +3989,8 @@
           <w:numId w:val="1"/>
         </w:numPr>
       </w:pPr>
-      <w:proofErr w:type="spellStart"/>
-      <w:r>
-        <w:t>Bestbyother</w:t>
-      </w:r>
-      <w:proofErr w:type="spellEnd"/>
-      <w:r>
-        <w:t>:  best results got by all entries submitted (not necessary by the same team)</w:t>
+      <w:r>
+        <w:t>Bestbyother:  best results got by all entries submitted (not necessary by the same team)</w:t>
       </w:r>
     </w:p>
     <w:p>
@@ -4593,29 +4048,14 @@
     </w:p>
     <w:p>
       <w:r>
-        <w:t xml:space="preserve">       For each row, if the cell is </w:t>
-      </w:r>
-      <w:proofErr w:type="gramStart"/>
-      <w:r>
-        <w:t>highlighted ,</w:t>
-      </w:r>
-      <w:proofErr w:type="gramEnd"/>
-      <w:r>
-        <w:t xml:space="preserve"> it means that it is better than “</w:t>
-      </w:r>
-      <w:proofErr w:type="spellStart"/>
-      <w:r>
-        <w:t>bestbyother</w:t>
-      </w:r>
-      <w:proofErr w:type="spellEnd"/>
-      <w:r>
-        <w:t>”.</w:t>
+        <w:t xml:space="preserve">       For each row, if the cell is highlighted , it means that it is better than “bestbyother”.</w:t>
       </w:r>
     </w:p>
     <w:p>
       <w:r>
         <w:rPr>
           <w:noProof/>
+          <w:lang w:eastAsia="en-US"/>
         </w:rPr>
         <w:lastRenderedPageBreak/>
         <w:drawing>
@@ -4673,8 +4113,6 @@
       <w:pPr>
         <w:pStyle w:val="Heading1"/>
       </w:pPr>
-      <w:bookmarkStart w:id="0" w:name="_GoBack"/>
-      <w:bookmarkEnd w:id="0"/>
       <w:r>
         <w:t>Error Analysis for 3-way model</w:t>
       </w:r>
@@ -9824,6 +9262,20 @@
     <w:p/>
     <w:p>
       <w:r>
+        <w:t>Examples are in the next page</w:t>
+      </w:r>
+      <w:r>
+        <w:t>.</w:t>
+      </w:r>
+      <w:bookmarkStart w:id="0" w:name="_GoBack"/>
+      <w:bookmarkEnd w:id="0"/>
+    </w:p>
+    <w:p>
+      <w:r>
+        <w:rPr>
+          <w:noProof/>
+          <w:lang w:eastAsia="en-US"/>
+        </w:rPr>
         <w:lastRenderedPageBreak/>
         <w:drawing>
           <wp:anchor distT="0" distB="0" distL="114300" distR="114300" simplePos="0" relativeHeight="251658240" behindDoc="1" locked="0" layoutInCell="1" allowOverlap="1" wp14:anchorId="7A9FA101" wp14:editId="58F0AA3C">
@@ -11379,7 +10831,7 @@
 </file>
 
 <file path=customXml/itemProps1.xml><?xml version="1.0" encoding="utf-8"?>
-<ds:datastoreItem xmlns:ds="http://schemas.openxmlformats.org/officeDocument/2006/customXml" ds:itemID="{69B4DE78-5D8E-4913-8012-4DE4BC47A77E}">
+<ds:datastoreItem xmlns:ds="http://schemas.openxmlformats.org/officeDocument/2006/customXml" ds:itemID="{BD1252B2-0668-46E7-A75E-BED777C7F910}">
   <ds:schemaRefs>
     <ds:schemaRef ds:uri="http://schemas.openxmlformats.org/officeDocument/2006/bibliography"/>
   </ds:schemaRefs>
